--- a/docs/nature_communications/TRYX_manu_NC_110319 gh.docx
+++ b/docs/nature_communications/TRYX_manu_NC_110319 gh.docx
@@ -11259,7 +11259,7 @@
         <w:spacing w:after="158" w:line="480" w:lineRule="auto"/>
         <w:jc w:val="both"/>
         <w:rPr>
-          <w:ins w:id="47" w:author="Gibran Hemani" w:date="2019-07-08T10:46:00Z"/>
+          <w:ins w:id="47" w:author="Gibran Hemani" w:date="2019-07-08T15:24:00Z"/>
           <w:rFonts w:ascii="Times New Roman" w:hAnsi="Times New Roman" w:cs="Times New Roman"/>
           <w:sz w:val="24"/>
           <w:szCs w:val="24"/>
@@ -11341,35 +11341,325 @@
           <w:t>n y.</w:t>
         </w:r>
       </w:ins>
-      <w:r>
-        <w:rPr>
-          <w:rFonts w:ascii="Times New Roman" w:hAnsi="Times New Roman" w:cs="Times New Roman"/>
-          <w:sz w:val="24"/>
-          <w:szCs w:val="24"/>
-        </w:rPr>
-        <w:t xml:space="preserve"> </w:t>
-      </w:r>
-      <w:ins w:id="53" w:author="Gibran Hemani" w:date="2019-07-08T10:41:00Z">
+      <w:ins w:id="53" w:author="Gibran Hemani" w:date="2019-07-08T15:23:00Z">
         <w:r>
           <w:rPr>
             <w:rFonts w:ascii="Times New Roman" w:hAnsi="Times New Roman" w:cs="Times New Roman"/>
             <w:sz w:val="24"/>
             <w:szCs w:val="24"/>
           </w:rPr>
-          <w:t xml:space="preserve">Here we </w:t>
+          <w:t xml:space="preserve"> For all simulations, we used 10000 individuals, and repeated each circumstance 1000 times. </w:t>
         </w:r>
       </w:ins>
-      <w:ins w:id="54" w:author="Gibran Hemani" w:date="2019-07-03T18:26:00Z">
+      <w:ins w:id="54" w:author="Gibran Hemani" w:date="2019-07-08T15:24:00Z">
         <w:r>
           <w:rPr>
             <w:rFonts w:ascii="Times New Roman" w:hAnsi="Times New Roman" w:cs="Times New Roman"/>
             <w:sz w:val="24"/>
             <w:szCs w:val="24"/>
           </w:rPr>
-          <w:t>investigate three scenarios that could give rise t</w:t>
+          <w:t xml:space="preserve">We summarised each scenario in two ways: a) </w:t>
         </w:r>
       </w:ins>
-      <w:ins w:id="55" w:author="Gibran Hemani" w:date="2019-07-03T18:27:00Z">
+      <w:ins w:id="55" w:author="Gibran Hemani" w:date="2019-07-08T15:27:00Z">
+        <w:r>
+          <w:rPr>
+            <w:rFonts w:ascii="Times New Roman" w:hAnsi="Times New Roman" w:cs="Times New Roman"/>
+            <w:sz w:val="24"/>
+            <w:szCs w:val="24"/>
+          </w:rPr>
+          <w:t>We e</w:t>
+        </w:r>
+      </w:ins>
+      <w:ins w:id="56" w:author="Gibran Hemani" w:date="2019-07-08T15:24:00Z">
+        <w:r>
+          <w:rPr>
+            <w:rFonts w:ascii="Times New Roman" w:hAnsi="Times New Roman" w:cs="Times New Roman"/>
+            <w:sz w:val="24"/>
+            <w:szCs w:val="24"/>
+          </w:rPr>
+          <w:t>stimat</w:t>
+        </w:r>
+      </w:ins>
+      <w:ins w:id="57" w:author="Gibran Hemani" w:date="2019-07-08T15:27:00Z">
+        <w:r>
+          <w:rPr>
+            <w:rFonts w:ascii="Times New Roman" w:hAnsi="Times New Roman" w:cs="Times New Roman"/>
+            <w:sz w:val="24"/>
+            <w:szCs w:val="24"/>
+          </w:rPr>
+          <w:t>ed</w:t>
+        </w:r>
+      </w:ins>
+      <w:ins w:id="58" w:author="Gibran Hemani" w:date="2019-07-08T15:24:00Z">
+        <w:r>
+          <w:rPr>
+            <w:rFonts w:ascii="Times New Roman" w:hAnsi="Times New Roman" w:cs="Times New Roman"/>
+            <w:sz w:val="24"/>
+            <w:szCs w:val="24"/>
+          </w:rPr>
+          <w:t xml:space="preserve"> the proportion of simulations that gave a biased estimate of the </w:t>
+        </w:r>
+      </w:ins>
+      <w:proofErr w:type="spellStart"/>
+      <w:ins w:id="59" w:author="Gibran Hemani" w:date="2019-07-08T15:25:00Z">
+        <w:r>
+          <w:rPr>
+            <w:rFonts w:ascii="Times New Roman" w:hAnsi="Times New Roman" w:cs="Times New Roman"/>
+            <w:sz w:val="24"/>
+            <w:szCs w:val="24"/>
+          </w:rPr>
+          <w:t>bxy</w:t>
+        </w:r>
+        <w:proofErr w:type="spellEnd"/>
+        <w:r>
+          <w:rPr>
+            <w:rFonts w:ascii="Times New Roman" w:hAnsi="Times New Roman" w:cs="Times New Roman"/>
+            <w:sz w:val="24"/>
+            <w:szCs w:val="24"/>
+          </w:rPr>
+          <w:t xml:space="preserve"> causal effect. For each simulation we calculated the probability of the effect estimate being </w:t>
+        </w:r>
+      </w:ins>
+      <w:ins w:id="60" w:author="Gibran Hemani" w:date="2019-07-08T15:26:00Z">
+        <w:r>
+          <w:rPr>
+            <w:rFonts w:ascii="Times New Roman" w:hAnsi="Times New Roman" w:cs="Times New Roman"/>
+            <w:sz w:val="24"/>
+            <w:szCs w:val="24"/>
+          </w:rPr>
+          <w:t xml:space="preserve">substantially different from the true simulated effect based on whether the true effect fell outside the 95% confidence interval of the estimate. Then for the set of 1000 simulations, we calculated the proportion of </w:t>
+        </w:r>
+      </w:ins>
+      <w:ins w:id="61" w:author="Gibran Hemani" w:date="2019-07-08T15:27:00Z">
+        <w:r>
+          <w:rPr>
+            <w:rFonts w:ascii="Times New Roman" w:hAnsi="Times New Roman" w:cs="Times New Roman"/>
+            <w:sz w:val="24"/>
+            <w:szCs w:val="24"/>
+          </w:rPr>
+          <w:t xml:space="preserve">estimates that were ‘unbiased’. b) We summarised the power and false discovery rate by </w:t>
+        </w:r>
+        <w:r>
+          <w:rPr>
+            <w:rFonts w:ascii="Times New Roman" w:hAnsi="Times New Roman" w:cs="Times New Roman"/>
+            <w:sz w:val="24"/>
+            <w:szCs w:val="24"/>
+          </w:rPr>
+          <w:t xml:space="preserve">estimating the </w:t>
+        </w:r>
+      </w:ins>
+      <w:ins w:id="62" w:author="Gibran Hemani" w:date="2019-07-08T15:29:00Z">
+        <w:r>
+          <w:rPr>
+            <w:rFonts w:ascii="Times New Roman" w:hAnsi="Times New Roman" w:cs="Times New Roman"/>
+            <w:sz w:val="24"/>
+            <w:szCs w:val="24"/>
+          </w:rPr>
+          <w:t xml:space="preserve">area under the receiver operator curve, </w:t>
+        </w:r>
+      </w:ins>
+      <w:ins w:id="63" w:author="Gibran Hemani" w:date="2019-07-08T15:32:00Z">
+        <w:r>
+          <w:rPr>
+            <w:rFonts w:ascii="Times New Roman" w:hAnsi="Times New Roman" w:cs="Times New Roman"/>
+            <w:sz w:val="24"/>
+            <w:szCs w:val="24"/>
+          </w:rPr>
+          <w:t xml:space="preserve">characterising the </w:t>
+        </w:r>
+      </w:ins>
+      <w:ins w:id="64" w:author="Gibran Hemani" w:date="2019-07-08T15:33:00Z">
+        <w:r>
+          <w:rPr>
+            <w:rFonts w:ascii="Times New Roman" w:hAnsi="Times New Roman" w:cs="Times New Roman"/>
+            <w:sz w:val="24"/>
+            <w:szCs w:val="24"/>
+          </w:rPr>
+          <w:t xml:space="preserve">sensitivity and specificity of each method at </w:t>
+        </w:r>
+      </w:ins>
+      <w:ins w:id="65" w:author="Gibran Hemani" w:date="2019-07-08T15:34:00Z">
+        <w:r>
+          <w:rPr>
+            <w:rFonts w:ascii="Times New Roman" w:hAnsi="Times New Roman" w:cs="Times New Roman"/>
+            <w:sz w:val="24"/>
+            <w:szCs w:val="24"/>
+          </w:rPr>
+          <w:t>determining whether the true causal effect estimate was null or non-null.</w:t>
+        </w:r>
+      </w:ins>
+      <w:ins w:id="66" w:author="Gibran Hemani" w:date="2019-07-08T15:37:00Z">
+        <w:r>
+          <w:rPr>
+            <w:rFonts w:ascii="Times New Roman" w:hAnsi="Times New Roman" w:cs="Times New Roman"/>
+            <w:sz w:val="24"/>
+            <w:szCs w:val="24"/>
+          </w:rPr>
+          <w:t xml:space="preserve"> Each simulation is conducted by first simulating data to satisfy the parameters described below</w:t>
+        </w:r>
+      </w:ins>
+      <w:ins w:id="67" w:author="Gibran Hemani" w:date="2019-07-08T15:40:00Z">
+        <w:r>
+          <w:rPr>
+            <w:rFonts w:ascii="Times New Roman" w:hAnsi="Times New Roman" w:cs="Times New Roman"/>
+            <w:sz w:val="24"/>
+            <w:szCs w:val="24"/>
+          </w:rPr>
+          <w:t xml:space="preserve">. We then search </w:t>
+        </w:r>
+      </w:ins>
+      <w:ins w:id="68" w:author="Gibran Hemani" w:date="2019-07-08T15:37:00Z">
+        <w:r>
+          <w:rPr>
+            <w:rFonts w:ascii="Times New Roman" w:hAnsi="Times New Roman" w:cs="Times New Roman"/>
+            <w:sz w:val="24"/>
+            <w:szCs w:val="24"/>
+          </w:rPr>
+          <w:t xml:space="preserve">for instruments for x across all simulated </w:t>
+        </w:r>
+      </w:ins>
+      <w:ins w:id="69" w:author="Gibran Hemani" w:date="2019-07-08T15:38:00Z">
+        <w:r>
+          <w:rPr>
+            <w:rFonts w:ascii="Times New Roman" w:hAnsi="Times New Roman" w:cs="Times New Roman"/>
+            <w:sz w:val="24"/>
+            <w:szCs w:val="24"/>
+          </w:rPr>
+          <w:t xml:space="preserve">genetic variants </w:t>
+        </w:r>
+      </w:ins>
+      <w:ins w:id="70" w:author="Gibran Hemani" w:date="2019-07-08T15:40:00Z">
+        <w:r>
+          <w:rPr>
+            <w:rFonts w:ascii="Times New Roman" w:hAnsi="Times New Roman" w:cs="Times New Roman"/>
+            <w:sz w:val="24"/>
+            <w:szCs w:val="24"/>
+          </w:rPr>
+          <w:t>and re</w:t>
+        </w:r>
+      </w:ins>
+      <w:ins w:id="71" w:author="Gibran Hemani" w:date="2019-07-08T15:41:00Z">
+        <w:r>
+          <w:rPr>
+            <w:rFonts w:ascii="Times New Roman" w:hAnsi="Times New Roman" w:cs="Times New Roman"/>
+            <w:sz w:val="24"/>
+            <w:szCs w:val="24"/>
+          </w:rPr>
+          <w:t>tain those that are significant after Bonferroni correction</w:t>
+        </w:r>
+      </w:ins>
+      <w:ins w:id="72" w:author="Gibran Hemani" w:date="2019-07-08T15:38:00Z">
+        <w:r>
+          <w:rPr>
+            <w:rFonts w:ascii="Times New Roman" w:hAnsi="Times New Roman" w:cs="Times New Roman"/>
+            <w:sz w:val="24"/>
+            <w:szCs w:val="24"/>
+          </w:rPr>
+          <w:t xml:space="preserve">, and applying the summary </w:t>
+        </w:r>
+        <w:proofErr w:type="gramStart"/>
+        <w:r>
+          <w:rPr>
+            <w:rFonts w:ascii="Times New Roman" w:hAnsi="Times New Roman" w:cs="Times New Roman"/>
+            <w:sz w:val="24"/>
+            <w:szCs w:val="24"/>
+          </w:rPr>
+          <w:t>data based</w:t>
+        </w:r>
+        <w:proofErr w:type="gramEnd"/>
+        <w:r>
+          <w:rPr>
+            <w:rFonts w:ascii="Times New Roman" w:hAnsi="Times New Roman" w:cs="Times New Roman"/>
+            <w:sz w:val="24"/>
+            <w:szCs w:val="24"/>
+          </w:rPr>
+          <w:t xml:space="preserve"> methods</w:t>
+        </w:r>
+      </w:ins>
+      <w:ins w:id="73" w:author="Gibran Hemani" w:date="2019-07-08T15:41:00Z">
+        <w:r>
+          <w:rPr>
+            <w:rFonts w:ascii="Times New Roman" w:hAnsi="Times New Roman" w:cs="Times New Roman"/>
+            <w:sz w:val="24"/>
+            <w:szCs w:val="24"/>
+          </w:rPr>
+          <w:t xml:space="preserve"> based on the genetic associations for the instruments on x and y.</w:t>
+        </w:r>
+      </w:ins>
+    </w:p>
+    <w:p>
+      <w:pPr>
+        <w:spacing w:after="158" w:line="480" w:lineRule="auto"/>
+        <w:jc w:val="both"/>
+        <w:rPr>
+          <w:ins w:id="74" w:author="Gibran Hemani" w:date="2019-07-08T10:46:00Z"/>
+          <w:rFonts w:ascii="Times New Roman" w:hAnsi="Times New Roman" w:cs="Times New Roman"/>
+          <w:sz w:val="24"/>
+          <w:szCs w:val="24"/>
+        </w:rPr>
+      </w:pPr>
+      <w:del w:id="75" w:author="Gibran Hemani" w:date="2019-07-08T15:24:00Z">
+        <w:r>
+          <w:rPr>
+            <w:rFonts w:ascii="Times New Roman" w:hAnsi="Times New Roman" w:cs="Times New Roman"/>
+            <w:sz w:val="24"/>
+            <w:szCs w:val="24"/>
+          </w:rPr>
+          <w:delText xml:space="preserve"> </w:delText>
+        </w:r>
+      </w:del>
+      <w:ins w:id="76" w:author="Gibran Hemani" w:date="2019-07-08T15:34:00Z">
+        <w:r>
+          <w:rPr>
+            <w:rFonts w:ascii="Times New Roman" w:hAnsi="Times New Roman" w:cs="Times New Roman"/>
+            <w:sz w:val="24"/>
+            <w:szCs w:val="24"/>
+          </w:rPr>
+          <w:t>W</w:t>
+        </w:r>
+      </w:ins>
+      <w:ins w:id="77" w:author="Gibran Hemani" w:date="2019-07-08T10:41:00Z">
+        <w:r>
+          <w:rPr>
+            <w:rFonts w:ascii="Times New Roman" w:hAnsi="Times New Roman" w:cs="Times New Roman"/>
+            <w:sz w:val="24"/>
+            <w:szCs w:val="24"/>
+          </w:rPr>
+          <w:t xml:space="preserve">e </w:t>
+        </w:r>
+      </w:ins>
+      <w:ins w:id="78" w:author="Gibran Hemani" w:date="2019-07-03T18:26:00Z">
+        <w:r>
+          <w:rPr>
+            <w:rFonts w:ascii="Times New Roman" w:hAnsi="Times New Roman" w:cs="Times New Roman"/>
+            <w:sz w:val="24"/>
+            <w:szCs w:val="24"/>
+          </w:rPr>
+          <w:t>investigate</w:t>
+        </w:r>
+      </w:ins>
+      <w:ins w:id="79" w:author="Gibran Hemani" w:date="2019-07-08T15:34:00Z">
+        <w:r>
+          <w:rPr>
+            <w:rFonts w:ascii="Times New Roman" w:hAnsi="Times New Roman" w:cs="Times New Roman"/>
+            <w:sz w:val="24"/>
+            <w:szCs w:val="24"/>
+          </w:rPr>
+          <w:t>d</w:t>
+        </w:r>
+      </w:ins>
+      <w:ins w:id="80" w:author="Gibran Hemani" w:date="2019-07-03T18:26:00Z">
+        <w:r>
+          <w:rPr>
+            <w:rFonts w:ascii="Times New Roman" w:hAnsi="Times New Roman" w:cs="Times New Roman"/>
+            <w:sz w:val="24"/>
+            <w:szCs w:val="24"/>
+          </w:rPr>
+          <w:t xml:space="preserve"> three scenarios that could give rise t</w:t>
+        </w:r>
+      </w:ins>
+      <w:ins w:id="81" w:author="Gibran Hemani" w:date="2019-07-03T18:27:00Z">
         <w:r>
           <w:rPr>
             <w:rFonts w:ascii="Times New Roman" w:hAnsi="Times New Roman" w:cs="Times New Roman"/>
@@ -11379,7 +11669,7 @@
           <w:t>o invalid instruments</w:t>
         </w:r>
       </w:ins>
-      <w:ins w:id="56" w:author="Gibran Hemani" w:date="2019-07-08T10:32:00Z">
+      <w:ins w:id="82" w:author="Gibran Hemani" w:date="2019-07-08T10:32:00Z">
         <w:r>
           <w:rPr>
             <w:rFonts w:ascii="Times New Roman" w:hAnsi="Times New Roman" w:cs="Times New Roman"/>
@@ -11389,7 +11679,7 @@
           <w:t xml:space="preserve"> (Figure 2)</w:t>
         </w:r>
       </w:ins>
-      <w:ins w:id="57" w:author="Gibran Hemani" w:date="2019-07-03T18:27:00Z">
+      <w:ins w:id="83" w:author="Gibran Hemani" w:date="2019-07-03T18:27:00Z">
         <w:r>
           <w:rPr>
             <w:rFonts w:ascii="Times New Roman" w:hAnsi="Times New Roman" w:cs="Times New Roman"/>
@@ -11405,13 +11695,13 @@
         <w:spacing w:after="158" w:line="480" w:lineRule="auto"/>
         <w:jc w:val="both"/>
         <w:rPr>
-          <w:ins w:id="58" w:author="Gibran Hemani" w:date="2019-07-08T10:53:00Z"/>
+          <w:ins w:id="84" w:author="Gibran Hemani" w:date="2019-07-08T10:53:00Z"/>
           <w:rFonts w:ascii="Times New Roman" w:hAnsi="Times New Roman" w:cs="Times New Roman"/>
           <w:sz w:val="24"/>
           <w:szCs w:val="24"/>
         </w:rPr>
       </w:pPr>
-      <w:ins w:id="59" w:author="Gibran Hemani" w:date="2019-07-08T10:46:00Z">
+      <w:ins w:id="85" w:author="Gibran Hemani" w:date="2019-07-08T10:46:00Z">
         <w:r>
           <w:rPr>
             <w:rFonts w:ascii="Times New Roman" w:hAnsi="Times New Roman" w:cs="Times New Roman"/>
@@ -11419,7 +11709,7 @@
             <w:bCs/>
             <w:sz w:val="24"/>
             <w:szCs w:val="24"/>
-            <w:rPrChange w:id="60" w:author="Gibran Hemani" w:date="2019-07-08T10:46:00Z">
+            <w:rPrChange w:id="86" w:author="Gibran Hemani" w:date="2019-07-08T10:46:00Z">
               <w:rPr>
                 <w:rFonts w:ascii="Times New Roman" w:hAnsi="Times New Roman" w:cs="Times New Roman"/>
                 <w:sz w:val="24"/>
@@ -11462,7 +11752,7 @@
           <w:t xml:space="preserve"> confounder, u1</w:t>
         </w:r>
       </w:ins>
-      <w:ins w:id="61" w:author="Gibran Hemani" w:date="2019-07-08T10:47:00Z">
+      <w:ins w:id="87" w:author="Gibran Hemani" w:date="2019-07-08T10:47:00Z">
         <w:r>
           <w:rPr>
             <w:rFonts w:ascii="Times New Roman" w:hAnsi="Times New Roman" w:cs="Times New Roman"/>
@@ -11472,7 +11762,7 @@
           <w:t>,</w:t>
         </w:r>
       </w:ins>
-      <w:ins w:id="62" w:author="Gibran Hemani" w:date="2019-07-08T10:46:00Z">
+      <w:ins w:id="88" w:author="Gibran Hemani" w:date="2019-07-08T10:46:00Z">
         <w:r>
           <w:rPr>
             <w:rFonts w:ascii="Times New Roman" w:hAnsi="Times New Roman" w:cs="Times New Roman"/>
@@ -11482,7 +11772,7 @@
           <w:t xml:space="preserve"> influences x and y. </w:t>
         </w:r>
       </w:ins>
-      <w:ins w:id="63" w:author="Gibran Hemani" w:date="2019-07-08T10:47:00Z">
+      <w:ins w:id="89" w:author="Gibran Hemani" w:date="2019-07-08T10:47:00Z">
         <w:r>
           <w:rPr>
             <w:rFonts w:ascii="Times New Roman" w:hAnsi="Times New Roman" w:cs="Times New Roman"/>
@@ -11492,7 +11782,7 @@
           <w:t xml:space="preserve">Here </w:t>
         </w:r>
       </w:ins>
-      <w:ins w:id="64" w:author="Gibran Hemani" w:date="2019-07-08T10:46:00Z">
+      <w:ins w:id="90" w:author="Gibran Hemani" w:date="2019-07-08T10:46:00Z">
         <w:r>
           <w:rPr>
             <w:rFonts w:ascii="Times New Roman" w:hAnsi="Times New Roman" w:cs="Times New Roman"/>
@@ -11502,7 +11792,7 @@
           <w:t>u1 also has a</w:t>
         </w:r>
       </w:ins>
-      <w:ins w:id="65" w:author="Gibran Hemani" w:date="2019-07-08T10:47:00Z">
+      <w:ins w:id="91" w:author="Gibran Hemani" w:date="2019-07-08T10:47:00Z">
         <w:r>
           <w:rPr>
             <w:rFonts w:ascii="Times New Roman" w:hAnsi="Times New Roman" w:cs="Times New Roman"/>
@@ -11512,7 +11802,7 @@
           <w:t xml:space="preserve"> set of</w:t>
         </w:r>
       </w:ins>
-      <w:ins w:id="66" w:author="Gibran Hemani" w:date="2019-07-08T10:46:00Z">
+      <w:ins w:id="92" w:author="Gibran Hemani" w:date="2019-07-08T10:46:00Z">
         <w:r>
           <w:rPr>
             <w:rFonts w:ascii="Times New Roman" w:hAnsi="Times New Roman" w:cs="Times New Roman"/>
@@ -11522,7 +11812,7 @@
           <w:t xml:space="preserve"> independent genetic </w:t>
         </w:r>
       </w:ins>
-      <w:ins w:id="67" w:author="Gibran Hemani" w:date="2019-07-08T10:47:00Z">
+      <w:ins w:id="93" w:author="Gibran Hemani" w:date="2019-07-08T10:47:00Z">
         <w:r>
           <w:rPr>
             <w:rFonts w:ascii="Times New Roman" w:hAnsi="Times New Roman" w:cs="Times New Roman"/>
@@ -11538,48 +11828,971 @@
         <w:spacing w:after="158" w:line="480" w:lineRule="auto"/>
         <w:jc w:val="both"/>
         <w:rPr>
-          <w:ins w:id="68" w:author="Gibran Hemani" w:date="2019-07-08T10:53:00Z"/>
-          <w:rFonts w:ascii="Times New Roman" w:hAnsi="Times New Roman" w:cs="Times New Roman"/>
-          <w:sz w:val="24"/>
-          <w:szCs w:val="24"/>
+          <w:ins w:id="94" w:author="Gibran Hemani" w:date="2019-07-08T13:28:00Z"/>
+          <w:rFonts w:ascii="Times New Roman" w:hAnsi="Times New Roman" w:cs="Times New Roman"/>
+          <w:sz w:val="24"/>
+          <w:szCs w:val="24"/>
+          <w:rPrChange w:id="95" w:author="Gibran Hemani" w:date="2019-07-08T13:28:00Z">
+            <w:rPr>
+              <w:ins w:id="96" w:author="Gibran Hemani" w:date="2019-07-08T13:28:00Z"/>
+              <w:rFonts w:ascii="Cambria Math" w:hAnsi="Cambria Math" w:cs="Times New Roman"/>
+              <w:i/>
+              <w:sz w:val="24"/>
+              <w:szCs w:val="24"/>
+            </w:rPr>
+          </w:rPrChange>
         </w:rPr>
       </w:pPr>
-      <w:ins w:id="69" w:author="Gibran Hemani" w:date="2019-07-08T10:53:00Z">
+      <m:oMathPara>
+        <m:oMath>
+          <m:sSub>
+            <m:sSubPr>
+              <m:ctrlPr>
+                <w:ins w:id="97" w:author="Gibran Hemani" w:date="2019-07-08T13:27:00Z">
+                  <w:rPr>
+                    <w:rFonts w:ascii="Cambria Math" w:hAnsi="Cambria Math" w:cs="Times New Roman"/>
+                    <w:i/>
+                    <w:sz w:val="24"/>
+                    <w:szCs w:val="24"/>
+                  </w:rPr>
+                </w:ins>
+              </m:ctrlPr>
+            </m:sSubPr>
+            <m:e>
+              <m:r>
+                <w:ins w:id="98" w:author="Gibran Hemani" w:date="2019-07-08T13:27:00Z">
+                  <w:rPr>
+                    <w:rFonts w:ascii="Cambria Math" w:hAnsi="Cambria Math" w:cs="Times New Roman"/>
+                    <w:sz w:val="24"/>
+                    <w:szCs w:val="24"/>
+                  </w:rPr>
+                  <m:t>g</m:t>
+                </w:ins>
+              </m:r>
+            </m:e>
+            <m:sub>
+              <m:r>
+                <w:ins w:id="99" w:author="Gibran Hemani" w:date="2019-07-08T13:27:00Z">
+                  <w:rPr>
+                    <w:rFonts w:ascii="Cambria Math" w:hAnsi="Cambria Math" w:cs="Times New Roman"/>
+                    <w:sz w:val="24"/>
+                    <w:szCs w:val="24"/>
+                  </w:rPr>
+                  <m:t>j</m:t>
+                </w:ins>
+              </m:r>
+            </m:sub>
+          </m:sSub>
+          <m:r>
+            <w:ins w:id="100" w:author="Gibran Hemani" w:date="2019-07-08T13:27:00Z">
+              <w:rPr>
+                <w:rFonts w:ascii="Cambria Math" w:hAnsi="Cambria Math" w:cs="Times New Roman"/>
+                <w:sz w:val="24"/>
+                <w:szCs w:val="24"/>
+              </w:rPr>
+              <m:t>~</m:t>
+            </w:ins>
+          </m:r>
+          <m:r>
+            <w:ins w:id="101" w:author="Gibran Hemani" w:date="2019-07-08T13:28:00Z">
+              <w:rPr>
+                <w:rFonts w:ascii="Cambria Math" w:hAnsi="Cambria Math" w:cs="Times New Roman"/>
+                <w:sz w:val="24"/>
+                <w:szCs w:val="24"/>
+              </w:rPr>
+              <m:t>Binom</m:t>
+            </w:ins>
+          </m:r>
+          <m:d>
+            <m:dPr>
+              <m:ctrlPr>
+                <w:ins w:id="102" w:author="Gibran Hemani" w:date="2019-07-08T13:28:00Z">
+                  <w:rPr>
+                    <w:rFonts w:ascii="Cambria Math" w:hAnsi="Cambria Math" w:cs="Times New Roman"/>
+                    <w:i/>
+                    <w:sz w:val="24"/>
+                    <w:szCs w:val="24"/>
+                  </w:rPr>
+                </w:ins>
+              </m:ctrlPr>
+            </m:dPr>
+            <m:e>
+              <m:r>
+                <w:ins w:id="103" w:author="Gibran Hemani" w:date="2019-07-08T13:28:00Z">
+                  <w:rPr>
+                    <w:rFonts w:ascii="Cambria Math" w:hAnsi="Cambria Math" w:cs="Times New Roman"/>
+                    <w:sz w:val="24"/>
+                    <w:szCs w:val="24"/>
+                  </w:rPr>
+                  <m:t>2,0.5</m:t>
+                </w:ins>
+              </m:r>
+            </m:e>
+          </m:d>
+        </m:oMath>
+      </m:oMathPara>
+    </w:p>
+    <w:p>
+      <w:pPr>
+        <w:spacing w:after="158" w:line="480" w:lineRule="auto"/>
+        <w:jc w:val="both"/>
+        <w:rPr>
+          <w:ins w:id="104" w:author="Gibran Hemani" w:date="2019-07-08T13:33:00Z"/>
+          <w:rFonts w:ascii="Times New Roman" w:hAnsi="Times New Roman" w:cs="Times New Roman"/>
+          <w:sz w:val="24"/>
+          <w:szCs w:val="24"/>
+        </w:rPr>
+      </w:pPr>
+      <m:oMathPara>
+        <m:oMath>
+          <m:sSub>
+            <m:sSubPr>
+              <m:ctrlPr>
+                <w:ins w:id="105" w:author="Gibran Hemani" w:date="2019-07-08T13:28:00Z">
+                  <w:rPr>
+                    <w:rFonts w:ascii="Cambria Math" w:hAnsi="Cambria Math" w:cs="Times New Roman"/>
+                    <w:i/>
+                    <w:sz w:val="24"/>
+                    <w:szCs w:val="24"/>
+                  </w:rPr>
+                </w:ins>
+              </m:ctrlPr>
+            </m:sSubPr>
+            <m:e>
+              <m:r>
+                <w:ins w:id="106" w:author="Gibran Hemani" w:date="2019-07-08T13:28:00Z">
+                  <w:rPr>
+                    <w:rFonts w:ascii="Cambria Math" w:hAnsi="Cambria Math" w:cs="Times New Roman"/>
+                    <w:sz w:val="24"/>
+                    <w:szCs w:val="24"/>
+                  </w:rPr>
+                  <m:t>u</m:t>
+                </w:ins>
+              </m:r>
+            </m:e>
+            <m:sub>
+              <m:r>
+                <w:ins w:id="107" w:author="Gibran Hemani" w:date="2019-07-08T13:28:00Z">
+                  <w:rPr>
+                    <w:rFonts w:ascii="Cambria Math" w:hAnsi="Cambria Math" w:cs="Times New Roman"/>
+                    <w:sz w:val="24"/>
+                    <w:szCs w:val="24"/>
+                  </w:rPr>
+                  <m:t>1</m:t>
+                </w:ins>
+              </m:r>
+            </m:sub>
+          </m:sSub>
+          <m:r>
+            <w:ins w:id="108" w:author="Gibran Hemani" w:date="2019-07-08T13:28:00Z">
+              <w:rPr>
+                <w:rFonts w:ascii="Cambria Math" w:hAnsi="Cambria Math" w:cs="Times New Roman"/>
+                <w:sz w:val="24"/>
+                <w:szCs w:val="24"/>
+              </w:rPr>
+              <m:t>=</m:t>
+            </w:ins>
+          </m:r>
+          <m:nary>
+            <m:naryPr>
+              <m:chr m:val="∑"/>
+              <m:limLoc m:val="undOvr"/>
+              <m:ctrlPr>
+                <w:ins w:id="109" w:author="Gibran Hemani" w:date="2019-07-08T13:29:00Z">
+                  <w:rPr>
+                    <w:rFonts w:ascii="Cambria Math" w:hAnsi="Cambria Math" w:cs="Times New Roman"/>
+                    <w:i/>
+                    <w:sz w:val="24"/>
+                    <w:szCs w:val="24"/>
+                  </w:rPr>
+                </w:ins>
+              </m:ctrlPr>
+            </m:naryPr>
+            <m:sub>
+              <m:r>
+                <w:ins w:id="110" w:author="Gibran Hemani" w:date="2019-07-08T13:33:00Z">
+                  <w:rPr>
+                    <w:rFonts w:ascii="Cambria Math" w:hAnsi="Cambria Math" w:cs="Times New Roman"/>
+                    <w:sz w:val="24"/>
+                    <w:szCs w:val="24"/>
+                  </w:rPr>
+                  <m:t>j</m:t>
+                </w:ins>
+              </m:r>
+            </m:sub>
+            <m:sup>
+              <m:sSub>
+                <m:sSubPr>
+                  <m:ctrlPr>
+                    <w:ins w:id="111" w:author="Gibran Hemani" w:date="2019-07-08T13:33:00Z">
+                      <w:rPr>
+                        <w:rFonts w:ascii="Cambria Math" w:hAnsi="Cambria Math" w:cs="Times New Roman"/>
+                        <w:i/>
+                        <w:sz w:val="24"/>
+                        <w:szCs w:val="24"/>
+                      </w:rPr>
+                    </w:ins>
+                  </m:ctrlPr>
+                </m:sSubPr>
+                <m:e>
+                  <m:r>
+                    <w:ins w:id="112" w:author="Gibran Hemani" w:date="2019-07-08T13:33:00Z">
+                      <w:rPr>
+                        <w:rFonts w:ascii="Cambria Math" w:hAnsi="Cambria Math" w:cs="Times New Roman"/>
+                        <w:sz w:val="24"/>
+                        <w:szCs w:val="24"/>
+                      </w:rPr>
+                      <m:t>m</m:t>
+                    </w:ins>
+                  </m:r>
+                </m:e>
+                <m:sub>
+                  <m:r>
+                    <w:ins w:id="113" w:author="Gibran Hemani" w:date="2019-07-08T13:33:00Z">
+                      <w:rPr>
+                        <w:rFonts w:ascii="Cambria Math" w:hAnsi="Cambria Math" w:cs="Times New Roman"/>
+                        <w:sz w:val="24"/>
+                        <w:szCs w:val="24"/>
+                      </w:rPr>
+                      <m:t>u1</m:t>
+                    </w:ins>
+                  </m:r>
+                </m:sub>
+              </m:sSub>
+            </m:sup>
+            <m:e>
+              <m:sSub>
+                <m:sSubPr>
+                  <m:ctrlPr>
+                    <w:ins w:id="114" w:author="Gibran Hemani" w:date="2019-07-08T13:30:00Z">
+                      <w:rPr>
+                        <w:rFonts w:ascii="Cambria Math" w:hAnsi="Cambria Math" w:cs="Times New Roman"/>
+                        <w:i/>
+                        <w:sz w:val="24"/>
+                        <w:szCs w:val="24"/>
+                      </w:rPr>
+                    </w:ins>
+                  </m:ctrlPr>
+                </m:sSubPr>
+                <m:e>
+                  <m:r>
+                    <w:ins w:id="115" w:author="Gibran Hemani" w:date="2019-07-08T13:30:00Z">
+                      <w:rPr>
+                        <w:rFonts w:ascii="Cambria Math" w:hAnsi="Cambria Math" w:cs="Times New Roman"/>
+                        <w:sz w:val="24"/>
+                        <w:szCs w:val="24"/>
+                      </w:rPr>
+                      <m:t>G</m:t>
+                    </w:ins>
+                  </m:r>
+                </m:e>
+                <m:sub>
+                  <m:r>
+                    <w:ins w:id="116" w:author="Gibran Hemani" w:date="2019-07-08T13:30:00Z">
+                      <w:rPr>
+                        <w:rFonts w:ascii="Cambria Math" w:hAnsi="Cambria Math" w:cs="Times New Roman"/>
+                        <w:sz w:val="24"/>
+                        <w:szCs w:val="24"/>
+                      </w:rPr>
+                      <m:t>u1,j</m:t>
+                    </w:ins>
+                  </m:r>
+                </m:sub>
+              </m:sSub>
+            </m:e>
+          </m:nary>
+          <m:sSub>
+            <m:sSubPr>
+              <m:ctrlPr>
+                <w:ins w:id="117" w:author="Gibran Hemani" w:date="2019-07-08T13:31:00Z">
+                  <w:rPr>
+                    <w:rFonts w:ascii="Cambria Math" w:hAnsi="Cambria Math" w:cs="Times New Roman"/>
+                    <w:i/>
+                    <w:sz w:val="24"/>
+                    <w:szCs w:val="24"/>
+                  </w:rPr>
+                </w:ins>
+              </m:ctrlPr>
+            </m:sSubPr>
+            <m:e>
+              <m:r>
+                <w:ins w:id="118" w:author="Gibran Hemani" w:date="2019-07-08T13:31:00Z">
+                  <w:rPr>
+                    <w:rFonts w:ascii="Cambria Math" w:hAnsi="Cambria Math" w:cs="Times New Roman"/>
+                    <w:sz w:val="24"/>
+                    <w:szCs w:val="24"/>
+                  </w:rPr>
+                  <m:t>b</m:t>
+                </w:ins>
+              </m:r>
+            </m:e>
+            <m:sub>
+              <m:r>
+                <w:ins w:id="119" w:author="Gibran Hemani" w:date="2019-07-08T13:31:00Z">
+                  <w:rPr>
+                    <w:rFonts w:ascii="Cambria Math" w:hAnsi="Cambria Math" w:cs="Times New Roman"/>
+                    <w:sz w:val="24"/>
+                    <w:szCs w:val="24"/>
+                  </w:rPr>
+                  <m:t>gu1,j</m:t>
+                </w:ins>
+              </m:r>
+            </m:sub>
+          </m:sSub>
+          <m:r>
+            <w:ins w:id="120" w:author="Gibran Hemani" w:date="2019-07-08T13:31:00Z">
+              <w:rPr>
+                <w:rFonts w:ascii="Cambria Math" w:hAnsi="Cambria Math" w:cs="Times New Roman"/>
+                <w:sz w:val="24"/>
+                <w:szCs w:val="24"/>
+              </w:rPr>
+              <m:t>+</m:t>
+            </w:ins>
+          </m:r>
+          <m:sSub>
+            <m:sSubPr>
+              <m:ctrlPr>
+                <w:ins w:id="121" w:author="Gibran Hemani" w:date="2019-07-08T13:33:00Z">
+                  <w:rPr>
+                    <w:rFonts w:ascii="Cambria Math" w:hAnsi="Cambria Math" w:cs="Times New Roman"/>
+                    <w:i/>
+                    <w:sz w:val="24"/>
+                    <w:szCs w:val="24"/>
+                  </w:rPr>
+                </w:ins>
+              </m:ctrlPr>
+            </m:sSubPr>
+            <m:e>
+              <m:r>
+                <w:ins w:id="122" w:author="Gibran Hemani" w:date="2019-07-08T13:33:00Z">
+                  <w:rPr>
+                    <w:rFonts w:ascii="Cambria Math" w:hAnsi="Cambria Math" w:cs="Times New Roman"/>
+                    <w:sz w:val="24"/>
+                    <w:szCs w:val="24"/>
+                  </w:rPr>
+                  <m:t>e</m:t>
+                </w:ins>
+              </m:r>
+            </m:e>
+            <m:sub>
+              <m:r>
+                <w:ins w:id="123" w:author="Gibran Hemani" w:date="2019-07-08T13:33:00Z">
+                  <w:rPr>
+                    <w:rFonts w:ascii="Cambria Math" w:hAnsi="Cambria Math" w:cs="Times New Roman"/>
+                    <w:sz w:val="24"/>
+                    <w:szCs w:val="24"/>
+                  </w:rPr>
+                  <m:t>u1</m:t>
+                </w:ins>
+              </m:r>
+            </m:sub>
+          </m:sSub>
+        </m:oMath>
+      </m:oMathPara>
+    </w:p>
+    <w:p>
+      <w:pPr>
+        <w:spacing w:after="158" w:line="480" w:lineRule="auto"/>
+        <w:jc w:val="both"/>
+        <w:rPr>
+          <w:ins w:id="124" w:author="Gibran Hemani" w:date="2019-07-08T13:35:00Z"/>
+          <w:rFonts w:ascii="Times New Roman" w:hAnsi="Times New Roman" w:cs="Times New Roman"/>
+          <w:sz w:val="24"/>
+          <w:szCs w:val="24"/>
+        </w:rPr>
+      </w:pPr>
+      <m:oMathPara>
+        <m:oMath>
+          <m:r>
+            <w:ins w:id="125" w:author="Gibran Hemani" w:date="2019-07-08T13:34:00Z">
+              <w:rPr>
+                <w:rFonts w:ascii="Cambria Math" w:hAnsi="Cambria Math" w:cs="Times New Roman"/>
+                <w:sz w:val="24"/>
+                <w:szCs w:val="24"/>
+              </w:rPr>
+              <m:t>x=</m:t>
+            </w:ins>
+          </m:r>
+          <m:sSub>
+            <m:sSubPr>
+              <m:ctrlPr>
+                <w:ins w:id="126" w:author="Gibran Hemani" w:date="2019-07-08T13:34:00Z">
+                  <w:rPr>
+                    <w:rFonts w:ascii="Cambria Math" w:hAnsi="Cambria Math" w:cs="Times New Roman"/>
+                    <w:i/>
+                    <w:sz w:val="24"/>
+                    <w:szCs w:val="24"/>
+                  </w:rPr>
+                </w:ins>
+              </m:ctrlPr>
+            </m:sSubPr>
+            <m:e>
+              <m:r>
+                <w:ins w:id="127" w:author="Gibran Hemani" w:date="2019-07-08T13:34:00Z">
+                  <w:rPr>
+                    <w:rFonts w:ascii="Cambria Math" w:hAnsi="Cambria Math" w:cs="Times New Roman"/>
+                    <w:sz w:val="24"/>
+                    <w:szCs w:val="24"/>
+                  </w:rPr>
+                  <m:t>u</m:t>
+                </w:ins>
+              </m:r>
+            </m:e>
+            <m:sub>
+              <m:r>
+                <w:ins w:id="128" w:author="Gibran Hemani" w:date="2019-07-08T13:34:00Z">
+                  <w:rPr>
+                    <w:rFonts w:ascii="Cambria Math" w:hAnsi="Cambria Math" w:cs="Times New Roman"/>
+                    <w:sz w:val="24"/>
+                    <w:szCs w:val="24"/>
+                  </w:rPr>
+                  <m:t>1</m:t>
+                </w:ins>
+              </m:r>
+            </m:sub>
+          </m:sSub>
+          <m:sSub>
+            <m:sSubPr>
+              <m:ctrlPr>
+                <w:ins w:id="129" w:author="Gibran Hemani" w:date="2019-07-08T13:34:00Z">
+                  <w:rPr>
+                    <w:rFonts w:ascii="Cambria Math" w:hAnsi="Cambria Math" w:cs="Times New Roman"/>
+                    <w:i/>
+                    <w:sz w:val="24"/>
+                    <w:szCs w:val="24"/>
+                  </w:rPr>
+                </w:ins>
+              </m:ctrlPr>
+            </m:sSubPr>
+            <m:e>
+              <m:r>
+                <w:ins w:id="130" w:author="Gibran Hemani" w:date="2019-07-08T13:34:00Z">
+                  <w:rPr>
+                    <w:rFonts w:ascii="Cambria Math" w:hAnsi="Cambria Math" w:cs="Times New Roman"/>
+                    <w:sz w:val="24"/>
+                    <w:szCs w:val="24"/>
+                  </w:rPr>
+                  <m:t>b</m:t>
+                </w:ins>
+              </m:r>
+            </m:e>
+            <m:sub>
+              <m:r>
+                <w:ins w:id="131" w:author="Gibran Hemani" w:date="2019-07-08T13:34:00Z">
+                  <w:rPr>
+                    <w:rFonts w:ascii="Cambria Math" w:hAnsi="Cambria Math" w:cs="Times New Roman"/>
+                    <w:sz w:val="24"/>
+                    <w:szCs w:val="24"/>
+                  </w:rPr>
+                  <m:t>u1x</m:t>
+                </w:ins>
+              </m:r>
+            </m:sub>
+          </m:sSub>
+          <m:r>
+            <w:ins w:id="132" w:author="Gibran Hemani" w:date="2019-07-08T13:35:00Z">
+              <w:rPr>
+                <w:rFonts w:ascii="Cambria Math" w:hAnsi="Cambria Math" w:cs="Times New Roman"/>
+                <w:sz w:val="24"/>
+                <w:szCs w:val="24"/>
+              </w:rPr>
+              <m:t>+</m:t>
+            </w:ins>
+          </m:r>
+          <m:nary>
+            <m:naryPr>
+              <m:chr m:val="∑"/>
+              <m:limLoc m:val="undOvr"/>
+              <m:ctrlPr>
+                <w:ins w:id="133" w:author="Gibran Hemani" w:date="2019-07-08T13:34:00Z">
+                  <w:rPr>
+                    <w:rFonts w:ascii="Cambria Math" w:hAnsi="Cambria Math" w:cs="Times New Roman"/>
+                    <w:i/>
+                    <w:sz w:val="24"/>
+                    <w:szCs w:val="24"/>
+                  </w:rPr>
+                </w:ins>
+              </m:ctrlPr>
+            </m:naryPr>
+            <m:sub>
+              <m:r>
+                <w:ins w:id="134" w:author="Gibran Hemani" w:date="2019-07-08T13:34:00Z">
+                  <w:rPr>
+                    <w:rFonts w:ascii="Cambria Math" w:hAnsi="Cambria Math" w:cs="Times New Roman"/>
+                    <w:sz w:val="24"/>
+                    <w:szCs w:val="24"/>
+                  </w:rPr>
+                  <m:t>j</m:t>
+                </w:ins>
+              </m:r>
+            </m:sub>
+            <m:sup>
+              <m:sSub>
+                <m:sSubPr>
+                  <m:ctrlPr>
+                    <w:ins w:id="135" w:author="Gibran Hemani" w:date="2019-07-08T13:34:00Z">
+                      <w:rPr>
+                        <w:rFonts w:ascii="Cambria Math" w:hAnsi="Cambria Math" w:cs="Times New Roman"/>
+                        <w:i/>
+                        <w:sz w:val="24"/>
+                        <w:szCs w:val="24"/>
+                      </w:rPr>
+                    </w:ins>
+                  </m:ctrlPr>
+                </m:sSubPr>
+                <m:e>
+                  <m:r>
+                    <w:ins w:id="136" w:author="Gibran Hemani" w:date="2019-07-08T13:34:00Z">
+                      <w:rPr>
+                        <w:rFonts w:ascii="Cambria Math" w:hAnsi="Cambria Math" w:cs="Times New Roman"/>
+                        <w:sz w:val="24"/>
+                        <w:szCs w:val="24"/>
+                      </w:rPr>
+                      <m:t>m</m:t>
+                    </w:ins>
+                  </m:r>
+                </m:e>
+                <m:sub>
+                  <m:r>
+                    <w:ins w:id="137" w:author="Gibran Hemani" w:date="2019-07-08T13:35:00Z">
+                      <w:rPr>
+                        <w:rFonts w:ascii="Cambria Math" w:hAnsi="Cambria Math" w:cs="Times New Roman"/>
+                        <w:sz w:val="24"/>
+                        <w:szCs w:val="24"/>
+                      </w:rPr>
+                      <m:t>x</m:t>
+                    </w:ins>
+                  </m:r>
+                </m:sub>
+              </m:sSub>
+            </m:sup>
+            <m:e>
+              <m:sSub>
+                <m:sSubPr>
+                  <m:ctrlPr>
+                    <w:ins w:id="138" w:author="Gibran Hemani" w:date="2019-07-08T13:34:00Z">
+                      <w:rPr>
+                        <w:rFonts w:ascii="Cambria Math" w:hAnsi="Cambria Math" w:cs="Times New Roman"/>
+                        <w:i/>
+                        <w:sz w:val="24"/>
+                        <w:szCs w:val="24"/>
+                      </w:rPr>
+                    </w:ins>
+                  </m:ctrlPr>
+                </m:sSubPr>
+                <m:e>
+                  <m:r>
+                    <w:ins w:id="139" w:author="Gibran Hemani" w:date="2019-07-08T13:34:00Z">
+                      <w:rPr>
+                        <w:rFonts w:ascii="Cambria Math" w:hAnsi="Cambria Math" w:cs="Times New Roman"/>
+                        <w:sz w:val="24"/>
+                        <w:szCs w:val="24"/>
+                      </w:rPr>
+                      <m:t>G</m:t>
+                    </w:ins>
+                  </m:r>
+                </m:e>
+                <m:sub>
+                  <m:r>
+                    <w:ins w:id="140" w:author="Gibran Hemani" w:date="2019-07-08T13:35:00Z">
+                      <w:rPr>
+                        <w:rFonts w:ascii="Cambria Math" w:hAnsi="Cambria Math" w:cs="Times New Roman"/>
+                        <w:sz w:val="24"/>
+                        <w:szCs w:val="24"/>
+                      </w:rPr>
+                      <m:t>x</m:t>
+                    </w:ins>
+                  </m:r>
+                  <m:r>
+                    <w:ins w:id="141" w:author="Gibran Hemani" w:date="2019-07-08T13:34:00Z">
+                      <w:rPr>
+                        <w:rFonts w:ascii="Cambria Math" w:hAnsi="Cambria Math" w:cs="Times New Roman"/>
+                        <w:sz w:val="24"/>
+                        <w:szCs w:val="24"/>
+                      </w:rPr>
+                      <m:t>,j</m:t>
+                    </w:ins>
+                  </m:r>
+                </m:sub>
+              </m:sSub>
+            </m:e>
+          </m:nary>
+          <m:sSub>
+            <m:sSubPr>
+              <m:ctrlPr>
+                <w:ins w:id="142" w:author="Gibran Hemani" w:date="2019-07-08T13:34:00Z">
+                  <w:rPr>
+                    <w:rFonts w:ascii="Cambria Math" w:hAnsi="Cambria Math" w:cs="Times New Roman"/>
+                    <w:i/>
+                    <w:sz w:val="24"/>
+                    <w:szCs w:val="24"/>
+                  </w:rPr>
+                </w:ins>
+              </m:ctrlPr>
+            </m:sSubPr>
+            <m:e>
+              <m:r>
+                <w:ins w:id="143" w:author="Gibran Hemani" w:date="2019-07-08T13:34:00Z">
+                  <w:rPr>
+                    <w:rFonts w:ascii="Cambria Math" w:hAnsi="Cambria Math" w:cs="Times New Roman"/>
+                    <w:sz w:val="24"/>
+                    <w:szCs w:val="24"/>
+                  </w:rPr>
+                  <m:t>b</m:t>
+                </w:ins>
+              </m:r>
+            </m:e>
+            <m:sub>
+              <m:r>
+                <w:ins w:id="144" w:author="Gibran Hemani" w:date="2019-07-08T13:34:00Z">
+                  <w:rPr>
+                    <w:rFonts w:ascii="Cambria Math" w:hAnsi="Cambria Math" w:cs="Times New Roman"/>
+                    <w:sz w:val="24"/>
+                    <w:szCs w:val="24"/>
+                  </w:rPr>
+                  <m:t>g</m:t>
+                </w:ins>
+              </m:r>
+              <m:r>
+                <w:ins w:id="145" w:author="Gibran Hemani" w:date="2019-07-08T13:35:00Z">
+                  <w:rPr>
+                    <w:rFonts w:ascii="Cambria Math" w:hAnsi="Cambria Math" w:cs="Times New Roman"/>
+                    <w:sz w:val="24"/>
+                    <w:szCs w:val="24"/>
+                  </w:rPr>
+                  <m:t>x</m:t>
+                </w:ins>
+              </m:r>
+              <m:r>
+                <w:ins w:id="146" w:author="Gibran Hemani" w:date="2019-07-08T13:34:00Z">
+                  <w:rPr>
+                    <w:rFonts w:ascii="Cambria Math" w:hAnsi="Cambria Math" w:cs="Times New Roman"/>
+                    <w:sz w:val="24"/>
+                    <w:szCs w:val="24"/>
+                  </w:rPr>
+                  <m:t>,j</m:t>
+                </w:ins>
+              </m:r>
+            </m:sub>
+          </m:sSub>
+          <m:r>
+            <w:ins w:id="147" w:author="Gibran Hemani" w:date="2019-07-08T13:34:00Z">
+              <w:rPr>
+                <w:rFonts w:ascii="Cambria Math" w:hAnsi="Cambria Math" w:cs="Times New Roman"/>
+                <w:sz w:val="24"/>
+                <w:szCs w:val="24"/>
+              </w:rPr>
+              <m:t>+</m:t>
+            </w:ins>
+          </m:r>
+          <m:sSub>
+            <m:sSubPr>
+              <m:ctrlPr>
+                <w:ins w:id="148" w:author="Gibran Hemani" w:date="2019-07-08T13:34:00Z">
+                  <w:rPr>
+                    <w:rFonts w:ascii="Cambria Math" w:hAnsi="Cambria Math" w:cs="Times New Roman"/>
+                    <w:i/>
+                    <w:sz w:val="24"/>
+                    <w:szCs w:val="24"/>
+                  </w:rPr>
+                </w:ins>
+              </m:ctrlPr>
+            </m:sSubPr>
+            <m:e>
+              <m:r>
+                <w:ins w:id="149" w:author="Gibran Hemani" w:date="2019-07-08T13:34:00Z">
+                  <w:rPr>
+                    <w:rFonts w:ascii="Cambria Math" w:hAnsi="Cambria Math" w:cs="Times New Roman"/>
+                    <w:sz w:val="24"/>
+                    <w:szCs w:val="24"/>
+                  </w:rPr>
+                  <m:t>e</m:t>
+                </w:ins>
+              </m:r>
+            </m:e>
+            <m:sub>
+              <m:r>
+                <w:ins w:id="150" w:author="Gibran Hemani" w:date="2019-07-08T13:35:00Z">
+                  <w:rPr>
+                    <w:rFonts w:ascii="Cambria Math" w:hAnsi="Cambria Math" w:cs="Times New Roman"/>
+                    <w:sz w:val="24"/>
+                    <w:szCs w:val="24"/>
+                  </w:rPr>
+                  <m:t>x</m:t>
+                </w:ins>
+              </m:r>
+            </m:sub>
+          </m:sSub>
+        </m:oMath>
+      </m:oMathPara>
+    </w:p>
+    <w:p>
+      <w:pPr>
+        <w:spacing w:after="158" w:line="480" w:lineRule="auto"/>
+        <w:jc w:val="both"/>
+        <w:rPr>
+          <w:ins w:id="151" w:author="Gibran Hemani" w:date="2019-07-08T13:35:00Z"/>
+          <w:rFonts w:ascii="Times New Roman" w:hAnsi="Times New Roman" w:cs="Times New Roman"/>
+          <w:sz w:val="24"/>
+          <w:szCs w:val="24"/>
+        </w:rPr>
+      </w:pPr>
+      <m:oMathPara>
+        <m:oMath>
+          <m:r>
+            <w:ins w:id="152" w:author="Gibran Hemani" w:date="2019-07-08T13:35:00Z">
+              <w:rPr>
+                <w:rFonts w:ascii="Cambria Math" w:hAnsi="Cambria Math" w:cs="Times New Roman"/>
+                <w:sz w:val="24"/>
+                <w:szCs w:val="24"/>
+              </w:rPr>
+              <m:t>y</m:t>
+            </w:ins>
+          </m:r>
+          <m:r>
+            <w:ins w:id="153" w:author="Gibran Hemani" w:date="2019-07-08T13:35:00Z">
+              <w:rPr>
+                <w:rFonts w:ascii="Cambria Math" w:hAnsi="Cambria Math" w:cs="Times New Roman"/>
+                <w:sz w:val="24"/>
+                <w:szCs w:val="24"/>
+              </w:rPr>
+              <m:t>=</m:t>
+            </w:ins>
+          </m:r>
+          <m:sSub>
+            <m:sSubPr>
+              <m:ctrlPr>
+                <w:ins w:id="154" w:author="Gibran Hemani" w:date="2019-07-08T13:35:00Z">
+                  <w:rPr>
+                    <w:rFonts w:ascii="Cambria Math" w:hAnsi="Cambria Math" w:cs="Times New Roman"/>
+                    <w:i/>
+                    <w:sz w:val="24"/>
+                    <w:szCs w:val="24"/>
+                  </w:rPr>
+                </w:ins>
+              </m:ctrlPr>
+            </m:sSubPr>
+            <m:e>
+              <m:r>
+                <w:ins w:id="155" w:author="Gibran Hemani" w:date="2019-07-08T13:35:00Z">
+                  <w:rPr>
+                    <w:rFonts w:ascii="Cambria Math" w:hAnsi="Cambria Math" w:cs="Times New Roman"/>
+                    <w:sz w:val="24"/>
+                    <w:szCs w:val="24"/>
+                  </w:rPr>
+                  <m:t>u</m:t>
+                </w:ins>
+              </m:r>
+            </m:e>
+            <m:sub>
+              <m:r>
+                <w:ins w:id="156" w:author="Gibran Hemani" w:date="2019-07-08T13:35:00Z">
+                  <w:rPr>
+                    <w:rFonts w:ascii="Cambria Math" w:hAnsi="Cambria Math" w:cs="Times New Roman"/>
+                    <w:sz w:val="24"/>
+                    <w:szCs w:val="24"/>
+                  </w:rPr>
+                  <m:t>1</m:t>
+                </w:ins>
+              </m:r>
+            </m:sub>
+          </m:sSub>
+          <m:sSub>
+            <m:sSubPr>
+              <m:ctrlPr>
+                <w:ins w:id="157" w:author="Gibran Hemani" w:date="2019-07-08T13:35:00Z">
+                  <w:rPr>
+                    <w:rFonts w:ascii="Cambria Math" w:hAnsi="Cambria Math" w:cs="Times New Roman"/>
+                    <w:i/>
+                    <w:sz w:val="24"/>
+                    <w:szCs w:val="24"/>
+                  </w:rPr>
+                </w:ins>
+              </m:ctrlPr>
+            </m:sSubPr>
+            <m:e>
+              <m:r>
+                <w:ins w:id="158" w:author="Gibran Hemani" w:date="2019-07-08T13:35:00Z">
+                  <w:rPr>
+                    <w:rFonts w:ascii="Cambria Math" w:hAnsi="Cambria Math" w:cs="Times New Roman"/>
+                    <w:sz w:val="24"/>
+                    <w:szCs w:val="24"/>
+                  </w:rPr>
+                  <m:t>b</m:t>
+                </w:ins>
+              </m:r>
+            </m:e>
+            <m:sub>
+              <m:r>
+                <w:ins w:id="159" w:author="Gibran Hemani" w:date="2019-07-08T13:35:00Z">
+                  <w:rPr>
+                    <w:rFonts w:ascii="Cambria Math" w:hAnsi="Cambria Math" w:cs="Times New Roman"/>
+                    <w:sz w:val="24"/>
+                    <w:szCs w:val="24"/>
+                  </w:rPr>
+                  <m:t>u1</m:t>
+                </w:ins>
+              </m:r>
+              <m:r>
+                <w:ins w:id="160" w:author="Gibran Hemani" w:date="2019-07-08T13:35:00Z">
+                  <w:rPr>
+                    <w:rFonts w:ascii="Cambria Math" w:hAnsi="Cambria Math" w:cs="Times New Roman"/>
+                    <w:sz w:val="24"/>
+                    <w:szCs w:val="24"/>
+                  </w:rPr>
+                  <m:t>y</m:t>
+                </w:ins>
+              </m:r>
+            </m:sub>
+          </m:sSub>
+          <m:r>
+            <w:ins w:id="161" w:author="Gibran Hemani" w:date="2019-07-08T13:35:00Z">
+              <w:rPr>
+                <w:rFonts w:ascii="Cambria Math" w:hAnsi="Cambria Math" w:cs="Times New Roman"/>
+                <w:sz w:val="24"/>
+                <w:szCs w:val="24"/>
+              </w:rPr>
+              <m:t>+</m:t>
+            </w:ins>
+          </m:r>
+          <m:r>
+            <w:ins w:id="162" w:author="Gibran Hemani" w:date="2019-07-08T13:36:00Z">
+              <w:rPr>
+                <w:rFonts w:ascii="Cambria Math" w:hAnsi="Cambria Math" w:cs="Times New Roman"/>
+                <w:sz w:val="24"/>
+                <w:szCs w:val="24"/>
+              </w:rPr>
+              <m:t>x</m:t>
+            </w:ins>
+          </m:r>
+          <m:sSub>
+            <m:sSubPr>
+              <m:ctrlPr>
+                <w:ins w:id="163" w:author="Gibran Hemani" w:date="2019-07-08T13:36:00Z">
+                  <w:rPr>
+                    <w:rFonts w:ascii="Cambria Math" w:hAnsi="Cambria Math" w:cs="Times New Roman"/>
+                    <w:i/>
+                    <w:sz w:val="24"/>
+                    <w:szCs w:val="24"/>
+                  </w:rPr>
+                </w:ins>
+              </m:ctrlPr>
+            </m:sSubPr>
+            <m:e>
+              <m:r>
+                <w:ins w:id="164" w:author="Gibran Hemani" w:date="2019-07-08T13:36:00Z">
+                  <w:rPr>
+                    <w:rFonts w:ascii="Cambria Math" w:hAnsi="Cambria Math" w:cs="Times New Roman"/>
+                    <w:sz w:val="24"/>
+                    <w:szCs w:val="24"/>
+                  </w:rPr>
+                  <m:t>b</m:t>
+                </w:ins>
+              </m:r>
+            </m:e>
+            <m:sub>
+              <m:r>
+                <w:ins w:id="165" w:author="Gibran Hemani" w:date="2019-07-08T13:36:00Z">
+                  <w:rPr>
+                    <w:rFonts w:ascii="Cambria Math" w:hAnsi="Cambria Math" w:cs="Times New Roman"/>
+                    <w:sz w:val="24"/>
+                    <w:szCs w:val="24"/>
+                  </w:rPr>
+                  <m:t>x</m:t>
+                </w:ins>
+              </m:r>
+              <m:r>
+                <w:ins w:id="166" w:author="Gibran Hemani" w:date="2019-07-08T13:36:00Z">
+                  <w:rPr>
+                    <w:rFonts w:ascii="Cambria Math" w:hAnsi="Cambria Math" w:cs="Times New Roman"/>
+                    <w:sz w:val="24"/>
+                    <w:szCs w:val="24"/>
+                  </w:rPr>
+                  <m:t>y</m:t>
+                </w:ins>
+              </m:r>
+            </m:sub>
+          </m:sSub>
+          <m:r>
+            <w:ins w:id="167" w:author="Gibran Hemani" w:date="2019-07-08T13:35:00Z">
+              <w:rPr>
+                <w:rFonts w:ascii="Cambria Math" w:hAnsi="Cambria Math" w:cs="Times New Roman"/>
+                <w:sz w:val="24"/>
+                <w:szCs w:val="24"/>
+              </w:rPr>
+              <m:t>+</m:t>
+            </w:ins>
+          </m:r>
+          <m:sSub>
+            <m:sSubPr>
+              <m:ctrlPr>
+                <w:ins w:id="168" w:author="Gibran Hemani" w:date="2019-07-08T13:35:00Z">
+                  <w:rPr>
+                    <w:rFonts w:ascii="Cambria Math" w:hAnsi="Cambria Math" w:cs="Times New Roman"/>
+                    <w:i/>
+                    <w:sz w:val="24"/>
+                    <w:szCs w:val="24"/>
+                  </w:rPr>
+                </w:ins>
+              </m:ctrlPr>
+            </m:sSubPr>
+            <m:e>
+              <m:r>
+                <w:ins w:id="169" w:author="Gibran Hemani" w:date="2019-07-08T13:35:00Z">
+                  <w:rPr>
+                    <w:rFonts w:ascii="Cambria Math" w:hAnsi="Cambria Math" w:cs="Times New Roman"/>
+                    <w:sz w:val="24"/>
+                    <w:szCs w:val="24"/>
+                  </w:rPr>
+                  <m:t>e</m:t>
+                </w:ins>
+              </m:r>
+            </m:e>
+            <m:sub>
+              <m:r>
+                <w:ins w:id="170" w:author="Gibran Hemani" w:date="2019-07-08T13:36:00Z">
+                  <w:rPr>
+                    <w:rFonts w:ascii="Cambria Math" w:hAnsi="Cambria Math" w:cs="Times New Roman"/>
+                    <w:sz w:val="24"/>
+                    <w:szCs w:val="24"/>
+                  </w:rPr>
+                  <m:t>y</m:t>
+                </w:ins>
+              </m:r>
+            </m:sub>
+          </m:sSub>
+        </m:oMath>
+      </m:oMathPara>
+    </w:p>
+    <w:p>
+      <w:pPr>
+        <w:spacing w:after="158" w:line="480" w:lineRule="auto"/>
+        <w:jc w:val="both"/>
+        <w:rPr>
+          <w:ins w:id="171" w:author="Gibran Hemani" w:date="2019-07-08T15:11:00Z"/>
+          <w:rFonts w:ascii="Times New Roman" w:hAnsi="Times New Roman" w:cs="Times New Roman"/>
+          <w:sz w:val="24"/>
+          <w:szCs w:val="24"/>
+        </w:rPr>
+      </w:pPr>
+      <w:ins w:id="172" w:author="Gibran Hemani" w:date="2019-07-08T13:43:00Z">
         <w:r>
           <w:rPr>
             <w:rFonts w:ascii="Times New Roman" w:hAnsi="Times New Roman" w:cs="Times New Roman"/>
             <w:sz w:val="24"/>
             <w:szCs w:val="24"/>
           </w:rPr>
-          <w:t xml:space="preserve">g ~ </w:t>
+          <w:t>Paramete</w:t>
         </w:r>
-        <w:proofErr w:type="spellStart"/>
-        <w:proofErr w:type="gramStart"/>
+      </w:ins>
+      <w:ins w:id="173" w:author="Gibran Hemani" w:date="2019-07-08T13:44:00Z">
         <w:r>
           <w:rPr>
             <w:rFonts w:ascii="Times New Roman" w:hAnsi="Times New Roman" w:cs="Times New Roman"/>
             <w:sz w:val="24"/>
             <w:szCs w:val="24"/>
           </w:rPr>
-          <w:t>binom</w:t>
-        </w:r>
-        <w:proofErr w:type="spellEnd"/>
-        <w:r>
-          <w:rPr>
-            <w:rFonts w:ascii="Times New Roman" w:hAnsi="Times New Roman" w:cs="Times New Roman"/>
-            <w:sz w:val="24"/>
-            <w:szCs w:val="24"/>
-          </w:rPr>
-          <w:t>(</w:t>
-        </w:r>
-        <w:proofErr w:type="gramEnd"/>
-        <w:r>
-          <w:rPr>
-            <w:rFonts w:ascii="Times New Roman" w:hAnsi="Times New Roman" w:cs="Times New Roman"/>
-            <w:sz w:val="24"/>
-            <w:szCs w:val="24"/>
-          </w:rPr>
-          <w:t>2, 0.5)</w:t>
+          <w:t xml:space="preserve">rs: </w:t>
         </w:r>
       </w:ins>
     </w:p>
@@ -11588,20 +12801,121 @@
         <w:spacing w:after="158" w:line="480" w:lineRule="auto"/>
         <w:jc w:val="both"/>
         <w:rPr>
-          <w:ins w:id="70" w:author="Gibran Hemani" w:date="2019-07-08T10:47:00Z"/>
-          <w:rFonts w:ascii="Times New Roman" w:hAnsi="Times New Roman" w:cs="Times New Roman"/>
-          <w:sz w:val="24"/>
-          <w:szCs w:val="24"/>
+          <w:ins w:id="174" w:author="Gibran Hemani" w:date="2019-07-08T13:50:00Z"/>
+          <w:rFonts w:ascii="Times New Roman" w:hAnsi="Times New Roman" w:cs="Times New Roman"/>
+          <w:sz w:val="24"/>
+          <w:szCs w:val="24"/>
+          <w:rPrChange w:id="175" w:author="Gibran Hemani" w:date="2019-07-08T13:50:00Z">
+            <w:rPr>
+              <w:ins w:id="176" w:author="Gibran Hemani" w:date="2019-07-08T13:50:00Z"/>
+              <w:rFonts w:ascii="Cambria Math" w:hAnsi="Cambria Math" w:cs="Times New Roman"/>
+              <w:i/>
+              <w:sz w:val="24"/>
+              <w:szCs w:val="24"/>
+            </w:rPr>
+          </w:rPrChange>
         </w:rPr>
       </w:pPr>
-      <w:ins w:id="71" w:author="Gibran Hemani" w:date="2019-07-08T10:54:00Z">
+      <m:oMath>
+        <m:sSub>
+          <m:sSubPr>
+            <m:ctrlPr>
+              <w:ins w:id="177" w:author="Gibran Hemani" w:date="2019-07-08T13:44:00Z">
+                <w:rPr>
+                  <w:rFonts w:ascii="Cambria Math" w:hAnsi="Cambria Math" w:cs="Times New Roman"/>
+                  <w:i/>
+                  <w:sz w:val="24"/>
+                  <w:szCs w:val="24"/>
+                </w:rPr>
+              </w:ins>
+            </m:ctrlPr>
+          </m:sSubPr>
+          <m:e>
+            <m:r>
+              <w:ins w:id="178" w:author="Gibran Hemani" w:date="2019-07-08T13:44:00Z">
+                <w:rPr>
+                  <w:rFonts w:ascii="Cambria Math" w:hAnsi="Cambria Math" w:cs="Times New Roman"/>
+                  <w:sz w:val="24"/>
+                  <w:szCs w:val="24"/>
+                </w:rPr>
+                <m:t>b</m:t>
+              </w:ins>
+            </m:r>
+          </m:e>
+          <m:sub>
+            <m:r>
+              <w:ins w:id="179" w:author="Gibran Hemani" w:date="2019-07-08T13:44:00Z">
+                <w:rPr>
+                  <w:rFonts w:ascii="Cambria Math" w:hAnsi="Cambria Math" w:cs="Times New Roman"/>
+                  <w:sz w:val="24"/>
+                  <w:szCs w:val="24"/>
+                </w:rPr>
+                <m:t>gu1,j</m:t>
+              </w:ins>
+            </m:r>
+          </m:sub>
+        </m:sSub>
+      </m:oMath>
+      <w:ins w:id="180" w:author="Gibran Hemani" w:date="2019-07-08T15:12:00Z">
         <w:r>
           <w:rPr>
             <w:rFonts w:ascii="Times New Roman" w:hAnsi="Times New Roman" w:cs="Times New Roman"/>
             <w:sz w:val="24"/>
             <w:szCs w:val="24"/>
           </w:rPr>
-          <w:t xml:space="preserve">u1 </w:t>
+          <w:t xml:space="preserve"> values are sampled for each SNP </w:t>
+        </w:r>
+        <m:oMath>
+          <m:sSub>
+            <m:sSubPr>
+              <m:ctrlPr>
+                <w:rPr>
+                  <w:rFonts w:ascii="Cambria Math" w:hAnsi="Cambria Math" w:cs="Times New Roman"/>
+                  <w:i/>
+                  <w:sz w:val="24"/>
+                  <w:szCs w:val="24"/>
+                </w:rPr>
+              </m:ctrlPr>
+            </m:sSubPr>
+            <m:e>
+              <m:r>
+                <w:rPr>
+                  <w:rFonts w:ascii="Cambria Math" w:hAnsi="Cambria Math" w:cs="Times New Roman"/>
+                  <w:sz w:val="24"/>
+                  <w:szCs w:val="24"/>
+                </w:rPr>
+                <m:t>m</m:t>
+              </m:r>
+            </m:e>
+            <m:sub>
+              <m:r>
+                <w:rPr>
+                  <w:rFonts w:ascii="Cambria Math" w:hAnsi="Cambria Math" w:cs="Times New Roman"/>
+                  <w:sz w:val="24"/>
+                  <w:szCs w:val="24"/>
+                </w:rPr>
+                <m:t>u1</m:t>
+              </m:r>
+            </m:sub>
+          </m:sSub>
+        </m:oMath>
+        <w:r>
+          <w:rPr>
+            <w:rFonts w:ascii="Times New Roman" w:hAnsi="Times New Roman" w:cs="Times New Roman"/>
+            <w:sz w:val="24"/>
+            <w:szCs w:val="24"/>
+          </w:rPr>
+          <w:t xml:space="preserve"> from a Normal distribution such that they explain 60% of the variance in </w:t>
+        </w:r>
+      </w:ins>
+      <w:ins w:id="181" w:author="Gibran Hemani" w:date="2019-07-08T15:13:00Z">
+        <w:r>
+          <w:rPr>
+            <w:rFonts w:ascii="Times New Roman" w:hAnsi="Times New Roman" w:cs="Times New Roman"/>
+            <w:sz w:val="24"/>
+            <w:szCs w:val="24"/>
+          </w:rPr>
+          <w:t xml:space="preserve">u1. </w:t>
         </w:r>
         <w:r>
           <w:rPr>
@@ -11609,10 +12923,156 @@
             <w:sz w:val="24"/>
             <w:szCs w:val="24"/>
           </w:rPr>
-          <w:t>=</w:t>
+          <w:t xml:space="preserve">The value of </w:t>
+        </w:r>
+        <m:oMath>
+          <m:sSub>
+            <m:sSubPr>
+              <m:ctrlPr>
+                <w:rPr>
+                  <w:rFonts w:ascii="Cambria Math" w:hAnsi="Cambria Math" w:cs="Times New Roman"/>
+                  <w:i/>
+                  <w:sz w:val="24"/>
+                  <w:szCs w:val="24"/>
+                </w:rPr>
+              </m:ctrlPr>
+            </m:sSubPr>
+            <m:e>
+              <m:r>
+                <w:rPr>
+                  <w:rFonts w:ascii="Cambria Math" w:hAnsi="Cambria Math" w:cs="Times New Roman"/>
+                  <w:sz w:val="24"/>
+                  <w:szCs w:val="24"/>
+                </w:rPr>
+                <m:t>b</m:t>
+              </m:r>
+            </m:e>
+            <m:sub>
+              <m:r>
+                <w:rPr>
+                  <w:rFonts w:ascii="Cambria Math" w:hAnsi="Cambria Math" w:cs="Times New Roman"/>
+                  <w:sz w:val="24"/>
+                  <w:szCs w:val="24"/>
+                </w:rPr>
+                <m:t>u1x</m:t>
+              </m:r>
+            </m:sub>
+          </m:sSub>
+        </m:oMath>
+        <w:r>
+          <w:rPr>
+            <w:rFonts w:ascii="Times New Roman" w:hAnsi="Times New Roman" w:cs="Times New Roman"/>
+            <w:sz w:val="24"/>
+            <w:szCs w:val="24"/>
+          </w:rPr>
+          <w:t xml:space="preserve"> is chosen </w:t>
         </w:r>
       </w:ins>
-      <w:ins w:id="72" w:author="Gibran Hemani" w:date="2019-07-08T10:55:00Z">
+      <w:ins w:id="182" w:author="Gibran Hemani" w:date="2019-07-08T15:18:00Z">
+        <w:r>
+          <w:rPr>
+            <w:rFonts w:ascii="Times New Roman" w:hAnsi="Times New Roman" w:cs="Times New Roman"/>
+            <w:sz w:val="24"/>
+            <w:szCs w:val="24"/>
+          </w:rPr>
+          <w:t xml:space="preserve">such that u1 explains 60% of the variance in x and 40% of the variance in y. </w:t>
+        </w:r>
+      </w:ins>
+      <w:ins w:id="183" w:author="Gibran Hemani" w:date="2019-07-08T15:21:00Z">
+        <w:r>
+          <w:rPr>
+            <w:rFonts w:ascii="Times New Roman" w:hAnsi="Times New Roman" w:cs="Times New Roman"/>
+            <w:sz w:val="24"/>
+            <w:szCs w:val="24"/>
+          </w:rPr>
+          <w:t xml:space="preserve">The values of </w:t>
+        </w:r>
+        <m:oMath>
+          <m:sSub>
+            <m:sSubPr>
+              <m:ctrlPr>
+                <w:rPr>
+                  <w:rFonts w:ascii="Cambria Math" w:hAnsi="Cambria Math" w:cs="Times New Roman"/>
+                  <w:i/>
+                  <w:sz w:val="24"/>
+                  <w:szCs w:val="24"/>
+                </w:rPr>
+              </m:ctrlPr>
+            </m:sSubPr>
+            <m:e>
+              <m:r>
+                <w:rPr>
+                  <w:rFonts w:ascii="Cambria Math" w:hAnsi="Cambria Math" w:cs="Times New Roman"/>
+                  <w:sz w:val="24"/>
+                  <w:szCs w:val="24"/>
+                </w:rPr>
+                <m:t>b</m:t>
+              </m:r>
+            </m:e>
+            <m:sub>
+              <m:r>
+                <w:rPr>
+                  <w:rFonts w:ascii="Cambria Math" w:hAnsi="Cambria Math" w:cs="Times New Roman"/>
+                  <w:sz w:val="24"/>
+                  <w:szCs w:val="24"/>
+                </w:rPr>
+                <m:t>gx,j</m:t>
+              </m:r>
+            </m:sub>
+          </m:sSub>
+        </m:oMath>
+        <w:r>
+          <w:rPr>
+            <w:rFonts w:ascii="Times New Roman" w:hAnsi="Times New Roman" w:cs="Times New Roman"/>
+            <w:sz w:val="24"/>
+            <w:szCs w:val="24"/>
+          </w:rPr>
+          <w:t xml:space="preserve"> are sampled from a Normal distribution for each </w:t>
+        </w:r>
+      </w:ins>
+      <w:ins w:id="184" w:author="Gibran Hemani" w:date="2019-07-08T15:22:00Z">
+        <w:r>
+          <w:rPr>
+            <w:rFonts w:ascii="Times New Roman" w:hAnsi="Times New Roman" w:cs="Times New Roman"/>
+            <w:sz w:val="24"/>
+            <w:szCs w:val="24"/>
+          </w:rPr>
+          <w:t xml:space="preserve">of </w:t>
+        </w:r>
+        <m:oMath>
+          <m:sSub>
+            <m:sSubPr>
+              <m:ctrlPr>
+                <w:rPr>
+                  <w:rFonts w:ascii="Cambria Math" w:hAnsi="Cambria Math" w:cs="Times New Roman"/>
+                  <w:i/>
+                  <w:sz w:val="24"/>
+                  <w:szCs w:val="24"/>
+                </w:rPr>
+              </m:ctrlPr>
+            </m:sSubPr>
+            <m:e>
+              <m:r>
+                <w:rPr>
+                  <w:rFonts w:ascii="Cambria Math" w:hAnsi="Cambria Math" w:cs="Times New Roman"/>
+                  <w:sz w:val="24"/>
+                  <w:szCs w:val="24"/>
+                </w:rPr>
+                <m:t>m</m:t>
+              </m:r>
+            </m:e>
+            <m:sub>
+              <m:r>
+                <w:rPr>
+                  <w:rFonts w:ascii="Cambria Math" w:hAnsi="Cambria Math" w:cs="Times New Roman"/>
+                  <w:sz w:val="24"/>
+                  <w:szCs w:val="24"/>
+                </w:rPr>
+                <m:t>x</m:t>
+              </m:r>
+            </m:sub>
+          </m:sSub>
+        </m:oMath>
         <w:r>
           <w:rPr>
             <w:rFonts w:ascii="Times New Roman" w:hAnsi="Times New Roman" w:cs="Times New Roman"/>
@@ -11622,49 +13082,468 @@
           <w:t xml:space="preserve"> </w:t>
         </w:r>
       </w:ins>
-      <w:bookmarkStart w:id="73" w:name="_GoBack"/>
-      <w:bookmarkEnd w:id="73"/>
+      <w:ins w:id="185" w:author="Gibran Hemani" w:date="2019-07-08T15:21:00Z">
+        <w:r>
+          <w:rPr>
+            <w:rFonts w:ascii="Times New Roman" w:hAnsi="Times New Roman" w:cs="Times New Roman"/>
+            <w:sz w:val="24"/>
+            <w:szCs w:val="24"/>
+          </w:rPr>
+          <w:t>SNPs</w:t>
+        </w:r>
+      </w:ins>
+      <w:ins w:id="186" w:author="Gibran Hemani" w:date="2019-07-08T15:22:00Z">
+        <w:r>
+          <w:rPr>
+            <w:rFonts w:ascii="Times New Roman" w:hAnsi="Times New Roman" w:cs="Times New Roman"/>
+            <w:sz w:val="24"/>
+            <w:szCs w:val="24"/>
+          </w:rPr>
+          <w:t xml:space="preserve"> s</w:t>
+        </w:r>
+      </w:ins>
+      <w:ins w:id="187" w:author="Gibran Hemani" w:date="2019-07-08T15:21:00Z">
+        <w:r>
+          <w:rPr>
+            <w:rFonts w:ascii="Times New Roman" w:hAnsi="Times New Roman" w:cs="Times New Roman"/>
+            <w:sz w:val="24"/>
+            <w:szCs w:val="24"/>
+          </w:rPr>
+          <w:t xml:space="preserve">uch that they explain 20% of the variance in x. </w:t>
+        </w:r>
+      </w:ins>
+      <w:ins w:id="188" w:author="Gibran Hemani" w:date="2019-07-08T15:35:00Z">
+        <w:r>
+          <w:rPr>
+            <w:rFonts w:ascii="Times New Roman" w:hAnsi="Times New Roman" w:cs="Times New Roman"/>
+            <w:sz w:val="24"/>
+            <w:szCs w:val="24"/>
+          </w:rPr>
+          <w:t xml:space="preserve">The causal effect </w:t>
+        </w:r>
+        <m:oMath>
+          <m:sSub>
+            <m:sSubPr>
+              <m:ctrlPr>
+                <w:rPr>
+                  <w:rFonts w:ascii="Cambria Math" w:hAnsi="Cambria Math" w:cs="Times New Roman"/>
+                  <w:i/>
+                  <w:sz w:val="24"/>
+                  <w:szCs w:val="24"/>
+                </w:rPr>
+              </m:ctrlPr>
+            </m:sSubPr>
+            <m:e>
+              <m:r>
+                <w:rPr>
+                  <w:rFonts w:ascii="Cambria Math" w:hAnsi="Cambria Math" w:cs="Times New Roman"/>
+                  <w:sz w:val="24"/>
+                  <w:szCs w:val="24"/>
+                </w:rPr>
+                <m:t>b</m:t>
+              </m:r>
+            </m:e>
+            <m:sub>
+              <m:r>
+                <w:rPr>
+                  <w:rFonts w:ascii="Cambria Math" w:hAnsi="Cambria Math" w:cs="Times New Roman"/>
+                  <w:sz w:val="24"/>
+                  <w:szCs w:val="24"/>
+                </w:rPr>
+                <m:t>xy</m:t>
+              </m:r>
+            </m:sub>
+          </m:sSub>
+        </m:oMath>
+        <w:r>
+          <w:rPr>
+            <w:rFonts w:ascii="Times New Roman" w:hAnsi="Times New Roman" w:cs="Times New Roman"/>
+            <w:sz w:val="24"/>
+            <w:szCs w:val="24"/>
+          </w:rPr>
+          <w:t xml:space="preserve"> is set to either 0,</w:t>
+        </w:r>
+      </w:ins>
+      <w:ins w:id="189" w:author="Gibran Hemani" w:date="2019-07-08T15:36:00Z">
+        <w:r>
+          <w:rPr>
+            <w:rFonts w:ascii="Times New Roman" w:hAnsi="Times New Roman" w:cs="Times New Roman"/>
+            <w:sz w:val="24"/>
+            <w:szCs w:val="24"/>
+          </w:rPr>
+          <w:t xml:space="preserve"> or some value such that x explains 10% of the variance in y.</w:t>
+        </w:r>
+      </w:ins>
+      <w:ins w:id="190" w:author="Gibran Hemani" w:date="2019-07-08T15:37:00Z">
+        <w:r>
+          <w:rPr>
+            <w:rFonts w:ascii="Times New Roman" w:hAnsi="Times New Roman" w:cs="Times New Roman"/>
+            <w:sz w:val="24"/>
+            <w:szCs w:val="24"/>
+          </w:rPr>
+          <w:t xml:space="preserve"> Different sets of simulations are run with different </w:t>
+        </w:r>
+      </w:ins>
+      <w:ins w:id="191" w:author="Gibran Hemani" w:date="2019-07-08T15:41:00Z">
+        <w:r>
+          <w:rPr>
+            <w:rFonts w:ascii="Times New Roman" w:hAnsi="Times New Roman" w:cs="Times New Roman"/>
+            <w:sz w:val="24"/>
+            <w:szCs w:val="24"/>
+          </w:rPr>
+          <w:t>propo</w:t>
+        </w:r>
+      </w:ins>
+      <w:ins w:id="192" w:author="Gibran Hemani" w:date="2019-07-08T15:42:00Z">
+        <w:r>
+          <w:rPr>
+            <w:rFonts w:ascii="Times New Roman" w:hAnsi="Times New Roman" w:cs="Times New Roman"/>
+            <w:sz w:val="24"/>
+            <w:szCs w:val="24"/>
+          </w:rPr>
+          <w:t xml:space="preserve">rtions </w:t>
+        </w:r>
+        <w:r>
+          <w:rPr>
+            <w:rFonts w:ascii="Times New Roman" w:hAnsi="Times New Roman" w:cs="Times New Roman"/>
+            <w:sz w:val="24"/>
+            <w:szCs w:val="24"/>
+          </w:rPr>
+          <w:t>of invalid instruments by simulating different numbers of genetic variants directly influencing u1 or x:</w:t>
+        </w:r>
+      </w:ins>
     </w:p>
     <w:p>
       <w:pPr>
         <w:spacing w:after="158" w:line="480" w:lineRule="auto"/>
         <w:jc w:val="both"/>
         <w:rPr>
-          <w:ins w:id="74" w:author="Gibran Hemani" w:date="2019-07-08T10:45:00Z"/>
-          <w:rFonts w:ascii="Times New Roman" w:hAnsi="Times New Roman" w:cs="Times New Roman"/>
-          <w:sz w:val="24"/>
-          <w:szCs w:val="24"/>
+          <w:ins w:id="193" w:author="Gibran Hemani" w:date="2019-07-08T13:50:00Z"/>
+          <w:rFonts w:ascii="Times New Roman" w:hAnsi="Times New Roman" w:cs="Times New Roman"/>
+          <w:sz w:val="24"/>
+          <w:szCs w:val="24"/>
+          <w:rPrChange w:id="194" w:author="Gibran Hemani" w:date="2019-07-08T13:50:00Z">
+            <w:rPr>
+              <w:ins w:id="195" w:author="Gibran Hemani" w:date="2019-07-08T13:50:00Z"/>
+              <w:rFonts w:ascii="Cambria Math" w:hAnsi="Cambria Math" w:cs="Times New Roman"/>
+              <w:i/>
+              <w:sz w:val="24"/>
+              <w:szCs w:val="24"/>
+            </w:rPr>
+          </w:rPrChange>
         </w:rPr>
       </w:pPr>
+      <m:oMathPara>
+        <m:oMath>
+          <m:sSub>
+            <m:sSubPr>
+              <m:ctrlPr>
+                <w:ins w:id="196" w:author="Gibran Hemani" w:date="2019-07-08T13:46:00Z">
+                  <w:rPr>
+                    <w:rFonts w:ascii="Cambria Math" w:hAnsi="Cambria Math" w:cs="Times New Roman"/>
+                    <w:i/>
+                    <w:sz w:val="24"/>
+                    <w:szCs w:val="24"/>
+                  </w:rPr>
+                </w:ins>
+              </m:ctrlPr>
+            </m:sSubPr>
+            <m:e>
+              <m:r>
+                <w:ins w:id="197" w:author="Gibran Hemani" w:date="2019-07-08T13:46:00Z">
+                  <w:rPr>
+                    <w:rFonts w:ascii="Cambria Math" w:hAnsi="Cambria Math" w:cs="Times New Roman"/>
+                    <w:sz w:val="24"/>
+                    <w:szCs w:val="24"/>
+                  </w:rPr>
+                  <m:t>m</m:t>
+                </w:ins>
+              </m:r>
+            </m:e>
+            <m:sub>
+              <m:r>
+                <w:ins w:id="198" w:author="Gibran Hemani" w:date="2019-07-08T13:46:00Z">
+                  <w:rPr>
+                    <w:rFonts w:ascii="Cambria Math" w:hAnsi="Cambria Math" w:cs="Times New Roman"/>
+                    <w:sz w:val="24"/>
+                    <w:szCs w:val="24"/>
+                  </w:rPr>
+                  <m:t>u1</m:t>
+                </w:ins>
+              </m:r>
+            </m:sub>
+          </m:sSub>
+          <m:r>
+            <w:ins w:id="199" w:author="Gibran Hemani" w:date="2019-07-08T13:47:00Z">
+              <w:rPr>
+                <w:rFonts w:ascii="Cambria Math" w:hAnsi="Cambria Math" w:cs="Times New Roman"/>
+                <w:sz w:val="24"/>
+                <w:szCs w:val="24"/>
+              </w:rPr>
+              <m:t>∈</m:t>
+            </w:ins>
+          </m:r>
+          <m:r>
+            <w:ins w:id="200" w:author="Gibran Hemani" w:date="2019-07-08T15:10:00Z">
+              <w:rPr>
+                <w:rFonts w:ascii="Cambria Math" w:hAnsi="Cambria Math" w:cs="Times New Roman"/>
+                <w:sz w:val="24"/>
+                <w:szCs w:val="24"/>
+              </w:rPr>
+              <m:t>{</m:t>
+            </w:ins>
+          </m:r>
+          <m:r>
+            <w:ins w:id="201" w:author="Gibran Hemani" w:date="2019-07-08T13:48:00Z">
+              <w:rPr>
+                <w:rFonts w:ascii="Cambria Math" w:hAnsi="Cambria Math" w:cs="Times New Roman"/>
+                <w:sz w:val="24"/>
+                <w:szCs w:val="24"/>
+              </w:rPr>
+              <m:t>5,10,15,20,</m:t>
+            </w:ins>
+          </m:r>
+          <m:r>
+            <w:ins w:id="202" w:author="Gibran Hemani" w:date="2019-07-08T13:49:00Z">
+              <w:rPr>
+                <w:rFonts w:ascii="Cambria Math" w:hAnsi="Cambria Math" w:cs="Times New Roman"/>
+                <w:sz w:val="24"/>
+                <w:szCs w:val="24"/>
+              </w:rPr>
+              <m:t>30</m:t>
+            </w:ins>
+          </m:r>
+          <m:r>
+            <w:ins w:id="203" w:author="Gibran Hemani" w:date="2019-07-08T15:10:00Z">
+              <w:rPr>
+                <w:rFonts w:ascii="Cambria Math" w:hAnsi="Cambria Math" w:cs="Times New Roman"/>
+                <w:sz w:val="24"/>
+                <w:szCs w:val="24"/>
+              </w:rPr>
+              <m:t>}</m:t>
+            </w:ins>
+          </m:r>
+          <m:r>
+            <w:ins w:id="204" w:author="Gibran Hemani" w:date="2019-07-08T13:48:00Z">
+              <w:rPr>
+                <w:rFonts w:ascii="Cambria Math" w:hAnsi="Cambria Math" w:cs="Times New Roman"/>
+                <w:sz w:val="24"/>
+                <w:szCs w:val="24"/>
+              </w:rPr>
+              <m:t>;</m:t>
+            </w:ins>
+          </m:r>
+        </m:oMath>
+      </m:oMathPara>
     </w:p>
     <w:p>
       <w:pPr>
         <w:spacing w:after="158" w:line="480" w:lineRule="auto"/>
         <w:jc w:val="both"/>
         <w:rPr>
-          <w:ins w:id="75" w:author="Gibran Hemani" w:date="2019-07-08T10:23:00Z"/>
+          <w:ins w:id="205" w:author="Gibran Hemani" w:date="2019-07-08T13:50:00Z"/>
+          <w:rFonts w:ascii="Times New Roman" w:hAnsi="Times New Roman" w:cs="Times New Roman"/>
+          <w:sz w:val="24"/>
+          <w:szCs w:val="24"/>
+          <w:rPrChange w:id="206" w:author="Gibran Hemani" w:date="2019-07-08T13:50:00Z">
+            <w:rPr>
+              <w:ins w:id="207" w:author="Gibran Hemani" w:date="2019-07-08T13:50:00Z"/>
+              <w:rFonts w:ascii="Cambria Math" w:hAnsi="Cambria Math" w:cs="Times New Roman"/>
+              <w:i/>
+              <w:sz w:val="24"/>
+              <w:szCs w:val="24"/>
+            </w:rPr>
+          </w:rPrChange>
+        </w:rPr>
+      </w:pPr>
+      <m:oMathPara>
+        <m:oMath>
+          <m:sSub>
+            <m:sSubPr>
+              <m:ctrlPr>
+                <w:ins w:id="208" w:author="Gibran Hemani" w:date="2019-07-08T13:48:00Z">
+                  <w:rPr>
+                    <w:rFonts w:ascii="Cambria Math" w:hAnsi="Cambria Math" w:cs="Times New Roman"/>
+                    <w:i/>
+                    <w:sz w:val="24"/>
+                    <w:szCs w:val="24"/>
+                  </w:rPr>
+                </w:ins>
+              </m:ctrlPr>
+            </m:sSubPr>
+            <m:e>
+              <m:r>
+                <w:ins w:id="209" w:author="Gibran Hemani" w:date="2019-07-08T13:48:00Z">
+                  <w:rPr>
+                    <w:rFonts w:ascii="Cambria Math" w:hAnsi="Cambria Math" w:cs="Times New Roman"/>
+                    <w:sz w:val="24"/>
+                    <w:szCs w:val="24"/>
+                  </w:rPr>
+                  <m:t>m</m:t>
+                </w:ins>
+              </m:r>
+            </m:e>
+            <m:sub>
+              <m:r>
+                <w:ins w:id="210" w:author="Gibran Hemani" w:date="2019-07-08T13:48:00Z">
+                  <w:rPr>
+                    <w:rFonts w:ascii="Cambria Math" w:hAnsi="Cambria Math" w:cs="Times New Roman"/>
+                    <w:sz w:val="24"/>
+                    <w:szCs w:val="24"/>
+                  </w:rPr>
+                  <m:t>x</m:t>
+                </w:ins>
+              </m:r>
+            </m:sub>
+          </m:sSub>
+          <m:r>
+            <w:ins w:id="211" w:author="Gibran Hemani" w:date="2019-07-08T13:48:00Z">
+              <w:rPr>
+                <w:rFonts w:ascii="Cambria Math" w:hAnsi="Cambria Math" w:cs="Times New Roman"/>
+                <w:sz w:val="24"/>
+                <w:szCs w:val="24"/>
+              </w:rPr>
+              <m:t>∈</m:t>
+            </w:ins>
+          </m:r>
+          <m:r>
+            <w:ins w:id="212" w:author="Gibran Hemani" w:date="2019-07-08T15:10:00Z">
+              <w:rPr>
+                <w:rFonts w:ascii="Cambria Math" w:hAnsi="Cambria Math" w:cs="Times New Roman"/>
+                <w:sz w:val="24"/>
+                <w:szCs w:val="24"/>
+              </w:rPr>
+              <m:t>{</m:t>
+            </w:ins>
+          </m:r>
+          <m:r>
+            <w:ins w:id="213" w:author="Gibran Hemani" w:date="2019-07-08T13:48:00Z">
+              <w:rPr>
+                <w:rFonts w:ascii="Cambria Math" w:hAnsi="Cambria Math" w:cs="Times New Roman"/>
+                <w:sz w:val="24"/>
+                <w:szCs w:val="24"/>
+              </w:rPr>
+              <m:t>5,10,15,20,25</m:t>
+            </w:ins>
+          </m:r>
+          <m:r>
+            <w:ins w:id="214" w:author="Gibran Hemani" w:date="2019-07-08T13:49:00Z">
+              <w:rPr>
+                <w:rFonts w:ascii="Cambria Math" w:hAnsi="Cambria Math" w:cs="Times New Roman"/>
+                <w:sz w:val="24"/>
+                <w:szCs w:val="24"/>
+              </w:rPr>
+              <m:t>,30</m:t>
+            </w:ins>
+          </m:r>
+          <m:r>
+            <w:ins w:id="215" w:author="Gibran Hemani" w:date="2019-07-08T15:10:00Z">
+              <w:rPr>
+                <w:rFonts w:ascii="Cambria Math" w:hAnsi="Cambria Math" w:cs="Times New Roman"/>
+                <w:sz w:val="24"/>
+                <w:szCs w:val="24"/>
+              </w:rPr>
+              <m:t>}</m:t>
+            </w:ins>
+          </m:r>
+          <m:r>
+            <w:ins w:id="216" w:author="Gibran Hemani" w:date="2019-07-08T13:48:00Z">
+              <w:rPr>
+                <w:rFonts w:ascii="Cambria Math" w:hAnsi="Cambria Math" w:cs="Times New Roman"/>
+                <w:sz w:val="24"/>
+                <w:szCs w:val="24"/>
+              </w:rPr>
+              <m:t>;</m:t>
+            </w:ins>
+          </m:r>
+        </m:oMath>
+      </m:oMathPara>
+    </w:p>
+    <w:p>
+      <w:pPr>
+        <w:spacing w:after="158" w:line="480" w:lineRule="auto"/>
+        <w:jc w:val="both"/>
+        <w:rPr>
+          <w:ins w:id="217" w:author="Gibran Hemani" w:date="2019-07-08T15:41:00Z"/>
           <w:rFonts w:ascii="Times New Roman" w:hAnsi="Times New Roman" w:cs="Times New Roman"/>
           <w:b/>
           <w:bCs/>
           <w:sz w:val="24"/>
           <w:szCs w:val="24"/>
-          <w:rPrChange w:id="76" w:author="Gibran Hemani" w:date="2019-07-08T10:45:00Z">
+        </w:rPr>
+      </w:pPr>
+      <m:oMath>
+        <m:r>
+          <w:del w:id="218" w:author="Gibran Hemani" w:date="2019-07-08T13:21:00Z">
             <w:rPr>
-              <w:ins w:id="77" w:author="Gibran Hemani" w:date="2019-07-08T10:23:00Z"/>
+              <w:rFonts w:ascii="Cambria Math" w:hAnsi="Cambria Math" w:cs="Times New Roman"/>
+              <w:sz w:val="24"/>
+              <w:szCs w:val="24"/>
             </w:rPr>
-          </w:rPrChange>
-        </w:rPr>
-        <w:pPrChange w:id="78" w:author="Gibran Hemani" w:date="2019-07-08T10:45:00Z">
-          <w:pPr>
-            <w:pStyle w:val="ListParagraph"/>
-            <w:numPr>
-              <w:numId w:val="7"/>
-            </w:numPr>
-            <w:ind w:hanging="360"/>
-          </w:pPr>
-        </w:pPrChange>
-      </w:pPr>
-      <w:ins w:id="79" w:author="Gibran Hemani" w:date="2019-07-08T10:45:00Z">
+            <m:t>\</m:t>
+          </w:del>
+        </m:r>
+        <m:r>
+          <w:del w:id="219" w:author="Gibran Hemani" w:date="2019-07-08T13:21:00Z">
+            <m:rPr>
+              <m:sty m:val="p"/>
+            </m:rPr>
+            <w:rPr>
+              <w:rFonts w:ascii="Cambria Math" w:hAnsi="Cambria Math" w:cs="Times New Roman"/>
+              <w:sz w:val="24"/>
+              <w:szCs w:val="24"/>
+            </w:rPr>
+            <m:t>Beta</m:t>
+          </w:del>
+        </m:r>
+        <m:r>
+          <w:del w:id="220" w:author="Gibran Hemani" w:date="2019-07-08T13:21:00Z">
+            <w:rPr>
+              <w:rFonts w:ascii="Cambria Math" w:hAnsi="Cambria Math" w:cs="Times New Roman"/>
+              <w:sz w:val="24"/>
+              <w:szCs w:val="24"/>
+            </w:rPr>
+            <m:t xml:space="preserve"> +\ \</m:t>
+          </w:del>
+        </m:r>
+        <m:r>
+          <w:del w:id="221" w:author="Gibran Hemani" w:date="2019-07-08T13:21:00Z">
+            <m:rPr>
+              <m:sty m:val="p"/>
+            </m:rPr>
+            <w:rPr>
+              <w:rFonts w:ascii="Cambria Math" w:hAnsi="Cambria Math" w:cs="Times New Roman"/>
+              <w:sz w:val="24"/>
+              <w:szCs w:val="24"/>
+            </w:rPr>
+            <m:t>sum</m:t>
+          </w:del>
+        </m:r>
+        <m:r>
+          <w:del w:id="222" w:author="Gibran Hemani" w:date="2019-07-08T13:21:00Z">
+            <w:rPr>
+              <w:rFonts w:ascii="Cambria Math" w:hAnsi="Cambria Math" w:cs="Times New Roman"/>
+              <w:sz w:val="24"/>
+              <w:szCs w:val="24"/>
+            </w:rPr>
+            <m:t xml:space="preserve"> </m:t>
+          </w:del>
+        </m:r>
+        <m:r>
+          <w:del w:id="223" w:author="Gibran Hemani" w:date="2019-07-08T13:21:00Z">
+            <m:rPr>
+              <m:sty m:val="p"/>
+            </m:rPr>
+            <w:rPr>
+              <w:rFonts w:ascii="Cambria Math" w:hAnsi="Cambria Math" w:cs="Times New Roman"/>
+              <w:sz w:val="24"/>
+              <w:szCs w:val="24"/>
+            </w:rPr>
+            <m:t>x</m:t>
+          </w:del>
+        </m:r>
+      </m:oMath>
+      <w:ins w:id="224" w:author="Gibran Hemani" w:date="2019-07-08T10:45:00Z">
         <w:r>
           <w:rPr>
             <w:rFonts w:ascii="Times New Roman" w:hAnsi="Times New Roman" w:cs="Times New Roman"/>
@@ -11672,7 +13551,7 @@
             <w:bCs/>
             <w:sz w:val="24"/>
             <w:szCs w:val="24"/>
-            <w:rPrChange w:id="80" w:author="Gibran Hemani" w:date="2019-07-08T10:45:00Z">
+            <w:rPrChange w:id="225" w:author="Gibran Hemani" w:date="2019-07-08T10:45:00Z">
               <w:rPr>
                 <w:rFonts w:ascii="Times New Roman" w:hAnsi="Times New Roman" w:cs="Times New Roman"/>
                 <w:sz w:val="24"/>
@@ -11683,7 +13562,7 @@
           <w:t>H</w:t>
         </w:r>
       </w:ins>
-      <w:ins w:id="81" w:author="Gibran Hemani" w:date="2019-07-03T18:27:00Z">
+      <w:ins w:id="226" w:author="Gibran Hemani" w:date="2019-07-03T18:27:00Z">
         <w:r>
           <w:rPr>
             <w:rFonts w:ascii="Times New Roman" w:hAnsi="Times New Roman" w:cs="Times New Roman"/>
@@ -11691,14 +13570,14 @@
             <w:bCs/>
             <w:sz w:val="24"/>
             <w:szCs w:val="24"/>
-            <w:rPrChange w:id="82" w:author="Gibran Hemani" w:date="2019-07-08T10:45:00Z">
+            <w:rPrChange w:id="227" w:author="Gibran Hemani" w:date="2019-07-08T10:45:00Z">
               <w:rPr/>
             </w:rPrChange>
           </w:rPr>
           <w:t>orizontal pleiotrop</w:t>
         </w:r>
       </w:ins>
-      <w:ins w:id="83" w:author="Gibran Hemani" w:date="2019-07-08T10:45:00Z">
+      <w:ins w:id="228" w:author="Gibran Hemani" w:date="2019-07-08T10:45:00Z">
         <w:r>
           <w:rPr>
             <w:rFonts w:ascii="Times New Roman" w:hAnsi="Times New Roman" w:cs="Times New Roman"/>
@@ -11709,48 +13588,90 @@
           </w:rPr>
           <w:t xml:space="preserve">y. </w:t>
         </w:r>
+      </w:ins>
+      <w:ins w:id="229" w:author="Gibran Hemani" w:date="2019-07-08T15:43:00Z">
+        <w:r>
+          <w:rPr>
+            <w:rFonts w:ascii="Times New Roman" w:hAnsi="Times New Roman" w:cs="Times New Roman"/>
+            <w:sz w:val="24"/>
+            <w:szCs w:val="24"/>
+            <w:rPrChange w:id="230" w:author="Gibran Hemani" w:date="2019-07-08T15:43:00Z">
+              <w:rPr>
+                <w:rFonts w:ascii="Times New Roman" w:hAnsi="Times New Roman" w:cs="Times New Roman"/>
+                <w:b/>
+                <w:bCs/>
+                <w:sz w:val="24"/>
+                <w:szCs w:val="24"/>
+              </w:rPr>
+            </w:rPrChange>
+          </w:rPr>
+          <w:t>Here</w:t>
+        </w:r>
+        <w:r>
+          <w:rPr>
+            <w:rFonts w:ascii="Times New Roman" w:hAnsi="Times New Roman" w:cs="Times New Roman"/>
+            <w:b/>
+            <w:bCs/>
+            <w:sz w:val="24"/>
+            <w:szCs w:val="24"/>
+          </w:rPr>
+          <w:t xml:space="preserve"> </w:t>
+        </w:r>
         <w:r>
           <w:rPr>
             <w:rFonts w:ascii="Times New Roman" w:hAnsi="Times New Roman" w:cs="Times New Roman"/>
             <w:sz w:val="24"/>
             <w:szCs w:val="24"/>
           </w:rPr>
-          <w:t>A</w:t>
+          <w:t>a</w:t>
         </w:r>
       </w:ins>
-      <w:ins w:id="84" w:author="Gibran Hemani" w:date="2019-07-08T10:25:00Z">
+      <w:ins w:id="231" w:author="Gibran Hemani" w:date="2019-07-08T10:25:00Z">
         <w:r>
           <w:rPr>
             <w:rFonts w:ascii="Times New Roman" w:hAnsi="Times New Roman" w:cs="Times New Roman"/>
             <w:sz w:val="24"/>
             <w:szCs w:val="24"/>
-            <w:rPrChange w:id="85" w:author="Gibran Hemani" w:date="2019-07-08T10:45:00Z">
+            <w:rPrChange w:id="232" w:author="Gibran Hemani" w:date="2019-07-08T10:45:00Z">
               <w:rPr/>
             </w:rPrChange>
           </w:rPr>
           <w:t>t least some of the instruments for x have an independent effect on y that is mediated through some other pathway that does not include x</w:t>
         </w:r>
       </w:ins>
-      <w:ins w:id="86" w:author="Gibran Hemani" w:date="2019-07-08T10:26:00Z">
+      <w:ins w:id="233" w:author="Gibran Hemani" w:date="2019-07-08T10:26:00Z">
         <w:r>
           <w:rPr>
             <w:rFonts w:ascii="Times New Roman" w:hAnsi="Times New Roman" w:cs="Times New Roman"/>
             <w:sz w:val="24"/>
             <w:szCs w:val="24"/>
-            <w:rPrChange w:id="87" w:author="Gibran Hemani" w:date="2019-07-08T10:45:00Z">
+            <w:rPrChange w:id="234" w:author="Gibran Hemani" w:date="2019-07-08T10:45:00Z">
               <w:rPr/>
             </w:rPrChange>
           </w:rPr>
-          <w:t xml:space="preserve">. In these simulations, </w:t>
+          <w:t>. In these simu</w:t>
         </w:r>
-      </w:ins>
-      <w:ins w:id="88" w:author="Gibran Hemani" w:date="2019-07-08T10:27:00Z">
+        <w:bookmarkStart w:id="235" w:name="_GoBack"/>
+        <w:bookmarkEnd w:id="235"/>
         <w:r>
           <w:rPr>
             <w:rFonts w:ascii="Times New Roman" w:hAnsi="Times New Roman" w:cs="Times New Roman"/>
             <w:sz w:val="24"/>
             <w:szCs w:val="24"/>
-            <w:rPrChange w:id="89" w:author="Gibran Hemani" w:date="2019-07-08T10:45:00Z">
+            <w:rPrChange w:id="236" w:author="Gibran Hemani" w:date="2019-07-08T10:45:00Z">
+              <w:rPr/>
+            </w:rPrChange>
+          </w:rPr>
+          <w:t xml:space="preserve">lations, </w:t>
+        </w:r>
+      </w:ins>
+      <w:ins w:id="237" w:author="Gibran Hemani" w:date="2019-07-08T10:27:00Z">
+        <w:r>
+          <w:rPr>
+            <w:rFonts w:ascii="Times New Roman" w:hAnsi="Times New Roman" w:cs="Times New Roman"/>
+            <w:sz w:val="24"/>
+            <w:szCs w:val="24"/>
+            <w:rPrChange w:id="238" w:author="Gibran Hemani" w:date="2019-07-08T10:45:00Z">
               <w:rPr/>
             </w:rPrChange>
           </w:rPr>
@@ -11762,21 +13683,21 @@
             <w:rFonts w:ascii="Times New Roman" w:hAnsi="Times New Roman" w:cs="Times New Roman"/>
             <w:sz w:val="24"/>
             <w:szCs w:val="24"/>
-            <w:rPrChange w:id="90" w:author="Gibran Hemani" w:date="2019-07-08T10:45:00Z">
+            <w:rPrChange w:id="239" w:author="Gibran Hemani" w:date="2019-07-08T10:45:00Z">
               <w:rPr/>
             </w:rPrChange>
           </w:rPr>
           <w:t>Gx</w:t>
         </w:r>
       </w:ins>
-      <w:ins w:id="91" w:author="Gibran Hemani" w:date="2019-07-08T10:28:00Z">
+      <w:ins w:id="240" w:author="Gibran Hemani" w:date="2019-07-08T10:28:00Z">
         <w:r>
           <w:rPr>
             <w:rFonts w:ascii="Times New Roman" w:hAnsi="Times New Roman" w:cs="Times New Roman"/>
             <w:sz w:val="24"/>
             <w:szCs w:val="24"/>
             <w:vertAlign w:val="subscript"/>
-            <w:rPrChange w:id="92" w:author="Gibran Hemani" w:date="2019-07-08T10:45:00Z">
+            <w:rPrChange w:id="241" w:author="Gibran Hemani" w:date="2019-07-08T10:45:00Z">
               <w:rPr>
                 <w:vertAlign w:val="subscript"/>
               </w:rPr>
@@ -11790,33 +13711,33 @@
             <w:rFonts w:ascii="Times New Roman" w:hAnsi="Times New Roman" w:cs="Times New Roman"/>
             <w:sz w:val="24"/>
             <w:szCs w:val="24"/>
-            <w:rPrChange w:id="93" w:author="Gibran Hemani" w:date="2019-07-08T10:45:00Z">
+            <w:rPrChange w:id="242" w:author="Gibran Hemani" w:date="2019-07-08T10:45:00Z">
               <w:rPr/>
             </w:rPrChange>
           </w:rPr>
           <w:t>,</w:t>
         </w:r>
       </w:ins>
-      <w:ins w:id="94" w:author="Gibran Hemani" w:date="2019-07-08T10:27:00Z">
+      <w:ins w:id="243" w:author="Gibran Hemani" w:date="2019-07-08T10:27:00Z">
         <w:r>
           <w:rPr>
             <w:rFonts w:ascii="Times New Roman" w:hAnsi="Times New Roman" w:cs="Times New Roman"/>
             <w:sz w:val="24"/>
             <w:szCs w:val="24"/>
-            <w:rPrChange w:id="95" w:author="Gibran Hemani" w:date="2019-07-08T10:45:00Z">
+            <w:rPrChange w:id="244" w:author="Gibran Hemani" w:date="2019-07-08T10:45:00Z">
               <w:rPr/>
             </w:rPrChange>
           </w:rPr>
           <w:t xml:space="preserve"> is mediated by a different trait</w:t>
         </w:r>
       </w:ins>
-      <w:ins w:id="96" w:author="Gibran Hemani" w:date="2019-07-08T10:28:00Z">
+      <w:ins w:id="245" w:author="Gibran Hemani" w:date="2019-07-08T10:28:00Z">
         <w:r>
           <w:rPr>
             <w:rFonts w:ascii="Times New Roman" w:hAnsi="Times New Roman" w:cs="Times New Roman"/>
             <w:sz w:val="24"/>
             <w:szCs w:val="24"/>
-            <w:rPrChange w:id="97" w:author="Gibran Hemani" w:date="2019-07-08T10:45:00Z">
+            <w:rPrChange w:id="246" w:author="Gibran Hemani" w:date="2019-07-08T10:45:00Z">
               <w:rPr/>
             </w:rPrChange>
           </w:rPr>
@@ -11828,7 +13749,7 @@
             <w:sz w:val="24"/>
             <w:szCs w:val="24"/>
             <w:vertAlign w:val="subscript"/>
-            <w:rPrChange w:id="98" w:author="Gibran Hemani" w:date="2019-07-08T10:45:00Z">
+            <w:rPrChange w:id="247" w:author="Gibran Hemani" w:date="2019-07-08T10:45:00Z">
               <w:rPr>
                 <w:vertAlign w:val="subscript"/>
               </w:rPr>
@@ -11840,19 +13761,22 @@
     </w:p>
     <w:p>
       <w:pPr>
-        <w:spacing w:after="158"/>
-        <w:rPr>
-          <w:ins w:id="99" w:author="Gibran Hemani" w:date="2019-07-08T10:23:00Z"/>
-          <w:rFonts w:ascii="Times New Roman" w:hAnsi="Times New Roman" w:cs="Times New Roman"/>
-          <w:sz w:val="24"/>
-          <w:szCs w:val="24"/>
-          <w:rPrChange w:id="100" w:author="Gibran Hemani" w:date="2019-07-08T10:45:00Z">
+        <w:spacing w:after="158" w:line="480" w:lineRule="auto"/>
+        <w:jc w:val="both"/>
+        <w:rPr>
+          <w:ins w:id="248" w:author="Gibran Hemani" w:date="2019-07-08T10:23:00Z"/>
+          <w:rFonts w:ascii="Times New Roman" w:hAnsi="Times New Roman" w:cs="Times New Roman"/>
+          <w:b/>
+          <w:bCs/>
+          <w:sz w:val="24"/>
+          <w:szCs w:val="24"/>
+          <w:rPrChange w:id="249" w:author="Gibran Hemani" w:date="2019-07-08T15:41:00Z">
             <w:rPr>
-              <w:ins w:id="101" w:author="Gibran Hemani" w:date="2019-07-08T10:23:00Z"/>
+              <w:ins w:id="250" w:author="Gibran Hemani" w:date="2019-07-08T10:23:00Z"/>
             </w:rPr>
           </w:rPrChange>
         </w:rPr>
-        <w:pPrChange w:id="102" w:author="Gibran Hemani" w:date="2019-07-08T10:45:00Z">
+        <w:pPrChange w:id="251" w:author="Gibran Hemani" w:date="2019-07-08T15:41:00Z">
           <w:pPr>
             <w:pStyle w:val="ListParagraph"/>
             <w:numPr>
@@ -11862,7 +13786,7 @@
           </w:pPr>
         </w:pPrChange>
       </w:pPr>
-      <w:ins w:id="103" w:author="Gibran Hemani" w:date="2019-07-08T10:45:00Z">
+      <w:ins w:id="252" w:author="Gibran Hemani" w:date="2019-07-08T10:45:00Z">
         <w:r>
           <w:rPr>
             <w:rFonts w:ascii="Times New Roman" w:hAnsi="Times New Roman" w:cs="Times New Roman"/>
@@ -11870,7 +13794,7 @@
             <w:bCs/>
             <w:sz w:val="24"/>
             <w:szCs w:val="24"/>
-            <w:rPrChange w:id="104" w:author="Gibran Hemani" w:date="2019-07-08T10:45:00Z">
+            <w:rPrChange w:id="253" w:author="Gibran Hemani" w:date="2019-07-08T10:45:00Z">
               <w:rPr>
                 <w:rFonts w:ascii="Times New Roman" w:hAnsi="Times New Roman" w:cs="Times New Roman"/>
                 <w:sz w:val="24"/>
@@ -11881,7 +13805,7 @@
           <w:t>M</w:t>
         </w:r>
       </w:ins>
-      <w:ins w:id="105" w:author="Gibran Hemani" w:date="2019-07-03T18:27:00Z">
+      <w:ins w:id="254" w:author="Gibran Hemani" w:date="2019-07-03T18:27:00Z">
         <w:r>
           <w:rPr>
             <w:rFonts w:ascii="Times New Roman" w:hAnsi="Times New Roman" w:cs="Times New Roman"/>
@@ -11889,14 +13813,14 @@
             <w:bCs/>
             <w:sz w:val="24"/>
             <w:szCs w:val="24"/>
-            <w:rPrChange w:id="106" w:author="Gibran Hemani" w:date="2019-07-08T10:45:00Z">
+            <w:rPrChange w:id="255" w:author="Gibran Hemani" w:date="2019-07-08T10:45:00Z">
               <w:rPr/>
             </w:rPrChange>
           </w:rPr>
           <w:t>ediat</w:t>
         </w:r>
       </w:ins>
-      <w:ins w:id="107" w:author="Gibran Hemani" w:date="2019-07-08T10:22:00Z">
+      <w:ins w:id="256" w:author="Gibran Hemani" w:date="2019-07-08T10:22:00Z">
         <w:r>
           <w:rPr>
             <w:rFonts w:ascii="Times New Roman" w:hAnsi="Times New Roman" w:cs="Times New Roman"/>
@@ -11904,14 +13828,14 @@
             <w:bCs/>
             <w:sz w:val="24"/>
             <w:szCs w:val="24"/>
-            <w:rPrChange w:id="108" w:author="Gibran Hemani" w:date="2019-07-08T10:45:00Z">
+            <w:rPrChange w:id="257" w:author="Gibran Hemani" w:date="2019-07-08T10:45:00Z">
               <w:rPr/>
             </w:rPrChange>
           </w:rPr>
           <w:t>ion pleiotrop</w:t>
         </w:r>
       </w:ins>
-      <w:ins w:id="109" w:author="Gibran Hemani" w:date="2019-07-08T10:23:00Z">
+      <w:ins w:id="258" w:author="Gibran Hemani" w:date="2019-07-08T10:23:00Z">
         <w:r>
           <w:rPr>
             <w:rFonts w:ascii="Times New Roman" w:hAnsi="Times New Roman" w:cs="Times New Roman"/>
@@ -11919,14 +13843,14 @@
             <w:bCs/>
             <w:sz w:val="24"/>
             <w:szCs w:val="24"/>
-            <w:rPrChange w:id="110" w:author="Gibran Hemani" w:date="2019-07-08T10:45:00Z">
+            <w:rPrChange w:id="259" w:author="Gibran Hemani" w:date="2019-07-08T10:45:00Z">
               <w:rPr/>
             </w:rPrChange>
           </w:rPr>
           <w:t>y</w:t>
         </w:r>
       </w:ins>
-      <w:ins w:id="111" w:author="Gibran Hemani" w:date="2019-07-08T10:46:00Z">
+      <w:ins w:id="260" w:author="Gibran Hemani" w:date="2019-07-08T10:46:00Z">
         <w:r>
           <w:rPr>
             <w:rFonts w:ascii="Times New Roman" w:hAnsi="Times New Roman" w:cs="Times New Roman"/>
@@ -11936,20 +13860,20 @@
           <w:t>.</w:t>
         </w:r>
       </w:ins>
-      <w:ins w:id="112" w:author="Gibran Hemani" w:date="2019-07-08T10:25:00Z">
+      <w:ins w:id="261" w:author="Gibran Hemani" w:date="2019-07-08T10:25:00Z">
         <w:r>
           <w:rPr>
             <w:rFonts w:ascii="Times New Roman" w:hAnsi="Times New Roman" w:cs="Times New Roman"/>
             <w:sz w:val="24"/>
             <w:szCs w:val="24"/>
-            <w:rPrChange w:id="113" w:author="Gibran Hemani" w:date="2019-07-08T10:45:00Z">
+            <w:rPrChange w:id="262" w:author="Gibran Hemani" w:date="2019-07-08T10:45:00Z">
               <w:rPr/>
             </w:rPrChange>
           </w:rPr>
           <w:t xml:space="preserve"> </w:t>
         </w:r>
       </w:ins>
-      <w:ins w:id="114" w:author="Gibran Hemani" w:date="2019-07-08T10:46:00Z">
+      <w:ins w:id="263" w:author="Gibran Hemani" w:date="2019-07-08T10:46:00Z">
         <w:r>
           <w:rPr>
             <w:rFonts w:ascii="Times New Roman" w:hAnsi="Times New Roman" w:cs="Times New Roman"/>
@@ -11959,26 +13883,26 @@
           <w:t>T</w:t>
         </w:r>
       </w:ins>
-      <w:ins w:id="115" w:author="Gibran Hemani" w:date="2019-07-08T10:25:00Z">
+      <w:ins w:id="264" w:author="Gibran Hemani" w:date="2019-07-08T10:25:00Z">
         <w:r>
           <w:rPr>
             <w:rFonts w:ascii="Times New Roman" w:hAnsi="Times New Roman" w:cs="Times New Roman"/>
             <w:sz w:val="24"/>
             <w:szCs w:val="24"/>
-            <w:rPrChange w:id="116" w:author="Gibran Hemani" w:date="2019-07-08T10:45:00Z">
+            <w:rPrChange w:id="265" w:author="Gibran Hemani" w:date="2019-07-08T10:45:00Z">
               <w:rPr/>
             </w:rPrChange>
           </w:rPr>
           <w:t>he influence of x on y is at least partially mediated by</w:t>
         </w:r>
       </w:ins>
-      <w:ins w:id="117" w:author="Gibran Hemani" w:date="2019-07-08T10:26:00Z">
+      <w:ins w:id="266" w:author="Gibran Hemani" w:date="2019-07-08T10:26:00Z">
         <w:r>
           <w:rPr>
             <w:rFonts w:ascii="Times New Roman" w:hAnsi="Times New Roman" w:cs="Times New Roman"/>
             <w:sz w:val="24"/>
             <w:szCs w:val="24"/>
-            <w:rPrChange w:id="118" w:author="Gibran Hemani" w:date="2019-07-08T10:45:00Z">
+            <w:rPrChange w:id="267" w:author="Gibran Hemani" w:date="2019-07-08T10:45:00Z">
               <w:rPr/>
             </w:rPrChange>
           </w:rPr>
@@ -11991,32 +13915,26 @@
         <w:spacing w:after="158" w:line="480" w:lineRule="auto"/>
         <w:jc w:val="both"/>
         <w:rPr>
-          <w:ins w:id="119" w:author="Yoonsu Cho" w:date="2019-03-29T16:48:00Z"/>
-          <w:del w:id="120" w:author="Gibran Hemani" w:date="2019-07-03T18:26:00Z"/>
-          <w:rFonts w:ascii="Times New Roman" w:hAnsi="Times New Roman" w:cs="Times New Roman"/>
-          <w:sz w:val="24"/>
-          <w:szCs w:val="24"/>
-          <w:rPrChange w:id="121" w:author="Gibran Hemani" w:date="2019-07-08T10:46:00Z">
+          <w:ins w:id="268" w:author="Yoonsu Cho" w:date="2019-03-29T16:48:00Z"/>
+          <w:del w:id="269" w:author="Gibran Hemani" w:date="2019-07-03T18:26:00Z"/>
+          <w:rFonts w:ascii="Times New Roman" w:hAnsi="Times New Roman" w:cs="Times New Roman"/>
+          <w:sz w:val="24"/>
+          <w:szCs w:val="24"/>
+          <w:rPrChange w:id="270" w:author="Gibran Hemani" w:date="2019-07-08T10:46:00Z">
             <w:rPr>
-              <w:ins w:id="122" w:author="Yoonsu Cho" w:date="2019-03-29T16:48:00Z"/>
-              <w:del w:id="123" w:author="Gibran Hemani" w:date="2019-07-03T18:26:00Z"/>
+              <w:ins w:id="271" w:author="Yoonsu Cho" w:date="2019-03-29T16:48:00Z"/>
+              <w:del w:id="272" w:author="Gibran Hemani" w:date="2019-07-03T18:26:00Z"/>
             </w:rPr>
           </w:rPrChange>
         </w:rPr>
-        <w:pPrChange w:id="124" w:author="Gibran Hemani" w:date="2019-07-08T10:46:00Z">
-          <w:pPr>
-            <w:spacing w:after="158" w:line="480" w:lineRule="auto"/>
-            <w:jc w:val="both"/>
-          </w:pPr>
-        </w:pPrChange>
       </w:pPr>
     </w:p>
     <w:p>
       <w:pPr>
         <w:rPr>
-          <w:del w:id="125" w:author="Gibran Hemani" w:date="2019-07-03T18:28:00Z"/>
-        </w:rPr>
-        <w:pPrChange w:id="126" w:author="Gibran Hemani" w:date="2019-07-08T10:46:00Z">
+          <w:del w:id="273" w:author="Gibran Hemani" w:date="2019-07-03T18:28:00Z"/>
+        </w:rPr>
+        <w:pPrChange w:id="274" w:author="Gibran Hemani" w:date="2019-07-08T10:46:00Z">
           <w:pPr>
             <w:pStyle w:val="ListParagraph"/>
             <w:numPr>
@@ -12030,9 +13948,9 @@
     <w:p>
       <w:pPr>
         <w:rPr>
-          <w:ins w:id="127" w:author="Gibran Hemani" w:date="2019-07-08T10:23:00Z"/>
-        </w:rPr>
-        <w:pPrChange w:id="128" w:author="Gibran Hemani" w:date="2019-07-08T10:23:00Z">
+          <w:ins w:id="275" w:author="Gibran Hemani" w:date="2019-07-08T10:23:00Z"/>
+        </w:rPr>
+        <w:pPrChange w:id="276" w:author="Gibran Hemani" w:date="2019-07-08T10:23:00Z">
           <w:pPr>
             <w:spacing w:after="158" w:line="480" w:lineRule="auto"/>
             <w:jc w:val="both"/>
@@ -12045,7 +13963,7 @@
         <w:spacing w:after="158" w:line="480" w:lineRule="auto"/>
         <w:jc w:val="both"/>
         <w:rPr>
-          <w:ins w:id="129" w:author="Gibran Hemani" w:date="2019-07-08T10:23:00Z"/>
+          <w:ins w:id="277" w:author="Gibran Hemani" w:date="2019-07-08T10:23:00Z"/>
           <w:rFonts w:ascii="Times New Roman" w:hAnsi="Times New Roman" w:cs="Times New Roman"/>
           <w:sz w:val="24"/>
           <w:szCs w:val="24"/>
@@ -12057,7 +13975,7 @@
         <w:spacing w:after="158" w:line="480" w:lineRule="auto"/>
         <w:jc w:val="both"/>
         <w:rPr>
-          <w:ins w:id="130" w:author="Gibran Hemani" w:date="2019-07-08T10:23:00Z"/>
+          <w:ins w:id="278" w:author="Gibran Hemani" w:date="2019-07-08T10:23:00Z"/>
           <w:rFonts w:ascii="Times New Roman" w:hAnsi="Times New Roman" w:cs="Times New Roman"/>
           <w:sz w:val="24"/>
           <w:szCs w:val="24"/>
@@ -12069,7 +13987,7 @@
         <w:spacing w:line="480" w:lineRule="auto"/>
         <w:jc w:val="both"/>
         <w:rPr>
-          <w:ins w:id="131" w:author="Gibran Hemani" w:date="2019-07-08T10:23:00Z"/>
+          <w:ins w:id="279" w:author="Gibran Hemani" w:date="2019-07-08T10:23:00Z"/>
           <w:rFonts w:ascii="Times New Roman" w:hAnsi="Times New Roman" w:cs="Times New Roman"/>
           <w:bCs/>
           <w:color w:val="000000"/>
@@ -12077,7 +13995,7 @@
           <w:szCs w:val="24"/>
         </w:rPr>
       </w:pPr>
-      <w:ins w:id="132" w:author="Gibran Hemani" w:date="2019-07-08T10:23:00Z">
+      <w:ins w:id="280" w:author="Gibran Hemani" w:date="2019-07-08T10:23:00Z">
         <w:r>
           <w:rPr>
             <w:rFonts w:ascii="Times New Roman" w:hAnsi="Times New Roman" w:cs="Times New Roman"/>
@@ -12119,7 +14037,6 @@
             <w:sz w:val="24"/>
             <w:szCs w:val="24"/>
           </w:rPr>
-          <w:lastRenderedPageBreak/>
           <w:t>Gx</w:t>
         </w:r>
         <w:proofErr w:type="spellEnd"/>
@@ -12258,7 +14175,7 @@
         <w:spacing w:after="158" w:line="480" w:lineRule="auto"/>
         <w:jc w:val="both"/>
         <w:rPr>
-          <w:ins w:id="133" w:author="Gibran Hemani" w:date="2019-07-08T10:23:00Z"/>
+          <w:ins w:id="281" w:author="Gibran Hemani" w:date="2019-07-08T10:23:00Z"/>
           <w:rFonts w:ascii="Times New Roman" w:hAnsi="Times New Roman" w:cs="Times New Roman"/>
           <w:sz w:val="24"/>
           <w:szCs w:val="24"/>
@@ -12270,13 +14187,13 @@
         <w:spacing w:after="158" w:line="480" w:lineRule="auto"/>
         <w:jc w:val="both"/>
         <w:rPr>
-          <w:ins w:id="134" w:author="Gibran Hemani" w:date="2019-07-03T18:28:00Z"/>
+          <w:ins w:id="282" w:author="Gibran Hemani" w:date="2019-07-03T18:28:00Z"/>
           <w:rFonts w:ascii="Times New Roman" w:hAnsi="Times New Roman" w:cs="Times New Roman"/>
           <w:sz w:val="24"/>
           <w:szCs w:val="24"/>
         </w:rPr>
       </w:pPr>
-      <w:ins w:id="135" w:author="Yoonsu Cho" w:date="2019-03-29T16:48:00Z">
+      <w:ins w:id="283" w:author="Yoonsu Cho" w:date="2019-03-29T16:48:00Z">
         <w:r>
           <w:rPr>
             <w:rFonts w:ascii="Times New Roman" w:hAnsi="Times New Roman" w:cs="Times New Roman"/>
@@ -12286,7 +14203,7 @@
           <w:t>E</w:t>
         </w:r>
       </w:ins>
-      <w:ins w:id="136" w:author="Yoonsu Cho" w:date="2019-03-29T16:49:00Z">
+      <w:ins w:id="284" w:author="Yoonsu Cho" w:date="2019-03-29T16:49:00Z">
         <w:r>
           <w:rPr>
             <w:rFonts w:ascii="Times New Roman" w:hAnsi="Times New Roman" w:cs="Times New Roman"/>
@@ -12296,7 +14213,7 @@
           <w:t>ach</w:t>
         </w:r>
       </w:ins>
-      <w:ins w:id="137" w:author="Yoonsu Cho" w:date="2019-03-29T16:48:00Z">
+      <w:ins w:id="285" w:author="Yoonsu Cho" w:date="2019-03-29T16:48:00Z">
         <w:r>
           <w:rPr>
             <w:rFonts w:ascii="Times New Roman" w:hAnsi="Times New Roman" w:cs="Times New Roman"/>
@@ -12306,7 +14223,7 @@
           <w:t xml:space="preserve"> simulation w</w:t>
         </w:r>
       </w:ins>
-      <w:ins w:id="138" w:author="Yoonsu Cho" w:date="2019-03-29T16:49:00Z">
+      <w:ins w:id="286" w:author="Yoonsu Cho" w:date="2019-03-29T16:49:00Z">
         <w:r>
           <w:rPr>
             <w:rFonts w:ascii="Times New Roman" w:hAnsi="Times New Roman" w:cs="Times New Roman"/>
@@ -12316,7 +14233,7 @@
           <w:t>as</w:t>
         </w:r>
       </w:ins>
-      <w:ins w:id="139" w:author="Yoonsu Cho" w:date="2019-03-29T16:48:00Z">
+      <w:ins w:id="287" w:author="Yoonsu Cho" w:date="2019-03-29T16:48:00Z">
         <w:r>
           <w:rPr>
             <w:rFonts w:ascii="Times New Roman" w:hAnsi="Times New Roman" w:cs="Times New Roman"/>
@@ -12326,7 +14243,7 @@
           <w:t xml:space="preserve"> conducted</w:t>
         </w:r>
       </w:ins>
-      <w:ins w:id="140" w:author="Yoonsu Cho" w:date="2019-03-29T16:57:00Z">
+      <w:ins w:id="288" w:author="Yoonsu Cho" w:date="2019-03-29T16:57:00Z">
         <w:r>
           <w:rPr>
             <w:rFonts w:ascii="Times New Roman" w:hAnsi="Times New Roman" w:cs="Times New Roman"/>
@@ -12336,7 +14253,7 @@
           <w:t xml:space="preserve"> to create a scenario where some proportion of the </w:t>
         </w:r>
       </w:ins>
-      <w:ins w:id="141" w:author="Yoonsu Cho" w:date="2019-03-29T16:59:00Z">
+      <w:ins w:id="289" w:author="Yoonsu Cho" w:date="2019-03-29T16:59:00Z">
         <w:r>
           <w:rPr>
             <w:rFonts w:ascii="Times New Roman" w:hAnsi="Times New Roman" w:cs="Times New Roman"/>
@@ -12346,7 +14263,7 @@
           <w:t>instruments</w:t>
         </w:r>
       </w:ins>
-      <w:ins w:id="142" w:author="Yoonsu Cho" w:date="2019-03-29T16:57:00Z">
+      <w:ins w:id="290" w:author="Yoonsu Cho" w:date="2019-03-29T16:57:00Z">
         <w:r>
           <w:rPr>
             <w:rFonts w:ascii="Times New Roman" w:hAnsi="Times New Roman" w:cs="Times New Roman"/>
@@ -12356,7 +14273,7 @@
           <w:t xml:space="preserve"> were pleiotropic</w:t>
         </w:r>
       </w:ins>
-      <w:ins w:id="143" w:author="Yoonsu Cho" w:date="2019-03-29T16:58:00Z">
+      <w:ins w:id="291" w:author="Yoonsu Cho" w:date="2019-03-29T16:58:00Z">
         <w:r>
           <w:rPr>
             <w:rFonts w:ascii="Times New Roman" w:hAnsi="Times New Roman" w:cs="Times New Roman"/>
@@ -12366,7 +14283,7 @@
           <w:t xml:space="preserve"> in that they influenced another trait ind</w:t>
         </w:r>
       </w:ins>
-      <w:ins w:id="144" w:author="Yoonsu Cho" w:date="2019-03-29T16:59:00Z">
+      <w:ins w:id="292" w:author="Yoonsu Cho" w:date="2019-03-29T16:59:00Z">
         <w:r>
           <w:rPr>
             <w:rFonts w:ascii="Times New Roman" w:hAnsi="Times New Roman" w:cs="Times New Roman"/>
@@ -12376,7 +14293,7 @@
           <w:t>ependent of the exposure</w:t>
         </w:r>
       </w:ins>
-      <w:ins w:id="145" w:author="Yoonsu Cho" w:date="2019-03-29T16:58:00Z">
+      <w:ins w:id="293" w:author="Yoonsu Cho" w:date="2019-03-29T16:58:00Z">
         <w:r>
           <w:rPr>
             <w:rFonts w:ascii="Times New Roman" w:hAnsi="Times New Roman" w:cs="Times New Roman"/>
@@ -12386,7 +14303,7 @@
           <w:t xml:space="preserve"> which in turn associated with the outcome</w:t>
         </w:r>
       </w:ins>
-      <w:ins w:id="146" w:author="Yoonsu Cho" w:date="2019-03-29T16:48:00Z">
+      <w:ins w:id="294" w:author="Yoonsu Cho" w:date="2019-03-29T16:48:00Z">
         <w:r>
           <w:rPr>
             <w:rFonts w:ascii="Times New Roman" w:hAnsi="Times New Roman" w:cs="Times New Roman"/>
@@ -12402,7 +14319,7 @@
         <w:spacing w:after="158" w:line="480" w:lineRule="auto"/>
         <w:jc w:val="both"/>
         <w:rPr>
-          <w:ins w:id="147" w:author="Gibran Hemani" w:date="2019-07-03T18:28:00Z"/>
+          <w:ins w:id="295" w:author="Gibran Hemani" w:date="2019-07-03T18:28:00Z"/>
           <w:rFonts w:ascii="Times New Roman" w:hAnsi="Times New Roman" w:cs="Times New Roman"/>
           <w:sz w:val="24"/>
           <w:szCs w:val="24"/>
@@ -12414,7 +14331,7 @@
         <w:spacing w:after="158" w:line="480" w:lineRule="auto"/>
         <w:jc w:val="both"/>
         <w:rPr>
-          <w:ins w:id="148" w:author="Gibran Hemani" w:date="2019-07-03T18:28:00Z"/>
+          <w:ins w:id="296" w:author="Gibran Hemani" w:date="2019-07-03T18:28:00Z"/>
           <w:rFonts w:ascii="Times New Roman" w:hAnsi="Times New Roman" w:cs="Times New Roman"/>
           <w:sz w:val="24"/>
           <w:szCs w:val="24"/>
@@ -12426,13 +14343,13 @@
         <w:spacing w:after="158" w:line="480" w:lineRule="auto"/>
         <w:jc w:val="both"/>
         <w:rPr>
-          <w:ins w:id="149" w:author="Yoonsu Cho" w:date="2019-03-29T16:48:00Z"/>
+          <w:ins w:id="297" w:author="Yoonsu Cho" w:date="2019-03-29T16:48:00Z"/>
           <w:rFonts w:ascii="Times New Roman" w:hAnsi="Times New Roman" w:cs="Times New Roman"/>
           <w:sz w:val="24"/>
           <w:szCs w:val="24"/>
         </w:rPr>
       </w:pPr>
-      <w:ins w:id="150" w:author="Yoonsu Cho" w:date="2019-03-29T16:49:00Z">
+      <w:ins w:id="298" w:author="Yoonsu Cho" w:date="2019-03-29T16:49:00Z">
         <w:r>
           <w:rPr>
             <w:rFonts w:ascii="Times New Roman" w:hAnsi="Times New Roman" w:cs="Times New Roman"/>
@@ -12442,7 +14359,7 @@
           <w:t xml:space="preserve">A dataset was created in which </w:t>
         </w:r>
       </w:ins>
-      <w:ins w:id="151" w:author="Yoonsu Cho" w:date="2019-03-29T16:50:00Z">
+      <w:ins w:id="299" w:author="Yoonsu Cho" w:date="2019-03-29T16:50:00Z">
         <w:r>
           <w:rPr>
             <w:rFonts w:ascii="Times New Roman" w:hAnsi="Times New Roman" w:cs="Times New Roman"/>
@@ -12452,7 +14369,7 @@
           <w:t xml:space="preserve">30 </w:t>
         </w:r>
       </w:ins>
-      <w:ins w:id="152" w:author="Yoonsu Cho" w:date="2019-03-29T16:51:00Z">
+      <w:ins w:id="300" w:author="Yoonsu Cho" w:date="2019-03-29T16:51:00Z">
         <w:r>
           <w:rPr>
             <w:rFonts w:ascii="Times New Roman" w:hAnsi="Times New Roman" w:cs="Times New Roman"/>
@@ -12462,7 +14379,7 @@
           <w:t>variants G influenced an exposure X</w:t>
         </w:r>
       </w:ins>
-      <w:ins w:id="153" w:author="Yoonsu Cho" w:date="2019-03-29T16:52:00Z">
+      <w:ins w:id="301" w:author="Yoonsu Cho" w:date="2019-03-29T16:52:00Z">
         <w:r>
           <w:rPr>
             <w:rFonts w:ascii="Times New Roman" w:hAnsi="Times New Roman" w:cs="Times New Roman"/>
@@ -12490,7 +14407,7 @@
           <w:t xml:space="preserve"> was bi-allelic with minor allele frequency of 0.5</w:t>
         </w:r>
       </w:ins>
-      <w:ins w:id="154" w:author="Yoonsu Cho" w:date="2019-03-29T16:53:00Z">
+      <w:ins w:id="302" w:author="Yoonsu Cho" w:date="2019-03-29T16:53:00Z">
         <w:r>
           <w:rPr>
             <w:rFonts w:ascii="Times New Roman" w:hAnsi="Times New Roman" w:cs="Times New Roman"/>
@@ -12500,7 +14417,7 @@
           <w:t xml:space="preserve">, and had a random effect on X sampled from </w:t>
         </w:r>
       </w:ins>
-      <w:ins w:id="155" w:author="Yoonsu Cho" w:date="2019-03-29T16:54:00Z">
+      <w:ins w:id="303" w:author="Yoonsu Cho" w:date="2019-03-29T16:54:00Z">
         <w:r>
           <w:rPr>
             <w:rFonts w:ascii="Times New Roman" w:hAnsi="Times New Roman" w:cs="Times New Roman"/>
@@ -12528,7 +14445,7 @@
           <w:t>)</w:t>
         </w:r>
       </w:ins>
-      <w:ins w:id="156" w:author="Yoonsu Cho" w:date="2019-03-29T16:53:00Z">
+      <w:ins w:id="304" w:author="Yoonsu Cho" w:date="2019-03-29T16:53:00Z">
         <w:r>
           <w:rPr>
             <w:rFonts w:ascii="Times New Roman" w:hAnsi="Times New Roman" w:cs="Times New Roman"/>
@@ -12556,7 +14473,7 @@
           <w:t>0,1).</w:t>
         </w:r>
       </w:ins>
-      <w:ins w:id="157" w:author="Yoonsu Cho" w:date="2019-03-29T16:54:00Z">
+      <w:ins w:id="305" w:author="Yoonsu Cho" w:date="2019-03-29T16:54:00Z">
         <w:r>
           <w:rPr>
             <w:rFonts w:ascii="Times New Roman" w:hAnsi="Times New Roman" w:cs="Times New Roman"/>
@@ -12602,7 +14519,7 @@
           <w:t xml:space="preserve"> </w:t>
         </w:r>
       </w:ins>
-      <w:ins w:id="158" w:author="Yoonsu Cho" w:date="2019-03-29T16:56:00Z">
+      <w:ins w:id="306" w:author="Yoonsu Cho" w:date="2019-03-29T16:56:00Z">
         <w:r>
           <w:rPr>
             <w:rFonts w:ascii="Times New Roman" w:hAnsi="Times New Roman" w:cs="Times New Roman"/>
@@ -12612,7 +14529,7 @@
           <w:t xml:space="preserve">which in turn </w:t>
         </w:r>
       </w:ins>
-      <w:ins w:id="159" w:author="Yoonsu Cho" w:date="2019-03-29T16:57:00Z">
+      <w:ins w:id="307" w:author="Yoonsu Cho" w:date="2019-03-29T16:57:00Z">
         <w:r>
           <w:rPr>
             <w:rFonts w:ascii="Times New Roman" w:hAnsi="Times New Roman" w:cs="Times New Roman"/>
@@ -12640,7 +14557,7 @@
           <w:t xml:space="preserve"> which in turn only influences Y. </w:t>
         </w:r>
       </w:ins>
-      <w:ins w:id="160" w:author="Yoonsu Cho" w:date="2019-03-29T16:54:00Z">
+      <w:ins w:id="308" w:author="Yoonsu Cho" w:date="2019-03-29T16:54:00Z">
         <w:r>
           <w:rPr>
             <w:rFonts w:ascii="Times New Roman" w:hAnsi="Times New Roman" w:cs="Times New Roman"/>
@@ -12650,7 +14567,7 @@
           <w:t xml:space="preserve">with effect </w:t>
         </w:r>
       </w:ins>
-      <w:ins w:id="161" w:author="Yoonsu Cho" w:date="2019-03-29T16:55:00Z">
+      <w:ins w:id="309" w:author="Yoonsu Cho" w:date="2019-03-29T16:55:00Z">
         <w:r>
           <w:rPr>
             <w:rFonts w:ascii="Times New Roman" w:hAnsi="Times New Roman" w:cs="Times New Roman"/>
@@ -12678,7 +14595,7 @@
           <w:t>) ~ N(0,1)</w:t>
         </w:r>
       </w:ins>
-      <w:ins w:id="162" w:author="Yoonsu Cho" w:date="2019-03-29T16:54:00Z">
+      <w:ins w:id="310" w:author="Yoonsu Cho" w:date="2019-03-29T16:54:00Z">
         <w:r>
           <w:rPr>
             <w:rFonts w:ascii="Times New Roman" w:hAnsi="Times New Roman" w:cs="Times New Roman"/>
@@ -12688,7 +14605,7 @@
           <w:t>, w</w:t>
         </w:r>
       </w:ins>
-      <w:ins w:id="163" w:author="Yoonsu Cho" w:date="2019-03-29T16:55:00Z">
+      <w:ins w:id="311" w:author="Yoonsu Cho" w:date="2019-03-29T16:55:00Z">
         <w:r>
           <w:rPr>
             <w:rFonts w:ascii="Times New Roman" w:hAnsi="Times New Roman" w:cs="Times New Roman"/>
@@ -12698,7 +14615,7 @@
           <w:t>here U</w:t>
         </w:r>
       </w:ins>
-      <w:ins w:id="164" w:author="Yoonsu Cho" w:date="2019-03-29T16:56:00Z">
+      <w:ins w:id="312" w:author="Yoonsu Cho" w:date="2019-03-29T16:56:00Z">
         <w:r>
           <w:rPr>
             <w:rFonts w:ascii="Times New Roman" w:hAnsi="Times New Roman" w:cs="Times New Roman"/>
@@ -12804,7 +14721,7 @@
         <w:spacing w:after="158" w:line="480" w:lineRule="auto"/>
         <w:jc w:val="both"/>
         <w:rPr>
-          <w:ins w:id="165" w:author="Yoonsu Cho" w:date="2019-03-29T16:48:00Z"/>
+          <w:ins w:id="313" w:author="Yoonsu Cho" w:date="2019-03-29T16:48:00Z"/>
           <w:rFonts w:ascii="Times New Roman" w:hAnsi="Times New Roman" w:cs="Times New Roman"/>
           <w:sz w:val="24"/>
           <w:szCs w:val="24"/>
@@ -12899,7 +14816,16 @@
           <w:sz w:val="24"/>
           <w:szCs w:val="24"/>
         </w:rPr>
-        <w:t>. In these simulations we ask: if we can identify the pathway through which an outlier SNP has</w:t>
+        <w:t xml:space="preserve">. In these simulations we ask: if we can identify the pathway through </w:t>
+      </w:r>
+      <w:r>
+        <w:rPr>
+          <w:rFonts w:ascii="Times New Roman" w:eastAsia="Calibri" w:hAnsi="Times New Roman" w:cs="Times New Roman"/>
+          <w:sz w:val="24"/>
+          <w:szCs w:val="24"/>
+        </w:rPr>
+        <w:lastRenderedPageBreak/>
+        <w:t>which an outlier SNP has</w:t>
       </w:r>
       <w:r>
         <w:rPr>
@@ -12991,7 +14917,6 @@
           <w:sz w:val="24"/>
           <w:szCs w:val="24"/>
         </w:rPr>
-        <w:lastRenderedPageBreak/>
         <w:t>Raw</w:t>
       </w:r>
       <w:r>
@@ -13477,7 +15402,16 @@
           <w:sz w:val="24"/>
           <w:szCs w:val="24"/>
         </w:rPr>
-        <w:t xml:space="preserve"> of schooling) and body mass index (BMI)</w:t>
+        <w:t xml:space="preserve"> </w:t>
+      </w:r>
+      <w:r>
+        <w:rPr>
+          <w:rFonts w:ascii="Times New Roman" w:eastAsia="Calibri" w:hAnsi="Times New Roman" w:cs="Times New Roman"/>
+          <w:sz w:val="24"/>
+          <w:szCs w:val="24"/>
+        </w:rPr>
+        <w:lastRenderedPageBreak/>
+        <w:t>of schooling) and body mass index (BMI)</w:t>
       </w:r>
       <w:r>
         <w:rPr>
@@ -14146,7 +16080,6 @@
           <w:sz w:val="24"/>
           <w:szCs w:val="24"/>
         </w:rPr>
-        <w:lastRenderedPageBreak/>
         <w:t>Summary statistics (beta coefficients and SEs) for the associations of the SNPs with each exposure were obtained from the publicly available GWAS database (Supplementary Table</w:t>
       </w:r>
       <w:r>
@@ -14830,7 +16763,7 @@
         </w:rPr>
         <w:t xml:space="preserve"> To perform multivariable MR, more SNPs </w:t>
       </w:r>
-      <w:ins w:id="166" w:author="Yoonsu Cho" w:date="2019-02-01T13:30:00Z">
+      <w:ins w:id="314" w:author="Yoonsu Cho" w:date="2019-02-01T13:30:00Z">
         <w:r>
           <w:rPr>
             <w:rFonts w:ascii="Times New Roman" w:eastAsia="Calibri" w:hAnsi="Times New Roman" w:cs="Times New Roman"/>
@@ -14864,7 +16797,7 @@
         </w:rPr>
         <w:t>were introduced into the analysis</w:t>
       </w:r>
-      <w:del w:id="167" w:author="Yoonsu Cho" w:date="2019-02-01T13:30:00Z">
+      <w:del w:id="315" w:author="Yoonsu Cho" w:date="2019-02-01T13:30:00Z">
         <w:r>
           <w:rPr>
             <w:rFonts w:ascii="Times New Roman" w:eastAsia="Calibri" w:hAnsi="Times New Roman" w:cs="Times New Roman"/>
@@ -15172,7 +17105,6 @@
           <w:sz w:val="24"/>
           <w:szCs w:val="24"/>
         </w:rPr>
-        <w:lastRenderedPageBreak/>
         <w:t>Results</w:t>
       </w:r>
     </w:p>
@@ -15359,7 +17291,16 @@
           <w:sz w:val="24"/>
           <w:szCs w:val="24"/>
         </w:rPr>
-        <w:t xml:space="preserve"> Outlier adjustment is also dependent on availability of </w:t>
+        <w:t xml:space="preserve"> Outlier adjustment is also dependent on availability </w:t>
+      </w:r>
+      <w:r>
+        <w:rPr>
+          <w:rFonts w:ascii="Times New Roman" w:hAnsi="Times New Roman" w:cs="Times New Roman"/>
+          <w:sz w:val="24"/>
+          <w:szCs w:val="24"/>
+        </w:rPr>
+        <w:lastRenderedPageBreak/>
+        <w:t xml:space="preserve">of </w:t>
       </w:r>
       <w:r>
         <w:rPr>
@@ -15482,7 +17423,6 @@
           <w:sz w:val="24"/>
           <w:szCs w:val="24"/>
         </w:rPr>
-        <w:lastRenderedPageBreak/>
         <w:t xml:space="preserve">Empirical </w:t>
       </w:r>
       <w:r>
@@ -15721,10 +17661,10 @@
         </w:rPr>
         <w:t>Example 1: Systolic blood pressure and coronary heart diseas</w:t>
       </w:r>
-      <w:bookmarkStart w:id="168" w:name="_ku5vohevtub1" w:colFirst="0" w:colLast="0"/>
-      <w:bookmarkStart w:id="169" w:name="_25reeqjl57kp" w:colFirst="0" w:colLast="0"/>
-      <w:bookmarkEnd w:id="168"/>
-      <w:bookmarkEnd w:id="169"/>
+      <w:bookmarkStart w:id="316" w:name="_ku5vohevtub1" w:colFirst="0" w:colLast="0"/>
+      <w:bookmarkStart w:id="317" w:name="_25reeqjl57kp" w:colFirst="0" w:colLast="0"/>
+      <w:bookmarkEnd w:id="316"/>
+      <w:bookmarkEnd w:id="317"/>
       <w:r>
         <w:rPr>
           <w:rFonts w:ascii="Times New Roman" w:hAnsi="Times New Roman" w:cs="Times New Roman"/>
@@ -16320,7 +18260,16 @@
           <w:sz w:val="24"/>
           <w:szCs w:val="24"/>
         </w:rPr>
-        <w:t xml:space="preserve"> were amongst the candidate traits that associated with CHD, </w:t>
+        <w:t xml:space="preserve"> were amongst the candidate traits that </w:t>
+      </w:r>
+      <w:r>
+        <w:rPr>
+          <w:rFonts w:ascii="Times New Roman" w:hAnsi="Times New Roman" w:cs="Times New Roman"/>
+          <w:sz w:val="24"/>
+          <w:szCs w:val="24"/>
+        </w:rPr>
+        <w:lastRenderedPageBreak/>
+        <w:t xml:space="preserve">associated with CHD, </w:t>
       </w:r>
       <w:r>
         <w:rPr>
@@ -16448,7 +18397,6 @@
           <w:sz w:val="24"/>
           <w:szCs w:val="24"/>
         </w:rPr>
-        <w:lastRenderedPageBreak/>
         <w:t xml:space="preserve">We </w:t>
       </w:r>
       <w:r>
@@ -17683,7 +19631,6 @@
           <w:sz w:val="24"/>
           <w:szCs w:val="24"/>
         </w:rPr>
-        <w:lastRenderedPageBreak/>
         <w:t>1</w:t>
       </w:r>
       <w:r>
@@ -18657,6 +20604,7 @@
           <w:sz w:val="24"/>
           <w:szCs w:val="24"/>
         </w:rPr>
+        <w:lastRenderedPageBreak/>
         <w:t xml:space="preserve">(Q=147.7) </w:t>
       </w:r>
       <w:r>
@@ -18745,16 +20693,7 @@
           <w:sz w:val="24"/>
           <w:szCs w:val="24"/>
         </w:rPr>
-        <w:t xml:space="preserve">magnitude of estimates differed. After removing outliers, MR Egger causal estimates </w:t>
-      </w:r>
-      <w:r>
-        <w:rPr>
-          <w:rFonts w:ascii="Times New Roman" w:hAnsi="Times New Roman" w:cs="Times New Roman"/>
-          <w:sz w:val="24"/>
-          <w:szCs w:val="24"/>
-        </w:rPr>
-        <w:lastRenderedPageBreak/>
-        <w:t>were substantially larger</w:t>
+        <w:t>magnitude of estimates differed. After removing outliers, MR Egger causal estimates were substantially larger</w:t>
       </w:r>
       <w:r>
         <w:rPr>
@@ -18999,10 +20938,10 @@
           <w:szCs w:val="24"/>
         </w:rPr>
       </w:pPr>
-      <w:bookmarkStart w:id="170" w:name="_kuxg9mn933qi" w:colFirst="0" w:colLast="0"/>
-      <w:bookmarkStart w:id="171" w:name="_yqzqnblzidmg" w:colFirst="0" w:colLast="0"/>
-      <w:bookmarkEnd w:id="170"/>
-      <w:bookmarkEnd w:id="171"/>
+      <w:bookmarkStart w:id="318" w:name="_kuxg9mn933qi" w:colFirst="0" w:colLast="0"/>
+      <w:bookmarkStart w:id="319" w:name="_yqzqnblzidmg" w:colFirst="0" w:colLast="0"/>
+      <w:bookmarkEnd w:id="318"/>
+      <w:bookmarkEnd w:id="319"/>
     </w:p>
     <w:p>
       <w:pPr>
@@ -22217,6 +24156,7 @@
           <w:sz w:val="24"/>
           <w:szCs w:val="24"/>
         </w:rPr>
+        <w:lastRenderedPageBreak/>
         <w:t xml:space="preserve">We next re-estimated the influence of years of schooling on </w:t>
       </w:r>
       <w:r>
@@ -22265,16 +24205,7 @@
           <w:sz w:val="24"/>
           <w:szCs w:val="24"/>
         </w:rPr>
-        <w:t xml:space="preserve"> there was a 48% reduction in </w:t>
-      </w:r>
-      <w:r>
-        <w:rPr>
-          <w:rFonts w:ascii="Times New Roman" w:hAnsi="Times New Roman" w:cs="Times New Roman"/>
-          <w:sz w:val="24"/>
-          <w:szCs w:val="24"/>
-        </w:rPr>
-        <w:lastRenderedPageBreak/>
-        <w:t xml:space="preserve">heterogeneity when removing outliers. Point estimates remained largely consistent across all outlier removal methods. However, we note that Figure 4B shows that one of the outliers (rs4800490, near gene </w:t>
+        <w:t xml:space="preserve"> there was a 48% reduction in heterogeneity when removing outliers. Point estimates remained largely consistent across all outlier removal methods. However, we note that Figure 4B shows that one of the outliers (rs4800490, near gene </w:t>
       </w:r>
       <w:r>
         <w:rPr>
@@ -22321,8 +24252,8 @@
           <w:szCs w:val="24"/>
         </w:rPr>
       </w:pPr>
-      <w:bookmarkStart w:id="172" w:name="_slx055nwzdle" w:colFirst="0" w:colLast="0"/>
-      <w:bookmarkEnd w:id="172"/>
+      <w:bookmarkStart w:id="320" w:name="_slx055nwzdle" w:colFirst="0" w:colLast="0"/>
+      <w:bookmarkEnd w:id="320"/>
       <w:r>
         <w:rPr>
           <w:rFonts w:ascii="Times New Roman" w:hAnsi="Times New Roman" w:cs="Times New Roman"/>
@@ -23211,7 +25142,7 @@
         <w:spacing w:after="160" w:line="480" w:lineRule="auto"/>
         <w:jc w:val="both"/>
         <w:rPr>
-          <w:ins w:id="173" w:author="Gibran Hemani" w:date="2019-04-03T01:03:00Z"/>
+          <w:ins w:id="321" w:author="Gibran Hemani" w:date="2019-04-03T01:03:00Z"/>
           <w:rFonts w:ascii="Times New Roman" w:eastAsia="Calibri" w:hAnsi="Times New Roman" w:cs="Times New Roman"/>
           <w:sz w:val="24"/>
           <w:szCs w:val="24"/>
@@ -23395,7 +25326,7 @@
         </w:rPr>
         <w:t xml:space="preserve">and (iii) </w:t>
       </w:r>
-      <w:del w:id="174" w:author="Yoonsu Cho" w:date="2019-03-11T16:13:00Z">
+      <w:del w:id="322" w:author="Yoonsu Cho" w:date="2019-03-11T16:13:00Z">
         <w:r>
           <w:rPr>
             <w:rFonts w:ascii="Times New Roman" w:eastAsia="Calibri" w:hAnsi="Times New Roman" w:cs="Times New Roman"/>
@@ -23405,7 +25336,7 @@
           <w:delText xml:space="preserve">correctly </w:delText>
         </w:r>
       </w:del>
-      <w:ins w:id="175" w:author="Yoonsu Cho" w:date="2019-03-11T16:19:00Z">
+      <w:ins w:id="323" w:author="Yoonsu Cho" w:date="2019-03-11T16:19:00Z">
         <w:r>
           <w:rPr>
             <w:rFonts w:ascii="Times New Roman" w:eastAsia="Calibri" w:hAnsi="Times New Roman" w:cs="Times New Roman"/>
@@ -23421,6 +25352,7 @@
           <w:sz w:val="24"/>
           <w:szCs w:val="24"/>
         </w:rPr>
+        <w:lastRenderedPageBreak/>
         <w:t xml:space="preserve">estimating the effects of the candidate traits on the outcome. Each of these components </w:t>
       </w:r>
       <w:r>
@@ -23485,16 +25417,7 @@
           <w:sz w:val="24"/>
           <w:szCs w:val="24"/>
         </w:rPr>
-        <w:t xml:space="preserve">TRYX framework will naturally improve as those methods and resources themselves </w:t>
-      </w:r>
-      <w:r>
-        <w:rPr>
-          <w:rFonts w:ascii="Times New Roman" w:eastAsia="Calibri" w:hAnsi="Times New Roman" w:cs="Times New Roman"/>
-          <w:sz w:val="24"/>
-          <w:szCs w:val="24"/>
-        </w:rPr>
-        <w:lastRenderedPageBreak/>
-        <w:t>improve. We will now discuss the consequences of underperformance of each of these components on the TRYX analysis.</w:t>
+        <w:t>TRYX framework will naturally improve as those methods and resources themselves improve. We will now discuss the consequences of underperformance of each of these components on the TRYX analysis.</w:t>
       </w:r>
     </w:p>
     <w:p>
@@ -23507,7 +25430,7 @@
           <w:szCs w:val="24"/>
         </w:rPr>
       </w:pPr>
-      <w:ins w:id="176" w:author="Gibran Hemani" w:date="2019-04-03T01:03:00Z">
+      <w:ins w:id="324" w:author="Gibran Hemani" w:date="2019-04-03T01:03:00Z">
         <w:r>
           <w:rPr>
             <w:rFonts w:ascii="Times New Roman" w:eastAsia="Calibri" w:hAnsi="Times New Roman" w:cs="Times New Roman"/>
@@ -23517,7 +25440,7 @@
           <w:t xml:space="preserve">First it is important to notice that </w:t>
         </w:r>
       </w:ins>
-      <w:ins w:id="177" w:author="Gibran Hemani" w:date="2019-04-03T02:34:00Z">
+      <w:ins w:id="325" w:author="Gibran Hemani" w:date="2019-04-03T02:34:00Z">
         <w:r>
           <w:rPr>
             <w:rFonts w:ascii="Times New Roman" w:eastAsia="Calibri" w:hAnsi="Times New Roman" w:cs="Times New Roman"/>
@@ -23535,7 +25458,7 @@
           <w:t xml:space="preserve">is that </w:t>
         </w:r>
       </w:ins>
-      <w:ins w:id="178" w:author="Gibran Hemani" w:date="2019-04-03T01:04:00Z">
+      <w:ins w:id="326" w:author="Gibran Hemani" w:date="2019-04-03T01:04:00Z">
         <w:r>
           <w:rPr>
             <w:rFonts w:ascii="Times New Roman" w:eastAsia="Calibri" w:hAnsi="Times New Roman" w:cs="Times New Roman"/>
@@ -23545,7 +25468,7 @@
           <w:t>o</w:t>
         </w:r>
       </w:ins>
-      <w:ins w:id="179" w:author="Gibran Hemani" w:date="2019-04-03T01:03:00Z">
+      <w:ins w:id="327" w:author="Gibran Hemani" w:date="2019-04-03T01:03:00Z">
         <w:r>
           <w:rPr>
             <w:rFonts w:ascii="Times New Roman" w:eastAsia="Calibri" w:hAnsi="Times New Roman" w:cs="Times New Roman"/>
@@ -23555,7 +25478,7 @@
           <w:t xml:space="preserve">bservational associations are often deemed unreliable because it is impossible to prove that there is no residual or unmeasured confounding biasing the effect estimate. </w:t>
         </w:r>
       </w:ins>
-      <w:ins w:id="180" w:author="Gibran Hemani" w:date="2019-04-03T01:04:00Z">
+      <w:ins w:id="328" w:author="Gibran Hemani" w:date="2019-04-03T01:04:00Z">
         <w:r>
           <w:rPr>
             <w:rFonts w:ascii="Times New Roman" w:eastAsia="Calibri" w:hAnsi="Times New Roman" w:cs="Times New Roman"/>
@@ -23565,7 +25488,7 @@
           <w:t>But somewhat ironically</w:t>
         </w:r>
       </w:ins>
-      <w:ins w:id="181" w:author="Gibran Hemani" w:date="2019-04-03T01:03:00Z">
+      <w:ins w:id="329" w:author="Gibran Hemani" w:date="2019-04-03T01:03:00Z">
         <w:r>
           <w:rPr>
             <w:rFonts w:ascii="Times New Roman" w:eastAsia="Calibri" w:hAnsi="Times New Roman" w:cs="Times New Roman"/>
@@ -23575,7 +25498,7 @@
           <w:t>, we find ourselves in a situation now where horizontal pleiotropy poses a similar challenge, in that proving</w:t>
         </w:r>
       </w:ins>
-      <w:ins w:id="182" w:author="Gibran Hemani" w:date="2019-04-03T01:04:00Z">
+      <w:ins w:id="330" w:author="Gibran Hemani" w:date="2019-04-03T01:04:00Z">
         <w:r>
           <w:rPr>
             <w:rFonts w:ascii="Times New Roman" w:eastAsia="Calibri" w:hAnsi="Times New Roman" w:cs="Times New Roman"/>
@@ -23585,7 +25508,7 @@
           <w:t xml:space="preserve"> that</w:t>
         </w:r>
       </w:ins>
-      <w:ins w:id="183" w:author="Gibran Hemani" w:date="2019-04-03T01:03:00Z">
+      <w:ins w:id="331" w:author="Gibran Hemani" w:date="2019-04-03T01:03:00Z">
         <w:r>
           <w:rPr>
             <w:rFonts w:ascii="Times New Roman" w:eastAsia="Calibri" w:hAnsi="Times New Roman" w:cs="Times New Roman"/>
@@ -23594,7 +25517,7 @@
           </w:rPr>
           <w:t xml:space="preserve"> it is either absent or perfectly balanced is impossible. Some methods exist that attempt to adjust for horizontal pleiotropy, such as </w:t>
         </w:r>
-        <w:commentRangeStart w:id="184"/>
+        <w:commentRangeStart w:id="332"/>
         <w:r>
           <w:rPr>
             <w:rFonts w:ascii="Times New Roman" w:eastAsia="Calibri" w:hAnsi="Times New Roman" w:cs="Times New Roman"/>
@@ -23603,12 +25526,12 @@
           </w:rPr>
           <w:t>multivariable MR</w:t>
         </w:r>
-        <w:commentRangeEnd w:id="184"/>
+        <w:commentRangeEnd w:id="332"/>
         <w:r>
           <w:rPr>
             <w:rStyle w:val="CommentReference"/>
           </w:rPr>
-          <w:commentReference w:id="184"/>
+          <w:commentReference w:id="332"/>
         </w:r>
         <w:r>
           <w:rPr>
@@ -23619,7 +25542,7 @@
           <w:t xml:space="preserve">, by including in the same model the genetic effects on </w:t>
         </w:r>
       </w:ins>
-      <w:ins w:id="185" w:author="Gibran Hemani" w:date="2019-04-03T02:35:00Z">
+      <w:ins w:id="333" w:author="Gibran Hemani" w:date="2019-04-03T02:35:00Z">
         <w:r>
           <w:rPr>
             <w:rFonts w:ascii="Times New Roman" w:eastAsia="Calibri" w:hAnsi="Times New Roman" w:cs="Times New Roman"/>
@@ -23629,7 +25552,7 @@
           <w:t xml:space="preserve">one or more traits </w:t>
         </w:r>
       </w:ins>
-      <w:ins w:id="186" w:author="Gibran Hemani" w:date="2019-04-03T01:03:00Z">
+      <w:ins w:id="334" w:author="Gibran Hemani" w:date="2019-04-03T01:03:00Z">
         <w:r>
           <w:rPr>
             <w:rFonts w:ascii="Times New Roman" w:eastAsia="Calibri" w:hAnsi="Times New Roman" w:cs="Times New Roman"/>
@@ -23639,7 +25562,7 @@
           <w:t xml:space="preserve">that </w:t>
         </w:r>
       </w:ins>
-      <w:ins w:id="187" w:author="Gibran Hemani" w:date="2019-04-03T02:35:00Z">
+      <w:ins w:id="335" w:author="Gibran Hemani" w:date="2019-04-03T02:35:00Z">
         <w:r>
           <w:rPr>
             <w:rFonts w:ascii="Times New Roman" w:eastAsia="Calibri" w:hAnsi="Times New Roman" w:cs="Times New Roman"/>
@@ -23649,7 +25572,7 @@
           <w:t xml:space="preserve">are hypothesised to </w:t>
         </w:r>
       </w:ins>
-      <w:ins w:id="188" w:author="Gibran Hemani" w:date="2019-04-03T01:03:00Z">
+      <w:ins w:id="336" w:author="Gibran Hemani" w:date="2019-04-03T01:03:00Z">
         <w:r>
           <w:rPr>
             <w:rFonts w:ascii="Times New Roman" w:eastAsia="Calibri" w:hAnsi="Times New Roman" w:cs="Times New Roman"/>
@@ -23659,7 +25582,7 @@
           <w:t>mediate the horizontal pleiotropic pathway</w:t>
         </w:r>
       </w:ins>
-      <w:ins w:id="189" w:author="Gibran Hemani" w:date="2019-04-03T02:35:00Z">
+      <w:ins w:id="337" w:author="Gibran Hemani" w:date="2019-04-03T02:35:00Z">
         <w:r>
           <w:rPr>
             <w:rFonts w:ascii="Times New Roman" w:eastAsia="Calibri" w:hAnsi="Times New Roman" w:cs="Times New Roman"/>
@@ -23669,7 +25592,7 @@
           <w:t xml:space="preserve">s, which </w:t>
         </w:r>
       </w:ins>
-      <w:ins w:id="190" w:author="Gibran Hemani" w:date="2019-04-03T02:36:00Z">
+      <w:ins w:id="338" w:author="Gibran Hemani" w:date="2019-04-03T02:36:00Z">
         <w:r>
           <w:rPr>
             <w:rFonts w:ascii="Times New Roman" w:eastAsia="Calibri" w:hAnsi="Times New Roman" w:cs="Times New Roman"/>
@@ -23679,7 +25602,7 @@
           <w:t>depends upon those pathways being identified</w:t>
         </w:r>
       </w:ins>
-      <w:ins w:id="191" w:author="Gibran Hemani" w:date="2019-04-03T01:03:00Z">
+      <w:ins w:id="339" w:author="Gibran Hemani" w:date="2019-04-03T01:03:00Z">
         <w:r>
           <w:rPr>
             <w:rFonts w:ascii="Times New Roman" w:eastAsia="Calibri" w:hAnsi="Times New Roman" w:cs="Times New Roman"/>
@@ -23689,7 +25612,7 @@
           <w:t xml:space="preserve">. While clearly not a panacea for MR analysis, it is a valuable method to be included within the MR toolkit, and </w:t>
         </w:r>
       </w:ins>
-      <w:ins w:id="192" w:author="Gibran Hemani" w:date="2019-04-03T02:36:00Z">
+      <w:ins w:id="340" w:author="Gibran Hemani" w:date="2019-04-03T02:36:00Z">
         <w:r>
           <w:rPr>
             <w:rFonts w:ascii="Times New Roman" w:eastAsia="Calibri" w:hAnsi="Times New Roman" w:cs="Times New Roman"/>
@@ -23699,7 +25622,7 @@
           <w:t xml:space="preserve">its efficacy </w:t>
         </w:r>
       </w:ins>
-      <w:ins w:id="193" w:author="Gibran Hemani" w:date="2019-04-03T01:03:00Z">
+      <w:ins w:id="341" w:author="Gibran Hemani" w:date="2019-04-03T01:03:00Z">
         <w:r>
           <w:rPr>
             <w:rFonts w:ascii="Times New Roman" w:eastAsia="Calibri" w:hAnsi="Times New Roman" w:cs="Times New Roman"/>
@@ -23709,7 +25632,7 @@
           <w:t xml:space="preserve">has </w:t>
         </w:r>
       </w:ins>
-      <w:ins w:id="194" w:author="Gibran Hemani" w:date="2019-04-03T02:36:00Z">
+      <w:ins w:id="342" w:author="Gibran Hemani" w:date="2019-04-03T02:36:00Z">
         <w:r>
           <w:rPr>
             <w:rFonts w:ascii="Times New Roman" w:eastAsia="Calibri" w:hAnsi="Times New Roman" w:cs="Times New Roman"/>
@@ -23719,7 +25642,7 @@
           <w:t xml:space="preserve">been </w:t>
         </w:r>
       </w:ins>
-      <w:ins w:id="195" w:author="Gibran Hemani" w:date="2019-04-03T01:03:00Z">
+      <w:ins w:id="343" w:author="Gibran Hemani" w:date="2019-04-03T01:03:00Z">
         <w:r>
           <w:rPr>
             <w:rFonts w:ascii="Times New Roman" w:eastAsia="Calibri" w:hAnsi="Times New Roman" w:cs="Times New Roman"/>
@@ -23744,7 +25667,7 @@
           </w:rPr>
           <w:t xml:space="preserve">a causal model in which trait A mediates the causal effect of X on Y. In both situations X will be deemed to be non-causal, despite it being truly causal in the latter case. This issue is discussed in detail in </w:t>
         </w:r>
-        <w:commentRangeStart w:id="196"/>
+        <w:commentRangeStart w:id="344"/>
         <w:r>
           <w:rPr>
             <w:rFonts w:ascii="Times New Roman" w:eastAsia="Calibri" w:hAnsi="Times New Roman" w:cs="Times New Roman"/>
@@ -23753,12 +25676,12 @@
           </w:rPr>
           <w:t>Anderson et al 2018</w:t>
         </w:r>
-        <w:commentRangeEnd w:id="196"/>
+        <w:commentRangeEnd w:id="344"/>
         <w:r>
           <w:rPr>
             <w:rStyle w:val="CommentReference"/>
           </w:rPr>
-          <w:commentReference w:id="196"/>
+          <w:commentReference w:id="344"/>
         </w:r>
         <w:r>
           <w:rPr>
@@ -23786,6 +25709,7 @@
           <w:sz w:val="24"/>
           <w:szCs w:val="24"/>
         </w:rPr>
+        <w:lastRenderedPageBreak/>
         <w:t>The classification of an outlier</w:t>
       </w:r>
       <w:r>
@@ -24266,7 +26190,6 @@
           <w:sz w:val="24"/>
           <w:szCs w:val="24"/>
         </w:rPr>
-        <w:lastRenderedPageBreak/>
         <w:t>Cochran’s Q statistic, MR-PRESSO, and implicitly in median</w:t>
       </w:r>
       <w:r>
@@ -25495,15 +27418,7 @@
           <w:sz w:val="24"/>
           <w:szCs w:val="24"/>
         </w:rPr>
-        <w:t xml:space="preserve">. In MR-TRYX, candidate traits are treated as endogenous variables to account for the effect of the traits on the original association. Moreover, our method is applicable in the two-sample context, whereas the previous method requires individual level data. </w:t>
-      </w:r>
-      <w:r>
-        <w:rPr>
-          <w:rFonts w:ascii="Times New Roman" w:eastAsia="Calibri" w:hAnsi="Times New Roman" w:cs="Times New Roman"/>
-          <w:sz w:val="24"/>
-          <w:szCs w:val="24"/>
-        </w:rPr>
-        <w:t xml:space="preserve">The problem of outlier detection which remains in MR-TRYX could be sidestepped by </w:t>
+        <w:t xml:space="preserve">. In MR-TRYX, candidate traits are treated as endogenous </w:t>
       </w:r>
       <w:r>
         <w:rPr>
@@ -25512,7 +27427,15 @@
           <w:szCs w:val="24"/>
         </w:rPr>
         <w:lastRenderedPageBreak/>
-        <w:t xml:space="preserve">applying the adjustment approach to all SNPs irrespective of their </w:t>
+        <w:t xml:space="preserve">variables to account for the effect of the traits on the original association. Moreover, our method is applicable in the two-sample context, whereas the previous method requires individual level data. </w:t>
+      </w:r>
+      <w:r>
+        <w:rPr>
+          <w:rFonts w:ascii="Times New Roman" w:eastAsia="Calibri" w:hAnsi="Times New Roman" w:cs="Times New Roman"/>
+          <w:sz w:val="24"/>
+          <w:szCs w:val="24"/>
+        </w:rPr>
+        <w:t xml:space="preserve">The problem of outlier detection which remains in MR-TRYX could be sidestepped by applying the adjustment approach to all SNPs irrespective of their </w:t>
       </w:r>
       <w:r>
         <w:rPr>
@@ -25541,7 +27464,7 @@
         </w:rPr>
         <w:t>Upon identification of potentially pleiotropic SNPs, MR-TRYX can only account for these if the pathways through which pleiotropy is acting can be identified. Detecting the pathways depends on the density and coverage of the human phenome available for the analysis. We use the MR-Base database of GWAS summary results, which comprises several hundred independent traits</w:t>
       </w:r>
-      <w:ins w:id="197" w:author="Yoonsu Cho" w:date="2019-03-11T17:14:00Z">
+      <w:ins w:id="345" w:author="Yoonsu Cho" w:date="2019-03-11T17:14:00Z">
         <w:r>
           <w:rPr>
             <w:rFonts w:ascii="Times New Roman" w:eastAsia="Calibri" w:hAnsi="Times New Roman" w:cs="Times New Roman"/>
@@ -25551,7 +27474,7 @@
           <w:t xml:space="preserve"> (605 traits from UK Biobank and 342 other complex traits and diseases obtained from </w:t>
         </w:r>
       </w:ins>
-      <w:ins w:id="198" w:author="Yoonsu Cho" w:date="2019-03-11T17:15:00Z">
+      <w:ins w:id="346" w:author="Yoonsu Cho" w:date="2019-03-11T17:15:00Z">
         <w:r>
           <w:rPr>
             <w:rFonts w:ascii="Times New Roman" w:eastAsia="Calibri" w:hAnsi="Times New Roman" w:cs="Times New Roman"/>
@@ -25641,7 +27564,7 @@
         </w:rPr>
         <w:t xml:space="preserve"> </w:t>
       </w:r>
-      <w:ins w:id="199" w:author="Yoonsu Cho" w:date="2019-03-11T19:07:00Z">
+      <w:ins w:id="347" w:author="Yoonsu Cho" w:date="2019-03-11T19:07:00Z">
         <w:r>
           <w:rPr>
             <w:rFonts w:ascii="Times New Roman" w:eastAsia="Calibri" w:hAnsi="Times New Roman" w:cs="Times New Roman"/>
@@ -25960,7 +27883,16 @@
           <w:sz w:val="24"/>
           <w:szCs w:val="24"/>
         </w:rPr>
-        <w:t xml:space="preserve">In the example of education level and BMI, adjustment for the pleiotropic pathway failed to </w:t>
+        <w:t xml:space="preserve">In the example of education level and BMI, adjustment for the pleiotropic pathway failed </w:t>
+      </w:r>
+      <w:r>
+        <w:rPr>
+          <w:rFonts w:ascii="Times New Roman" w:eastAsia="Calibri" w:hAnsi="Times New Roman" w:cs="Times New Roman"/>
+          <w:sz w:val="24"/>
+          <w:szCs w:val="24"/>
+        </w:rPr>
+        <w:lastRenderedPageBreak/>
+        <w:t xml:space="preserve">to </w:t>
       </w:r>
       <w:r>
         <w:rPr>
@@ -26003,7 +27935,6 @@
           <w:sz w:val="24"/>
           <w:szCs w:val="24"/>
         </w:rPr>
-        <w:lastRenderedPageBreak/>
         <w:t>MR-TRYX is an expansive framework and there are several limitations in addition to those discussed already. First, our LASSO extension to multivariable MR is used to automate the selection of exposures that will be used for adjustment</w:t>
       </w:r>
       <w:r>
@@ -26038,7 +27969,7 @@
         </w:rPr>
         <w:t>increase the SNP-exposure effect heterogeneity</w:t>
       </w:r>
-      <w:ins w:id="200" w:author="Yoonsu Cho" w:date="2019-01-31T15:39:00Z">
+      <w:ins w:id="348" w:author="Yoonsu Cho" w:date="2019-01-31T15:39:00Z">
         <w:r>
           <w:rPr>
             <w:rFonts w:ascii="Times New Roman" w:eastAsia="Calibri" w:hAnsi="Times New Roman" w:cs="Times New Roman"/>
@@ -26056,7 +27987,7 @@
         </w:rPr>
         <w:t xml:space="preserve"> necessary </w:t>
       </w:r>
-      <w:ins w:id="201" w:author="Yoonsu Cho" w:date="2019-01-31T15:39:00Z">
+      <w:ins w:id="349" w:author="Yoonsu Cho" w:date="2019-01-31T15:39:00Z">
         <w:r>
           <w:rPr>
             <w:rFonts w:ascii="Times New Roman" w:eastAsia="Calibri" w:hAnsi="Times New Roman" w:cs="Times New Roman"/>
@@ -26066,7 +27997,7 @@
           <w:t xml:space="preserve">to assess </w:t>
         </w:r>
       </w:ins>
-      <w:del w:id="202" w:author="Yoonsu Cho" w:date="2019-01-31T15:54:00Z">
+      <w:del w:id="350" w:author="Yoonsu Cho" w:date="2019-01-31T15:54:00Z">
         <w:r>
           <w:rPr>
             <w:rFonts w:ascii="Times New Roman" w:eastAsia="Calibri" w:hAnsi="Times New Roman" w:cs="Times New Roman"/>
@@ -26428,7 +28359,16 @@
           <w:sz w:val="24"/>
           <w:szCs w:val="24"/>
         </w:rPr>
-        <w:t xml:space="preserve">association of alleles with phenotypes being confounded by ancestral </w:t>
+        <w:t xml:space="preserve">association of alleles with </w:t>
+      </w:r>
+      <w:r>
+        <w:rPr>
+          <w:rFonts w:ascii="Times New Roman" w:eastAsia="Calibri" w:hAnsi="Times New Roman" w:cs="Times New Roman"/>
+          <w:sz w:val="24"/>
+          <w:szCs w:val="24"/>
+        </w:rPr>
+        <w:lastRenderedPageBreak/>
+        <w:t xml:space="preserve">phenotypes being confounded by ancestral </w:t>
       </w:r>
       <w:r>
         <w:rPr>
@@ -26744,16 +28684,7 @@
           <w:sz w:val="24"/>
           <w:szCs w:val="24"/>
         </w:rPr>
-        <w:t xml:space="preserve"> across </w:t>
-      </w:r>
-      <w:r>
-        <w:rPr>
-          <w:rFonts w:ascii="Times New Roman" w:eastAsia="Calibri" w:hAnsi="Times New Roman" w:cs="Times New Roman"/>
-          <w:sz w:val="24"/>
-          <w:szCs w:val="24"/>
-        </w:rPr>
-        <w:lastRenderedPageBreak/>
-        <w:t xml:space="preserve">the life </w:t>
+        <w:t xml:space="preserve"> across the life </w:t>
       </w:r>
       <w:r>
         <w:rPr>
@@ -26829,7 +28760,7 @@
         </w:rPr>
         <w:t xml:space="preserve"> </w:t>
       </w:r>
-      <w:ins w:id="203" w:author="Yoonsu Cho" w:date="2019-03-11T20:50:00Z">
+      <w:ins w:id="351" w:author="Yoonsu Cho" w:date="2019-03-11T20:50:00Z">
         <w:r>
           <w:rPr>
             <w:rFonts w:ascii="Times New Roman" w:eastAsia="Calibri" w:hAnsi="Times New Roman" w:cs="Times New Roman"/>
@@ -26881,7 +28812,7 @@
         </w:rPr>
         <w:fldChar w:fldCharType="end"/>
       </w:r>
-      <w:ins w:id="204" w:author="Yoonsu Cho" w:date="2019-03-11T20:50:00Z">
+      <w:ins w:id="352" w:author="Yoonsu Cho" w:date="2019-03-11T20:50:00Z">
         <w:r>
           <w:rPr>
             <w:rFonts w:ascii="Times New Roman" w:eastAsia="Calibri" w:hAnsi="Times New Roman" w:cs="Times New Roman"/>
@@ -27838,7 +29769,16 @@
           <w:sz w:val="24"/>
           <w:szCs w:val="24"/>
         </w:rPr>
-        <w:t>association is that the effect of pain on lower CHD risk is entirely mediated through the use of medications such as aspirin that have known protect</w:t>
+        <w:t xml:space="preserve">association is that the effect of pain on lower CHD risk </w:t>
+      </w:r>
+      <w:r>
+        <w:rPr>
+          <w:rFonts w:ascii="Times New Roman" w:eastAsia="Calibri" w:hAnsi="Times New Roman" w:cs="Times New Roman"/>
+          <w:sz w:val="24"/>
+          <w:szCs w:val="24"/>
+        </w:rPr>
+        <w:lastRenderedPageBreak/>
+        <w:t>is entirely mediated through the use of medications such as aspirin that have known protect</w:t>
       </w:r>
       <w:r>
         <w:rPr>
@@ -27892,7 +29832,6 @@
           <w:sz w:val="24"/>
           <w:szCs w:val="24"/>
         </w:rPr>
-        <w:lastRenderedPageBreak/>
         <w:t xml:space="preserve">The example of urate and CHD </w:t>
       </w:r>
       <w:r>
@@ -29229,7 +31168,16 @@
           <w:sz w:val="24"/>
           <w:szCs w:val="24"/>
         </w:rPr>
-        <w:t xml:space="preserve"> in a more directed manner than typical hypothesis-free analyses</w:t>
+        <w:t xml:space="preserve"> in a more directed manner than typical </w:t>
+      </w:r>
+      <w:r>
+        <w:rPr>
+          <w:rFonts w:ascii="Times New Roman" w:eastAsia="Calibri" w:hAnsi="Times New Roman" w:cs="Times New Roman"/>
+          <w:sz w:val="24"/>
+          <w:szCs w:val="24"/>
+        </w:rPr>
+        <w:lastRenderedPageBreak/>
+        <w:t>hypothesis-free analyses</w:t>
       </w:r>
       <w:r>
         <w:rPr>
@@ -29293,16 +31241,7 @@
           <w:sz w:val="24"/>
           <w:szCs w:val="24"/>
         </w:rPr>
-        <w:t xml:space="preserve"> The strategy is a departure from previous ones dealing with pleiotropy </w:t>
-      </w:r>
-      <w:r>
-        <w:rPr>
-          <w:rFonts w:ascii="Times New Roman" w:eastAsia="Calibri" w:hAnsi="Times New Roman" w:cs="Times New Roman"/>
-          <w:sz w:val="24"/>
-          <w:szCs w:val="24"/>
-        </w:rPr>
-        <w:lastRenderedPageBreak/>
-        <w:t>– we have shown that enlarging the problem by searching across all traits for a better understanding of a specific exposure-outcome hypothesis can be fruitful.</w:t>
+        <w:t xml:space="preserve"> The strategy is a departure from previous ones dealing with pleiotropy – we have shown that enlarging the problem by searching across all traits for a better understanding of a specific exposure-outcome hypothesis can be fruitful.</w:t>
       </w:r>
     </w:p>
     <w:p>
@@ -29606,7 +31545,7 @@
           <w:pgNumType w:start="1"/>
           <w:cols w:space="720"/>
           <w:docGrid w:linePitch="299"/>
-          <w:sectPrChange w:id="205" w:author="Yoonsu Cho" w:date="2019-01-31T12:04:00Z">
+          <w:sectPrChange w:id="353" w:author="Yoonsu Cho" w:date="2019-01-31T12:04:00Z">
             <w:sectPr>
               <w:pgMar w:top="1440" w:right="1440" w:bottom="1440" w:left="1440" w:header="0" w:footer="720" w:gutter="0"/>
               <w:docGrid w:linePitch="0"/>
@@ -29627,8 +31566,8 @@
           <w:szCs w:val="24"/>
         </w:rPr>
       </w:pPr>
-      <w:bookmarkStart w:id="206" w:name="_ert10e813tkt" w:colFirst="0" w:colLast="0"/>
-      <w:bookmarkEnd w:id="206"/>
+      <w:bookmarkStart w:id="354" w:name="_ert10e813tkt" w:colFirst="0" w:colLast="0"/>
+      <w:bookmarkEnd w:id="354"/>
       <w:r>
         <w:rPr>
           <w:rFonts w:ascii="Times New Roman" w:eastAsia="Calibri" w:hAnsi="Times New Roman" w:cs="Times New Roman"/>
@@ -31621,8 +33560,8 @@
         <w:spacing w:line="480" w:lineRule="auto"/>
         <w:jc w:val="both"/>
         <w:rPr>
-          <w:ins w:id="207" w:author="Yoonsu Cho" w:date="2019-02-21T17:14:00Z"/>
-          <w:del w:id="208" w:author="Gibran Hemani" w:date="2019-07-08T10:09:00Z"/>
+          <w:ins w:id="355" w:author="Yoonsu Cho" w:date="2019-02-21T17:14:00Z"/>
+          <w:del w:id="356" w:author="Gibran Hemani" w:date="2019-07-08T10:09:00Z"/>
           <w:rFonts w:ascii="Times New Roman" w:hAnsi="Times New Roman" w:cs="Times New Roman"/>
           <w:bCs/>
           <w:color w:val="000000"/>
@@ -31640,7 +33579,7 @@
         </w:rPr>
         <w:t xml:space="preserve">Figure 2. </w:t>
       </w:r>
-      <w:del w:id="209" w:author="Gibran Hemani" w:date="2019-07-08T09:33:00Z">
+      <w:del w:id="357" w:author="Gibran Hemani" w:date="2019-07-08T09:33:00Z">
         <w:r>
           <w:rPr>
             <w:rFonts w:ascii="Times New Roman" w:hAnsi="Times New Roman" w:cs="Times New Roman"/>
@@ -31652,7 +33591,7 @@
           <w:delText>Result from simulations</w:delText>
         </w:r>
       </w:del>
-      <w:ins w:id="210" w:author="Gibran Hemani" w:date="2019-07-08T09:33:00Z">
+      <w:ins w:id="358" w:author="Gibran Hemani" w:date="2019-07-08T09:33:00Z">
         <w:r>
           <w:rPr>
             <w:rFonts w:ascii="Times New Roman" w:hAnsi="Times New Roman" w:cs="Times New Roman"/>
@@ -31674,7 +33613,7 @@
         </w:rPr>
         <w:t>.</w:t>
       </w:r>
-      <w:ins w:id="211" w:author="Yoonsu Cho" w:date="2019-02-21T17:09:00Z">
+      <w:ins w:id="359" w:author="Yoonsu Cho" w:date="2019-02-21T17:09:00Z">
         <w:r>
           <w:rPr>
             <w:rFonts w:ascii="Times New Roman" w:hAnsi="Times New Roman" w:cs="Times New Roman"/>
@@ -31686,7 +33625,7 @@
           <w:t xml:space="preserve"> </w:t>
         </w:r>
       </w:ins>
-      <w:ins w:id="212" w:author="Gibran Hemani" w:date="2019-07-08T09:16:00Z">
+      <w:ins w:id="360" w:author="Gibran Hemani" w:date="2019-07-08T09:16:00Z">
         <w:r>
           <w:rPr>
             <w:rFonts w:ascii="Times New Roman" w:hAnsi="Times New Roman" w:cs="Times New Roman"/>
@@ -31698,7 +33637,7 @@
           <w:t>We evaluated three scenarios</w:t>
         </w:r>
       </w:ins>
-      <w:ins w:id="213" w:author="Gibran Hemani" w:date="2019-07-08T09:31:00Z">
+      <w:ins w:id="361" w:author="Gibran Hemani" w:date="2019-07-08T09:31:00Z">
         <w:r>
           <w:rPr>
             <w:rFonts w:ascii="Times New Roman" w:hAnsi="Times New Roman" w:cs="Times New Roman"/>
@@ -31710,7 +33649,7 @@
           <w:t>: confounding</w:t>
         </w:r>
       </w:ins>
-      <w:ins w:id="214" w:author="Gibran Hemani" w:date="2019-07-08T09:32:00Z">
+      <w:ins w:id="362" w:author="Gibran Hemani" w:date="2019-07-08T09:32:00Z">
         <w:r>
           <w:rPr>
             <w:rFonts w:ascii="Times New Roman" w:hAnsi="Times New Roman" w:cs="Times New Roman"/>
@@ -31722,7 +33661,7 @@
           <w:t xml:space="preserve"> pleiotropy</w:t>
         </w:r>
       </w:ins>
-      <w:ins w:id="215" w:author="Gibran Hemani" w:date="2019-07-08T09:31:00Z">
+      <w:ins w:id="363" w:author="Gibran Hemani" w:date="2019-07-08T09:31:00Z">
         <w:r>
           <w:rPr>
             <w:rFonts w:ascii="Times New Roman" w:hAnsi="Times New Roman" w:cs="Times New Roman"/>
@@ -31734,7 +33673,7 @@
           <w:t xml:space="preserve">, horizontal pleiotropy, and mediated </w:t>
         </w:r>
       </w:ins>
-      <w:ins w:id="216" w:author="Gibran Hemani" w:date="2019-07-08T09:32:00Z">
+      <w:ins w:id="364" w:author="Gibran Hemani" w:date="2019-07-08T09:32:00Z">
         <w:r>
           <w:rPr>
             <w:rFonts w:ascii="Times New Roman" w:hAnsi="Times New Roman" w:cs="Times New Roman"/>
@@ -31746,7 +33685,7 @@
           <w:t xml:space="preserve">pleiotropy </w:t>
         </w:r>
       </w:ins>
-      <w:ins w:id="217" w:author="Gibran Hemani" w:date="2019-07-08T09:16:00Z">
+      <w:ins w:id="365" w:author="Gibran Hemani" w:date="2019-07-08T09:16:00Z">
         <w:r>
           <w:rPr>
             <w:rFonts w:ascii="Times New Roman" w:hAnsi="Times New Roman" w:cs="Times New Roman"/>
@@ -31758,7 +33697,7 @@
           <w:t>(columns of graphs, with DAGs illustrating the scenarios</w:t>
         </w:r>
       </w:ins>
-      <w:ins w:id="218" w:author="Gibran Hemani" w:date="2019-07-08T09:32:00Z">
+      <w:ins w:id="366" w:author="Gibran Hemani" w:date="2019-07-08T09:32:00Z">
         <w:r>
           <w:rPr>
             <w:rFonts w:ascii="Times New Roman" w:hAnsi="Times New Roman" w:cs="Times New Roman"/>
@@ -31770,7 +33709,7 @@
           <w:t>. See methods for full details</w:t>
         </w:r>
       </w:ins>
-      <w:ins w:id="219" w:author="Gibran Hemani" w:date="2019-07-08T09:16:00Z">
+      <w:ins w:id="367" w:author="Gibran Hemani" w:date="2019-07-08T09:16:00Z">
         <w:r>
           <w:rPr>
             <w:rFonts w:ascii="Times New Roman" w:hAnsi="Times New Roman" w:cs="Times New Roman"/>
@@ -31782,7 +33721,7 @@
           <w:t>)</w:t>
         </w:r>
       </w:ins>
-      <w:ins w:id="220" w:author="Gibran Hemani" w:date="2019-07-08T09:32:00Z">
+      <w:ins w:id="368" w:author="Gibran Hemani" w:date="2019-07-08T09:32:00Z">
         <w:r>
           <w:rPr>
             <w:rFonts w:ascii="Times New Roman" w:hAnsi="Times New Roman" w:cs="Times New Roman"/>
@@ -31794,7 +33733,7 @@
           <w:t>. The x axis of each graph represents</w:t>
         </w:r>
       </w:ins>
-      <w:ins w:id="221" w:author="Gibran Hemani" w:date="2019-07-08T09:33:00Z">
+      <w:ins w:id="369" w:author="Gibran Hemani" w:date="2019-07-08T09:33:00Z">
         <w:r>
           <w:rPr>
             <w:rFonts w:ascii="Times New Roman" w:hAnsi="Times New Roman" w:cs="Times New Roman"/>
@@ -31806,7 +33745,7 @@
           <w:t xml:space="preserve"> the proportion of </w:t>
         </w:r>
       </w:ins>
-      <w:ins w:id="222" w:author="Gibran Hemani" w:date="2019-07-08T10:02:00Z">
+      <w:ins w:id="370" w:author="Gibran Hemani" w:date="2019-07-08T10:02:00Z">
         <w:r>
           <w:rPr>
             <w:rFonts w:ascii="Times New Roman" w:hAnsi="Times New Roman" w:cs="Times New Roman"/>
@@ -31818,7 +33757,7 @@
           <w:t xml:space="preserve">variants used to instrument x that exhibit pleiotropic effects. The </w:t>
         </w:r>
       </w:ins>
-      <w:ins w:id="223" w:author="Gibran Hemani" w:date="2019-07-08T10:03:00Z">
+      <w:ins w:id="371" w:author="Gibran Hemani" w:date="2019-07-08T10:03:00Z">
         <w:r>
           <w:rPr>
             <w:rFonts w:ascii="Times New Roman" w:hAnsi="Times New Roman" w:cs="Times New Roman"/>
@@ -31830,7 +33769,7 @@
           <w:t>y axis of the first row of graphs represents the proportion of simulations that lead to unbiased effect estimates of x on y. The y axis of the second row of graphs represents the sensitivity and specificity of the analysis across the s</w:t>
         </w:r>
       </w:ins>
-      <w:ins w:id="224" w:author="Gibran Hemani" w:date="2019-07-08T10:04:00Z">
+      <w:ins w:id="372" w:author="Gibran Hemani" w:date="2019-07-08T10:04:00Z">
         <w:r>
           <w:rPr>
             <w:rFonts w:ascii="Times New Roman" w:hAnsi="Times New Roman" w:cs="Times New Roman"/>
@@ -31842,7 +33781,7 @@
           <w:t>imulations, where the area under the receiving operating curve (AUROC) represents the ability of the method to distinguish between simulations in which the ca</w:t>
         </w:r>
       </w:ins>
-      <w:ins w:id="225" w:author="Gibran Hemani" w:date="2019-07-08T10:05:00Z">
+      <w:ins w:id="373" w:author="Gibran Hemani" w:date="2019-07-08T10:05:00Z">
         <w:r>
           <w:rPr>
             <w:rFonts w:ascii="Times New Roman" w:hAnsi="Times New Roman" w:cs="Times New Roman"/>
@@ -31854,7 +33793,7 @@
           <w:t>usal effect of x on y is either null or not null.</w:t>
         </w:r>
       </w:ins>
-      <w:ins w:id="226" w:author="Gibran Hemani" w:date="2019-07-08T10:11:00Z">
+      <w:ins w:id="374" w:author="Gibran Hemani" w:date="2019-07-08T10:11:00Z">
         <w:r>
           <w:rPr>
             <w:rFonts w:ascii="Times New Roman" w:hAnsi="Times New Roman" w:cs="Times New Roman"/>
@@ -31866,7 +33805,7 @@
           <w:t xml:space="preserve"> For all graphs, higher y axis values are better.</w:t>
         </w:r>
       </w:ins>
-      <w:ins w:id="227" w:author="Gibran Hemani" w:date="2019-07-08T10:05:00Z">
+      <w:ins w:id="375" w:author="Gibran Hemani" w:date="2019-07-08T10:05:00Z">
         <w:r>
           <w:rPr>
             <w:rFonts w:ascii="Times New Roman" w:hAnsi="Times New Roman" w:cs="Times New Roman"/>
@@ -31878,7 +33817,7 @@
           <w:t xml:space="preserve"> </w:t>
         </w:r>
       </w:ins>
-      <w:ins w:id="228" w:author="Gibran Hemani" w:date="2019-07-08T10:06:00Z">
+      <w:ins w:id="376" w:author="Gibran Hemani" w:date="2019-07-08T10:06:00Z">
         <w:r>
           <w:rPr>
             <w:rFonts w:ascii="Times New Roman" w:hAnsi="Times New Roman" w:cs="Times New Roman"/>
@@ -31890,7 +33829,7 @@
           <w:t xml:space="preserve">Seven methods are evaluated at each simulation. ‘Raw’ = IVW random effects estimates applied to all detected instruments; ‘Removed’ = </w:t>
         </w:r>
       </w:ins>
-      <w:ins w:id="229" w:author="Gibran Hemani" w:date="2019-07-08T10:07:00Z">
+      <w:ins w:id="377" w:author="Gibran Hemani" w:date="2019-07-08T10:07:00Z">
         <w:r>
           <w:rPr>
             <w:rFonts w:ascii="Times New Roman" w:hAnsi="Times New Roman" w:cs="Times New Roman"/>
@@ -31902,7 +33841,7 @@
           <w:t xml:space="preserve">either all outliers are removed, or only outliers detected to associate with a candidate trait; </w:t>
         </w:r>
       </w:ins>
-      <w:ins w:id="230" w:author="Gibran Hemani" w:date="2019-07-08T10:08:00Z">
+      <w:ins w:id="378" w:author="Gibran Hemani" w:date="2019-07-08T10:08:00Z">
         <w:r>
           <w:rPr>
             <w:rFonts w:ascii="Times New Roman" w:hAnsi="Times New Roman" w:cs="Times New Roman"/>
@@ -31914,7 +33853,7 @@
           <w:t>‘</w:t>
         </w:r>
       </w:ins>
-      <w:ins w:id="231" w:author="Gibran Hemani" w:date="2019-07-08T10:07:00Z">
+      <w:ins w:id="379" w:author="Gibran Hemani" w:date="2019-07-08T10:07:00Z">
         <w:r>
           <w:rPr>
             <w:rFonts w:ascii="Times New Roman" w:hAnsi="Times New Roman" w:cs="Times New Roman"/>
@@ -31926,7 +33865,7 @@
           <w:t>MVMR</w:t>
         </w:r>
       </w:ins>
-      <w:ins w:id="232" w:author="Gibran Hemani" w:date="2019-07-08T10:08:00Z">
+      <w:ins w:id="380" w:author="Gibran Hemani" w:date="2019-07-08T10:08:00Z">
         <w:r>
           <w:rPr>
             <w:rFonts w:ascii="Times New Roman" w:hAnsi="Times New Roman" w:cs="Times New Roman"/>
@@ -31938,7 +33877,7 @@
           <w:t>’</w:t>
         </w:r>
       </w:ins>
-      <w:ins w:id="233" w:author="Gibran Hemani" w:date="2019-07-08T10:07:00Z">
+      <w:ins w:id="381" w:author="Gibran Hemani" w:date="2019-07-08T10:07:00Z">
         <w:r>
           <w:rPr>
             <w:rFonts w:ascii="Times New Roman" w:hAnsi="Times New Roman" w:cs="Times New Roman"/>
@@ -31950,7 +33889,7 @@
           <w:t xml:space="preserve"> = multivariable MR</w:t>
         </w:r>
       </w:ins>
-      <w:ins w:id="234" w:author="Gibran Hemani" w:date="2019-07-08T10:08:00Z">
+      <w:ins w:id="382" w:author="Gibran Hemani" w:date="2019-07-08T10:08:00Z">
         <w:r>
           <w:rPr>
             <w:rFonts w:ascii="Times New Roman" w:hAnsi="Times New Roman" w:cs="Times New Roman"/>
@@ -31973,7 +33912,7 @@
           <w:t xml:space="preserve">any instrument or using only candidate traits associated with outlier instruments; ‘Adjusted’ = Adjusting SNP-outcome associations for </w:t>
         </w:r>
       </w:ins>
-      <w:ins w:id="235" w:author="Gibran Hemani" w:date="2019-07-08T10:09:00Z">
+      <w:ins w:id="383" w:author="Gibran Hemani" w:date="2019-07-08T10:09:00Z">
         <w:r>
           <w:rPr>
             <w:rFonts w:ascii="Times New Roman" w:hAnsi="Times New Roman" w:cs="Times New Roman"/>
@@ -31985,7 +33924,7 @@
           <w:t>candidate traits applied either only to variants detected to be outliers, or all variants regardless of outlier status.</w:t>
         </w:r>
       </w:ins>
-      <w:ins w:id="236" w:author="Gibran Hemani" w:date="2019-07-08T10:10:00Z">
+      <w:ins w:id="384" w:author="Gibran Hemani" w:date="2019-07-08T10:10:00Z">
         <w:r>
           <w:rPr>
             <w:rFonts w:ascii="Times New Roman" w:hAnsi="Times New Roman" w:cs="Times New Roman"/>
@@ -31997,9 +33936,9 @@
           <w:t xml:space="preserve"> </w:t>
         </w:r>
       </w:ins>
-      <w:moveToRangeStart w:id="237" w:author="Yoonsu Cho" w:date="2019-02-21T17:09:00Z" w:name="move1661406"/>
-      <w:moveTo w:id="238" w:author="Yoonsu Cho" w:date="2019-02-21T17:09:00Z">
-        <w:del w:id="239" w:author="Gibran Hemani" w:date="2019-07-08T10:09:00Z">
+      <w:moveToRangeStart w:id="385" w:author="Yoonsu Cho" w:date="2019-02-21T17:09:00Z" w:name="move1661406"/>
+      <w:moveTo w:id="386" w:author="Yoonsu Cho" w:date="2019-02-21T17:09:00Z">
+        <w:del w:id="387" w:author="Gibran Hemani" w:date="2019-07-08T10:09:00Z">
           <w:r>
             <w:rPr>
               <w:rFonts w:ascii="Times New Roman" w:hAnsi="Times New Roman" w:cs="Times New Roman"/>
@@ -32011,8 +33950,8 @@
           </w:r>
         </w:del>
       </w:moveTo>
-      <w:ins w:id="240" w:author="Yoonsu Cho" w:date="2019-02-21T17:10:00Z">
-        <w:del w:id="241" w:author="Gibran Hemani" w:date="2019-07-08T10:09:00Z">
+      <w:ins w:id="388" w:author="Yoonsu Cho" w:date="2019-02-21T17:10:00Z">
+        <w:del w:id="389" w:author="Gibran Hemani" w:date="2019-07-08T10:09:00Z">
           <w:r>
             <w:rPr>
               <w:rFonts w:ascii="Times New Roman" w:hAnsi="Times New Roman" w:cs="Times New Roman"/>
@@ -32024,8 +33963,8 @@
           </w:r>
         </w:del>
       </w:ins>
-      <w:moveTo w:id="242" w:author="Yoonsu Cho" w:date="2019-02-21T17:09:00Z">
-        <w:del w:id="243" w:author="Gibran Hemani" w:date="2019-07-08T10:09:00Z">
+      <w:moveTo w:id="390" w:author="Yoonsu Cho" w:date="2019-02-21T17:09:00Z">
+        <w:del w:id="391" w:author="Gibran Hemani" w:date="2019-07-08T10:09:00Z">
           <w:r>
             <w:rPr>
               <w:rFonts w:ascii="Times New Roman" w:hAnsi="Times New Roman" w:cs="Times New Roman"/>
@@ -32047,8 +33986,8 @@
           </w:r>
         </w:del>
       </w:moveTo>
-      <w:ins w:id="244" w:author="Yoonsu Cho" w:date="2019-02-21T17:10:00Z">
-        <w:del w:id="245" w:author="Gibran Hemani" w:date="2019-07-08T10:09:00Z">
+      <w:ins w:id="392" w:author="Yoonsu Cho" w:date="2019-02-21T17:10:00Z">
+        <w:del w:id="393" w:author="Gibran Hemani" w:date="2019-07-08T10:09:00Z">
           <w:r>
             <w:rPr>
               <w:rFonts w:ascii="Times New Roman" w:hAnsi="Times New Roman" w:cs="Times New Roman"/>
@@ -32070,8 +34009,8 @@
           </w:r>
         </w:del>
       </w:ins>
-      <w:moveTo w:id="246" w:author="Yoonsu Cho" w:date="2019-02-21T17:09:00Z">
-        <w:del w:id="247" w:author="Gibran Hemani" w:date="2019-07-08T10:09:00Z">
+      <w:moveTo w:id="394" w:author="Yoonsu Cho" w:date="2019-02-21T17:09:00Z">
+        <w:del w:id="395" w:author="Gibran Hemani" w:date="2019-07-08T10:09:00Z">
           <w:r>
             <w:rPr>
               <w:rFonts w:ascii="Times New Roman" w:hAnsi="Times New Roman" w:cs="Times New Roman"/>
@@ -32083,9 +34022,9 @@
           </w:r>
         </w:del>
       </w:moveTo>
-      <w:moveToRangeEnd w:id="237"/>
-      <w:ins w:id="248" w:author="Yoonsu Cho" w:date="2019-02-21T17:13:00Z">
-        <w:del w:id="249" w:author="Gibran Hemani" w:date="2019-07-08T10:09:00Z">
+      <w:moveToRangeEnd w:id="385"/>
+      <w:ins w:id="396" w:author="Yoonsu Cho" w:date="2019-02-21T17:13:00Z">
+        <w:del w:id="397" w:author="Gibran Hemani" w:date="2019-07-08T10:09:00Z">
           <w:r>
             <w:rPr>
               <w:rFonts w:ascii="Times New Roman" w:hAnsi="Times New Roman" w:cs="Times New Roman"/>
@@ -32097,7 +34036,7 @@
           </w:r>
         </w:del>
       </w:ins>
-      <w:del w:id="250" w:author="Gibran Hemani" w:date="2019-07-08T10:09:00Z">
+      <w:del w:id="398" w:author="Gibran Hemani" w:date="2019-07-08T10:09:00Z">
         <w:r>
           <w:rPr>
             <w:rFonts w:ascii="Times New Roman" w:hAnsi="Times New Roman" w:cs="Times New Roman"/>
@@ -32118,8 +34057,8 @@
           <w:delText xml:space="preserve">(A) Power (first panel where the simulated causal effect is 0.2; causal model) and </w:delText>
         </w:r>
       </w:del>
-      <w:ins w:id="251" w:author="Yoonsu Cho" w:date="2019-02-21T17:14:00Z">
-        <w:del w:id="252" w:author="Gibran Hemani" w:date="2019-07-08T10:09:00Z">
+      <w:ins w:id="399" w:author="Yoonsu Cho" w:date="2019-02-21T17:14:00Z">
+        <w:del w:id="400" w:author="Gibran Hemani" w:date="2019-07-08T10:09:00Z">
           <w:r>
             <w:rPr>
               <w:rFonts w:ascii="Times New Roman" w:hAnsi="Times New Roman" w:cs="Times New Roman"/>
@@ -32131,7 +34070,7 @@
           </w:r>
         </w:del>
       </w:ins>
-      <w:del w:id="253" w:author="Gibran Hemani" w:date="2019-07-08T10:09:00Z">
+      <w:del w:id="401" w:author="Gibran Hemani" w:date="2019-07-08T10:09:00Z">
         <w:r>
           <w:rPr>
             <w:rFonts w:ascii="Times New Roman" w:hAnsi="Times New Roman" w:cs="Times New Roman"/>
@@ -32142,8 +34081,8 @@
           <w:delText xml:space="preserve">false discovery rate (second panel where the simulated causal effect is 0; null model) </w:delText>
         </w:r>
       </w:del>
-      <w:ins w:id="254" w:author="Yoonsu Cho" w:date="2019-02-21T17:14:00Z">
-        <w:del w:id="255" w:author="Gibran Hemani" w:date="2019-07-08T10:09:00Z">
+      <w:ins w:id="402" w:author="Yoonsu Cho" w:date="2019-02-21T17:14:00Z">
+        <w:del w:id="403" w:author="Gibran Hemani" w:date="2019-07-08T10:09:00Z">
           <w:r>
             <w:rPr>
               <w:rFonts w:ascii="Times New Roman" w:hAnsi="Times New Roman" w:cs="Times New Roman"/>
@@ -32155,8 +34094,8 @@
           </w:r>
         </w:del>
       </w:ins>
-      <w:ins w:id="256" w:author="Yoonsu Cho" w:date="2019-02-21T17:16:00Z">
-        <w:del w:id="257" w:author="Gibran Hemani" w:date="2019-07-08T10:09:00Z">
+      <w:ins w:id="404" w:author="Yoonsu Cho" w:date="2019-02-21T17:16:00Z">
+        <w:del w:id="405" w:author="Gibran Hemani" w:date="2019-07-08T10:09:00Z">
           <w:r>
             <w:rPr>
               <w:rFonts w:ascii="Times New Roman" w:hAnsi="Times New Roman" w:cs="Times New Roman"/>
@@ -32168,8 +34107,8 @@
           </w:r>
         </w:del>
       </w:ins>
-      <w:ins w:id="258" w:author="Yoonsu Cho" w:date="2019-02-21T17:14:00Z">
-        <w:del w:id="259" w:author="Gibran Hemani" w:date="2019-07-08T10:09:00Z">
+      <w:ins w:id="406" w:author="Yoonsu Cho" w:date="2019-02-21T17:14:00Z">
+        <w:del w:id="407" w:author="Gibran Hemani" w:date="2019-07-08T10:09:00Z">
           <w:r>
             <w:rPr>
               <w:rFonts w:ascii="Times New Roman" w:hAnsi="Times New Roman" w:cs="Times New Roman"/>
@@ -32181,8 +34120,8 @@
           </w:r>
         </w:del>
       </w:ins>
-      <w:ins w:id="260" w:author="Yoonsu Cho" w:date="2019-02-21T17:16:00Z">
-        <w:del w:id="261" w:author="Gibran Hemani" w:date="2019-07-08T10:09:00Z">
+      <w:ins w:id="408" w:author="Yoonsu Cho" w:date="2019-02-21T17:16:00Z">
+        <w:del w:id="409" w:author="Gibran Hemani" w:date="2019-07-08T10:09:00Z">
           <w:r>
             <w:rPr>
               <w:rFonts w:ascii="Times New Roman" w:hAnsi="Times New Roman" w:cs="Times New Roman"/>
@@ -32194,8 +34133,8 @@
           </w:r>
         </w:del>
       </w:ins>
-      <w:ins w:id="262" w:author="Yoonsu Cho" w:date="2019-02-21T17:15:00Z">
-        <w:del w:id="263" w:author="Gibran Hemani" w:date="2019-07-08T10:09:00Z">
+      <w:ins w:id="410" w:author="Yoonsu Cho" w:date="2019-02-21T17:15:00Z">
+        <w:del w:id="411" w:author="Gibran Hemani" w:date="2019-07-08T10:09:00Z">
           <w:r>
             <w:rPr>
               <w:rFonts w:ascii="Times New Roman" w:hAnsi="Times New Roman" w:cs="Times New Roman"/>
@@ -32207,8 +34146,8 @@
           </w:r>
         </w:del>
       </w:ins>
-      <w:ins w:id="264" w:author="Yoonsu Cho" w:date="2019-02-21T17:17:00Z">
-        <w:del w:id="265" w:author="Gibran Hemani" w:date="2019-07-08T10:09:00Z">
+      <w:ins w:id="412" w:author="Yoonsu Cho" w:date="2019-02-21T17:17:00Z">
+        <w:del w:id="413" w:author="Gibran Hemani" w:date="2019-07-08T10:09:00Z">
           <w:r>
             <w:rPr>
               <w:rFonts w:ascii="Times New Roman" w:hAnsi="Times New Roman" w:cs="Times New Roman"/>
@@ -32238,8 +34177,8 @@
           </w:r>
         </w:del>
       </w:ins>
-      <w:ins w:id="266" w:author="Yoonsu Cho" w:date="2019-02-21T17:18:00Z">
-        <w:del w:id="267" w:author="Gibran Hemani" w:date="2019-07-08T10:09:00Z">
+      <w:ins w:id="414" w:author="Yoonsu Cho" w:date="2019-02-21T17:18:00Z">
+        <w:del w:id="415" w:author="Gibran Hemani" w:date="2019-07-08T10:09:00Z">
           <w:r>
             <w:rPr>
               <w:rFonts w:ascii="Times New Roman" w:hAnsi="Times New Roman" w:cs="Times New Roman"/>
@@ -32251,8 +34190,8 @@
           </w:r>
         </w:del>
       </w:ins>
-      <w:ins w:id="268" w:author="Yoonsu Cho" w:date="2019-02-21T17:17:00Z">
-        <w:del w:id="269" w:author="Gibran Hemani" w:date="2019-07-08T10:09:00Z">
+      <w:ins w:id="416" w:author="Yoonsu Cho" w:date="2019-02-21T17:17:00Z">
+        <w:del w:id="417" w:author="Gibran Hemani" w:date="2019-07-08T10:09:00Z">
           <w:r>
             <w:rPr>
               <w:rFonts w:ascii="Times New Roman" w:hAnsi="Times New Roman" w:cs="Times New Roman"/>
@@ -32285,7 +34224,7 @@
           <w:szCs w:val="24"/>
         </w:rPr>
       </w:pPr>
-      <w:del w:id="270" w:author="Yoonsu Cho" w:date="2019-02-21T17:18:00Z">
+      <w:del w:id="418" w:author="Yoonsu Cho" w:date="2019-02-21T17:18:00Z">
         <w:r>
           <w:rPr>
             <w:rFonts w:ascii="Times New Roman" w:hAnsi="Times New Roman" w:cs="Times New Roman"/>
@@ -32296,7 +34235,7 @@
           <w:delText>to detect an</w:delText>
         </w:r>
       </w:del>
-      <w:del w:id="271" w:author="Yoonsu Cho" w:date="2019-02-21T17:16:00Z">
+      <w:del w:id="419" w:author="Yoonsu Cho" w:date="2019-02-21T17:16:00Z">
         <w:r>
           <w:rPr>
             <w:rFonts w:ascii="Times New Roman" w:hAnsi="Times New Roman" w:cs="Times New Roman"/>
@@ -32307,7 +34246,7 @@
           <w:delText xml:space="preserve"> association between simulated exposure and outcome traits</w:delText>
         </w:r>
       </w:del>
-      <w:del w:id="272" w:author="Yoonsu Cho" w:date="2019-02-21T17:18:00Z">
+      <w:del w:id="420" w:author="Yoonsu Cho" w:date="2019-02-21T17:18:00Z">
         <w:r>
           <w:rPr>
             <w:rFonts w:ascii="Times New Roman" w:hAnsi="Times New Roman" w:cs="Times New Roman"/>
@@ -32318,9 +34257,9 @@
           <w:delText xml:space="preserve">. </w:delText>
         </w:r>
       </w:del>
-      <w:moveFromRangeStart w:id="273" w:author="Yoonsu Cho" w:date="2019-02-21T17:09:00Z" w:name="move1661406"/>
-      <w:moveFrom w:id="274" w:author="Yoonsu Cho" w:date="2019-02-21T17:09:00Z">
-        <w:del w:id="275" w:author="Yoonsu Cho" w:date="2019-02-21T17:18:00Z">
+      <w:moveFromRangeStart w:id="421" w:author="Yoonsu Cho" w:date="2019-02-21T17:09:00Z" w:name="move1661406"/>
+      <w:moveFrom w:id="422" w:author="Yoonsu Cho" w:date="2019-02-21T17:09:00Z">
+        <w:del w:id="423" w:author="Yoonsu Cho" w:date="2019-02-21T17:18:00Z">
           <w:r>
             <w:rPr>
               <w:rFonts w:ascii="Times New Roman" w:hAnsi="Times New Roman" w:cs="Times New Roman"/>
@@ -32360,8 +34299,8 @@
           <w:t xml:space="preserve">. </w:t>
         </w:r>
       </w:moveFrom>
-      <w:moveFromRangeEnd w:id="273"/>
-      <w:del w:id="276" w:author="Yoonsu Cho" w:date="2019-02-21T17:17:00Z">
+      <w:moveFromRangeEnd w:id="421"/>
+      <w:del w:id="424" w:author="Yoonsu Cho" w:date="2019-02-21T17:17:00Z">
         <w:r>
           <w:rPr>
             <w:rFonts w:ascii="Times New Roman" w:hAnsi="Times New Roman" w:cs="Times New Roman"/>
@@ -32372,7 +34311,7 @@
           <w:delText>(</w:delText>
         </w:r>
       </w:del>
-      <w:del w:id="277" w:author="Yoonsu Cho" w:date="2019-02-21T17:13:00Z">
+      <w:del w:id="425" w:author="Yoonsu Cho" w:date="2019-02-21T17:13:00Z">
         <w:r>
           <w:rPr>
             <w:rFonts w:ascii="Times New Roman" w:hAnsi="Times New Roman" w:cs="Times New Roman"/>
@@ -32383,7 +34322,7 @@
           <w:delText>B</w:delText>
         </w:r>
       </w:del>
-      <w:del w:id="278" w:author="Yoonsu Cho" w:date="2019-02-21T17:17:00Z">
+      <w:del w:id="426" w:author="Yoonsu Cho" w:date="2019-02-21T17:17:00Z">
         <w:r>
           <w:rPr>
             <w:rFonts w:ascii="Times New Roman" w:hAnsi="Times New Roman" w:cs="Times New Roman"/>
@@ -32755,7 +34694,7 @@
       <w:pPr>
         <w:spacing w:line="240" w:lineRule="auto"/>
         <w:rPr>
-          <w:ins w:id="279" w:author="Gibran Hemani" w:date="2019-07-08T09:15:00Z"/>
+          <w:ins w:id="427" w:author="Gibran Hemani" w:date="2019-07-08T09:15:00Z"/>
           <w:rFonts w:ascii="Times New Roman" w:hAnsi="Times New Roman" w:cs="Times New Roman"/>
           <w:b/>
           <w:color w:val="000000"/>
@@ -32775,7 +34714,7 @@
       <w:pPr>
         <w:spacing w:line="240" w:lineRule="auto"/>
         <w:rPr>
-          <w:del w:id="280" w:author="Gibran Hemani" w:date="2019-07-08T09:15:00Z"/>
+          <w:del w:id="428" w:author="Gibran Hemani" w:date="2019-07-08T09:15:00Z"/>
           <w:rFonts w:ascii="Times New Roman" w:eastAsia="Times New Roman" w:hAnsi="Times New Roman" w:cs="Times New Roman"/>
           <w:sz w:val="24"/>
           <w:szCs w:val="24"/>
@@ -32789,7 +34728,7 @@
         </w:rPr>
         <w:t xml:space="preserve"> </w:t>
       </w:r>
-      <w:ins w:id="281" w:author="Gibran Hemani" w:date="2019-07-08T10:18:00Z">
+      <w:ins w:id="429" w:author="Gibran Hemani" w:date="2019-07-08T10:18:00Z">
         <w:r>
           <w:rPr>
             <w:rFonts w:ascii="Times New Roman" w:eastAsia="Times New Roman" w:hAnsi="Times New Roman" w:cs="Times New Roman"/>
@@ -32844,7 +34783,7 @@
     <w:p>
       <w:pPr>
         <w:rPr>
-          <w:del w:id="282" w:author="Gibran Hemani" w:date="2019-07-08T09:15:00Z"/>
+          <w:del w:id="430" w:author="Gibran Hemani" w:date="2019-07-08T09:15:00Z"/>
           <w:rFonts w:ascii="Times New Roman" w:hAnsi="Times New Roman" w:cs="Times New Roman"/>
           <w:b/>
           <w:color w:val="000000"/>
@@ -32855,14 +34794,14 @@
       <w:pPr>
         <w:spacing w:line="240" w:lineRule="auto"/>
         <w:rPr>
-          <w:del w:id="283" w:author="Gibran Hemani" w:date="2019-07-08T09:15:00Z"/>
-          <w:rFonts w:ascii="Times New Roman" w:hAnsi="Times New Roman" w:cs="Times New Roman"/>
-        </w:rPr>
-        <w:pPrChange w:id="284" w:author="Gibran Hemani" w:date="2019-07-08T09:15:00Z">
+          <w:del w:id="431" w:author="Gibran Hemani" w:date="2019-07-08T09:15:00Z"/>
+          <w:rFonts w:ascii="Times New Roman" w:hAnsi="Times New Roman" w:cs="Times New Roman"/>
+        </w:rPr>
+        <w:pPrChange w:id="432" w:author="Gibran Hemani" w:date="2019-07-08T09:15:00Z">
           <w:pPr/>
         </w:pPrChange>
       </w:pPr>
-      <w:del w:id="285" w:author="Gibran Hemani" w:date="2019-07-08T09:14:00Z">
+      <w:del w:id="433" w:author="Gibran Hemani" w:date="2019-07-08T09:14:00Z">
         <w:r>
           <w:rPr>
             <w:rFonts w:ascii="Times New Roman" w:hAnsi="Times New Roman" w:cs="Times New Roman"/>
@@ -32923,7 +34862,7 @@
           <w:cols w:space="720"/>
           <w:docGrid w:linePitch="299"/>
         </w:sectPr>
-        <w:pPrChange w:id="286" w:author="Gibran Hemani" w:date="2019-07-08T09:15:00Z">
+        <w:pPrChange w:id="434" w:author="Gibran Hemani" w:date="2019-07-08T09:15:00Z">
           <w:pPr>
             <w:widowControl w:val="0"/>
             <w:pBdr>
@@ -32936,7 +34875,7 @@
           </w:pPr>
         </w:pPrChange>
       </w:pPr>
-      <w:del w:id="287" w:author="Gibran Hemani" w:date="2019-07-08T09:15:00Z">
+      <w:del w:id="435" w:author="Gibran Hemani" w:date="2019-07-08T09:15:00Z">
         <w:r>
           <w:rPr>
             <w:rFonts w:ascii="Times New Roman" w:hAnsi="Times New Roman" w:cs="Times New Roman"/>
@@ -38629,7 +40568,7 @@
                 <w:rFonts w:ascii="Times New Roman" w:hAnsi="Times New Roman" w:cs="Times New Roman"/>
               </w:rPr>
             </w:pPr>
-            <w:bookmarkStart w:id="288" w:name="_Hlk519461133"/>
+            <w:bookmarkStart w:id="436" w:name="_Hlk519461133"/>
           </w:p>
         </w:tc>
         <w:tc>
@@ -38765,7 +40704,7 @@
           </w:p>
         </w:tc>
       </w:tr>
-      <w:bookmarkEnd w:id="288"/>
+      <w:bookmarkEnd w:id="436"/>
       <w:tr>
         <w:trPr>
           <w:trHeight w:val="273"/>
@@ -42497,7 +44436,7 @@
 
 <file path=word/comments.xml><?xml version="1.0" encoding="utf-8"?>
 <w:comments xmlns:wpc="http://schemas.microsoft.com/office/word/2010/wordprocessingCanvas" xmlns:cx="http://schemas.microsoft.com/office/drawing/2014/chartex" xmlns:cx1="http://schemas.microsoft.com/office/drawing/2015/9/8/chartex" xmlns:cx2="http://schemas.microsoft.com/office/drawing/2015/10/21/chartex" xmlns:cx3="http://schemas.microsoft.com/office/drawing/2016/5/9/chartex" xmlns:cx4="http://schemas.microsoft.com/office/drawing/2016/5/10/chartex" xmlns:cx5="http://schemas.microsoft.com/office/drawing/2016/5/11/chartex" xmlns:cx6="http://schemas.microsoft.com/office/drawing/2016/5/12/chartex" xmlns:cx7="http://schemas.microsoft.com/office/drawing/2016/5/13/chartex" xmlns:cx8="http://schemas.microsoft.com/office/drawing/2016/5/14/chartex" xmlns:mc="http://schemas.openxmlformats.org/markup-compatibility/2006" xmlns:aink="http://schemas.microsoft.com/office/drawing/2016/ink" xmlns:am3d="http://schemas.microsoft.com/office/drawing/2017/model3d" xmlns:o="urn:schemas-microsoft-com:office:office" xmlns:r="http://schemas.openxmlformats.org/officeDocument/2006/relationships" xmlns:m="http://schemas.openxmlformats.org/officeDocument/2006/math" xmlns:v="urn:schemas-microsoft-com:vml" xmlns:wp14="http://schemas.microsoft.com/office/word/2010/wordprocessingDrawing" xmlns:wp="http://schemas.openxmlformats.org/drawingml/2006/wordprocessingDrawing" xmlns:w10="urn:schemas-microsoft-com:office:word" xmlns:w="http://schemas.openxmlformats.org/wordprocessingml/2006/main" xmlns:w14="http://schemas.microsoft.com/office/word/2010/wordml" xmlns:w15="http://schemas.microsoft.com/office/word/2012/wordml" xmlns:w16cid="http://schemas.microsoft.com/office/word/2016/wordml/cid" xmlns:w16se="http://schemas.microsoft.com/office/word/2015/wordml/symex" xmlns:wpg="http://schemas.microsoft.com/office/word/2010/wordprocessingGroup" xmlns:wpi="http://schemas.microsoft.com/office/word/2010/wordprocessingInk" xmlns:wne="http://schemas.microsoft.com/office/word/2006/wordml" xmlns:wps="http://schemas.microsoft.com/office/word/2010/wordprocessingShape" mc:Ignorable="w14 w15 w16se w16cid wp14">
-  <w:comment w:id="184" w:author="Gibran Hemani" w:date="2019-04-03T00:56:00Z" w:initials="GH">
+  <w:comment w:id="332" w:author="Gibran Hemani" w:date="2019-04-03T00:56:00Z" w:initials="GH">
     <w:p>
       <w:pPr>
         <w:pStyle w:val="CommentText"/>
@@ -42513,7 +44452,7 @@
       </w:r>
     </w:p>
   </w:comment>
-  <w:comment w:id="196" w:author="Gibran Hemani" w:date="2019-04-02T20:43:00Z" w:initials="GH">
+  <w:comment w:id="344" w:author="Gibran Hemani" w:date="2019-04-02T20:43:00Z" w:initials="GH">
     <w:p>
       <w:pPr>
         <w:pStyle w:val="CommentText"/>
@@ -44781,7 +46720,7 @@
 </file>
 
 <file path=customXml/itemProps1.xml><?xml version="1.0" encoding="utf-8"?>
-<ds:datastoreItem xmlns:ds="http://schemas.openxmlformats.org/officeDocument/2006/customXml" ds:itemID="{6E7E66A9-A723-E640-B702-18BE85B67290}">
+<ds:datastoreItem xmlns:ds="http://schemas.openxmlformats.org/officeDocument/2006/customXml" ds:itemID="{8D9176E4-F560-EC40-ABE1-7ED9ACC3C8E2}">
   <ds:schemaRefs>
     <ds:schemaRef ds:uri="http://schemas.openxmlformats.org/officeDocument/2006/bibliography"/>
   </ds:schemaRefs>
